--- a/NoSQL-MongoDB/assignment_2.docx
+++ b/NoSQL-MongoDB/assignment_2.docx
@@ -17,28 +17,49 @@
         <w:rPr>
           <w:b/>
           <w:bCs/>
+          <w:sz w:val="32"/>
+          <w:szCs w:val="32"/>
+          <w:lang w:val="en-US"/>
+        </w:rPr>
+        <w:t>Assignment 2</w:t>
+      </w:r>
+    </w:p>
+    <w:p>
+      <w:pPr>
+        <w:rPr>
+          <w:sz w:val="24"/>
+          <w:szCs w:val="24"/>
+          <w:lang w:val="en-US"/>
+        </w:rPr>
+      </w:pPr>
+    </w:p>
+    <w:p>
+      <w:pPr>
+        <w:rPr>
+          <w:b/>
+          <w:bCs/>
           <w:sz w:val="28"/>
           <w:szCs w:val="28"/>
           <w:lang w:val="en-US"/>
         </w:rPr>
-        <w:t>Assignment 2</w:t>
-      </w:r>
-    </w:p>
-    <w:p>
-      <w:pPr>
-        <w:rPr>
-          <w:sz w:val="24"/>
-          <w:szCs w:val="24"/>
-          <w:lang w:val="en-US"/>
-        </w:rPr>
-      </w:pPr>
+      </w:pPr>
+      <w:r>
+        <w:rPr>
+          <w:b/>
+          <w:bCs/>
+          <w:sz w:val="28"/>
+          <w:szCs w:val="28"/>
+          <w:lang w:val="en-US"/>
+        </w:rPr>
+        <w:t>Atlanta Population</w:t>
+      </w:r>
     </w:p>
     <w:p>
       <w:pPr>
         <w:pStyle w:val="ListParagraph"/>
         <w:numPr>
           <w:ilvl w:val="0"/>
-          <w:numId w:val="4"/>
+          <w:numId w:val="6"/>
         </w:numPr>
         <w:rPr>
           <w:sz w:val="24"/>
@@ -52,7 +73,25 @@
           <w:szCs w:val="24"/>
           <w:lang w:val="en-US"/>
         </w:rPr>
-        <w:t>db.zipcodes.find({$and:[{city:"ATLANTA"},{state:"GA"}]}).pretty()</w:t>
+        <w:t xml:space="preserve">&gt; </w:t>
+      </w:r>
+      <w:proofErr w:type="gramStart"/>
+      <w:r>
+        <w:rPr>
+          <w:sz w:val="24"/>
+          <w:szCs w:val="24"/>
+          <w:lang w:val="en-US"/>
+        </w:rPr>
+        <w:t>db.zipcodes</w:t>
+      </w:r>
+      <w:proofErr w:type="gramEnd"/>
+      <w:r>
+        <w:rPr>
+          <w:sz w:val="24"/>
+          <w:szCs w:val="24"/>
+          <w:lang w:val="en-US"/>
+        </w:rPr>
+        <w:t>.find({$and:[{city:"ATLANTA"},{state:"GA"}]}).pretty()</w:t>
       </w:r>
     </w:p>
     <w:p>
@@ -88,43 +127,97 @@
           <w:szCs w:val="24"/>
           <w:lang w:val="en-US"/>
         </w:rPr>
-        <w:t xml:space="preserve">        "_id" : "30326",</w:t>
-      </w:r>
-    </w:p>
-    <w:p>
-      <w:pPr>
-        <w:ind w:left="1440"/>
-        <w:rPr>
-          <w:sz w:val="24"/>
-          <w:szCs w:val="24"/>
-          <w:lang w:val="en-US"/>
-        </w:rPr>
-      </w:pPr>
-      <w:r>
-        <w:rPr>
-          <w:sz w:val="24"/>
-          <w:szCs w:val="24"/>
-          <w:lang w:val="en-US"/>
-        </w:rPr>
-        <w:t xml:space="preserve">        "city" : "ATLANTA",</w:t>
-      </w:r>
-    </w:p>
-    <w:p>
-      <w:pPr>
-        <w:ind w:left="1440"/>
-        <w:rPr>
-          <w:sz w:val="24"/>
-          <w:szCs w:val="24"/>
-          <w:lang w:val="en-US"/>
-        </w:rPr>
-      </w:pPr>
-      <w:r>
-        <w:rPr>
-          <w:sz w:val="24"/>
-          <w:szCs w:val="24"/>
-          <w:lang w:val="en-US"/>
-        </w:rPr>
-        <w:t xml:space="preserve">        "loc" : [</w:t>
+        <w:t xml:space="preserve">        "_id</w:t>
+      </w:r>
+      <w:proofErr w:type="gramStart"/>
+      <w:r>
+        <w:rPr>
+          <w:sz w:val="24"/>
+          <w:szCs w:val="24"/>
+          <w:lang w:val="en-US"/>
+        </w:rPr>
+        <w:t>" :</w:t>
+      </w:r>
+      <w:proofErr w:type="gramEnd"/>
+      <w:r>
+        <w:rPr>
+          <w:sz w:val="24"/>
+          <w:szCs w:val="24"/>
+          <w:lang w:val="en-US"/>
+        </w:rPr>
+        <w:t xml:space="preserve"> "30326",</w:t>
+      </w:r>
+    </w:p>
+    <w:p>
+      <w:pPr>
+        <w:ind w:left="1440"/>
+        <w:rPr>
+          <w:sz w:val="24"/>
+          <w:szCs w:val="24"/>
+          <w:lang w:val="en-US"/>
+        </w:rPr>
+      </w:pPr>
+      <w:r>
+        <w:rPr>
+          <w:sz w:val="24"/>
+          <w:szCs w:val="24"/>
+          <w:lang w:val="en-US"/>
+        </w:rPr>
+        <w:t xml:space="preserve">        "city</w:t>
+      </w:r>
+      <w:proofErr w:type="gramStart"/>
+      <w:r>
+        <w:rPr>
+          <w:sz w:val="24"/>
+          <w:szCs w:val="24"/>
+          <w:lang w:val="en-US"/>
+        </w:rPr>
+        <w:t>" :</w:t>
+      </w:r>
+      <w:proofErr w:type="gramEnd"/>
+      <w:r>
+        <w:rPr>
+          <w:sz w:val="24"/>
+          <w:szCs w:val="24"/>
+          <w:lang w:val="en-US"/>
+        </w:rPr>
+        <w:t xml:space="preserve"> "ATLANTA",</w:t>
+      </w:r>
+    </w:p>
+    <w:p>
+      <w:pPr>
+        <w:ind w:left="1440"/>
+        <w:rPr>
+          <w:sz w:val="24"/>
+          <w:szCs w:val="24"/>
+          <w:lang w:val="en-US"/>
+        </w:rPr>
+      </w:pPr>
+      <w:r>
+        <w:rPr>
+          <w:sz w:val="24"/>
+          <w:szCs w:val="24"/>
+          <w:lang w:val="en-US"/>
+        </w:rPr>
+        <w:t xml:space="preserve">        "loc</w:t>
+      </w:r>
+      <w:proofErr w:type="gramStart"/>
+      <w:r>
+        <w:rPr>
+          <w:sz w:val="24"/>
+          <w:szCs w:val="24"/>
+          <w:lang w:val="en-US"/>
+        </w:rPr>
+        <w:t>" :</w:t>
+      </w:r>
+      <w:proofErr w:type="gramEnd"/>
+      <w:r>
+        <w:rPr>
+          <w:sz w:val="24"/>
+          <w:szCs w:val="24"/>
+          <w:lang w:val="en-US"/>
+        </w:rPr>
+        <w:t xml:space="preserve"> [</w:t>
       </w:r>
     </w:p>
     <w:p>
@@ -196,25 +289,61 @@
           <w:szCs w:val="24"/>
           <w:lang w:val="en-US"/>
         </w:rPr>
-        <w:t xml:space="preserve">        "pop" : 125,</w:t>
-      </w:r>
-    </w:p>
-    <w:p>
-      <w:pPr>
-        <w:ind w:left="1440"/>
-        <w:rPr>
-          <w:sz w:val="24"/>
-          <w:szCs w:val="24"/>
-          <w:lang w:val="en-US"/>
-        </w:rPr>
-      </w:pPr>
-      <w:r>
-        <w:rPr>
-          <w:sz w:val="24"/>
-          <w:szCs w:val="24"/>
-          <w:lang w:val="en-US"/>
-        </w:rPr>
-        <w:t xml:space="preserve">        "state" : "GA"</w:t>
+        <w:t xml:space="preserve">        "pop</w:t>
+      </w:r>
+      <w:proofErr w:type="gramStart"/>
+      <w:r>
+        <w:rPr>
+          <w:sz w:val="24"/>
+          <w:szCs w:val="24"/>
+          <w:lang w:val="en-US"/>
+        </w:rPr>
+        <w:t>" :</w:t>
+      </w:r>
+      <w:proofErr w:type="gramEnd"/>
+      <w:r>
+        <w:rPr>
+          <w:sz w:val="24"/>
+          <w:szCs w:val="24"/>
+          <w:lang w:val="en-US"/>
+        </w:rPr>
+        <w:t xml:space="preserve"> 125,</w:t>
+      </w:r>
+    </w:p>
+    <w:p>
+      <w:pPr>
+        <w:ind w:left="1440"/>
+        <w:rPr>
+          <w:sz w:val="24"/>
+          <w:szCs w:val="24"/>
+          <w:lang w:val="en-US"/>
+        </w:rPr>
+      </w:pPr>
+      <w:r>
+        <w:rPr>
+          <w:sz w:val="24"/>
+          <w:szCs w:val="24"/>
+          <w:lang w:val="en-US"/>
+        </w:rPr>
+        <w:t xml:space="preserve">        "state</w:t>
+      </w:r>
+      <w:proofErr w:type="gramStart"/>
+      <w:r>
+        <w:rPr>
+          <w:sz w:val="24"/>
+          <w:szCs w:val="24"/>
+          <w:lang w:val="en-US"/>
+        </w:rPr>
+        <w:t>" :</w:t>
+      </w:r>
+      <w:proofErr w:type="gramEnd"/>
+      <w:r>
+        <w:rPr>
+          <w:sz w:val="24"/>
+          <w:szCs w:val="24"/>
+          <w:lang w:val="en-US"/>
+        </w:rPr>
+        <w:t xml:space="preserve"> "GA"</w:t>
       </w:r>
     </w:p>
     <w:p>
@@ -268,43 +397,97 @@
           <w:szCs w:val="24"/>
           <w:lang w:val="en-US"/>
         </w:rPr>
-        <w:t xml:space="preserve">        "_id" : "30327",</w:t>
-      </w:r>
-    </w:p>
-    <w:p>
-      <w:pPr>
-        <w:ind w:left="1440"/>
-        <w:rPr>
-          <w:sz w:val="24"/>
-          <w:szCs w:val="24"/>
-          <w:lang w:val="en-US"/>
-        </w:rPr>
-      </w:pPr>
-      <w:r>
-        <w:rPr>
-          <w:sz w:val="24"/>
-          <w:szCs w:val="24"/>
-          <w:lang w:val="en-US"/>
-        </w:rPr>
-        <w:t xml:space="preserve">        "city" : "ATLANTA",</w:t>
-      </w:r>
-    </w:p>
-    <w:p>
-      <w:pPr>
-        <w:ind w:left="1440"/>
-        <w:rPr>
-          <w:sz w:val="24"/>
-          <w:szCs w:val="24"/>
-          <w:lang w:val="en-US"/>
-        </w:rPr>
-      </w:pPr>
-      <w:r>
-        <w:rPr>
-          <w:sz w:val="24"/>
-          <w:szCs w:val="24"/>
-          <w:lang w:val="en-US"/>
-        </w:rPr>
-        <w:t xml:space="preserve">        "loc" : [</w:t>
+        <w:t xml:space="preserve">        "_id</w:t>
+      </w:r>
+      <w:proofErr w:type="gramStart"/>
+      <w:r>
+        <w:rPr>
+          <w:sz w:val="24"/>
+          <w:szCs w:val="24"/>
+          <w:lang w:val="en-US"/>
+        </w:rPr>
+        <w:t>" :</w:t>
+      </w:r>
+      <w:proofErr w:type="gramEnd"/>
+      <w:r>
+        <w:rPr>
+          <w:sz w:val="24"/>
+          <w:szCs w:val="24"/>
+          <w:lang w:val="en-US"/>
+        </w:rPr>
+        <w:t xml:space="preserve"> "30327",</w:t>
+      </w:r>
+    </w:p>
+    <w:p>
+      <w:pPr>
+        <w:ind w:left="1440"/>
+        <w:rPr>
+          <w:sz w:val="24"/>
+          <w:szCs w:val="24"/>
+          <w:lang w:val="en-US"/>
+        </w:rPr>
+      </w:pPr>
+      <w:r>
+        <w:rPr>
+          <w:sz w:val="24"/>
+          <w:szCs w:val="24"/>
+          <w:lang w:val="en-US"/>
+        </w:rPr>
+        <w:t xml:space="preserve">        "city</w:t>
+      </w:r>
+      <w:proofErr w:type="gramStart"/>
+      <w:r>
+        <w:rPr>
+          <w:sz w:val="24"/>
+          <w:szCs w:val="24"/>
+          <w:lang w:val="en-US"/>
+        </w:rPr>
+        <w:t>" :</w:t>
+      </w:r>
+      <w:proofErr w:type="gramEnd"/>
+      <w:r>
+        <w:rPr>
+          <w:sz w:val="24"/>
+          <w:szCs w:val="24"/>
+          <w:lang w:val="en-US"/>
+        </w:rPr>
+        <w:t xml:space="preserve"> "ATLANTA",</w:t>
+      </w:r>
+    </w:p>
+    <w:p>
+      <w:pPr>
+        <w:ind w:left="1440"/>
+        <w:rPr>
+          <w:sz w:val="24"/>
+          <w:szCs w:val="24"/>
+          <w:lang w:val="en-US"/>
+        </w:rPr>
+      </w:pPr>
+      <w:r>
+        <w:rPr>
+          <w:sz w:val="24"/>
+          <w:szCs w:val="24"/>
+          <w:lang w:val="en-US"/>
+        </w:rPr>
+        <w:t xml:space="preserve">        "loc</w:t>
+      </w:r>
+      <w:proofErr w:type="gramStart"/>
+      <w:r>
+        <w:rPr>
+          <w:sz w:val="24"/>
+          <w:szCs w:val="24"/>
+          <w:lang w:val="en-US"/>
+        </w:rPr>
+        <w:t>" :</w:t>
+      </w:r>
+      <w:proofErr w:type="gramEnd"/>
+      <w:r>
+        <w:rPr>
+          <w:sz w:val="24"/>
+          <w:szCs w:val="24"/>
+          <w:lang w:val="en-US"/>
+        </w:rPr>
+        <w:t xml:space="preserve"> [</w:t>
       </w:r>
     </w:p>
     <w:p>
@@ -376,25 +559,61 @@
           <w:szCs w:val="24"/>
           <w:lang w:val="en-US"/>
         </w:rPr>
-        <w:t xml:space="preserve">        "pop" : 18467,</w:t>
-      </w:r>
-    </w:p>
-    <w:p>
-      <w:pPr>
-        <w:ind w:left="1440"/>
-        <w:rPr>
-          <w:sz w:val="24"/>
-          <w:szCs w:val="24"/>
-          <w:lang w:val="en-US"/>
-        </w:rPr>
-      </w:pPr>
-      <w:r>
-        <w:rPr>
-          <w:sz w:val="24"/>
-          <w:szCs w:val="24"/>
-          <w:lang w:val="en-US"/>
-        </w:rPr>
-        <w:t xml:space="preserve">        "state" : "GA"</w:t>
+        <w:t xml:space="preserve">        "pop</w:t>
+      </w:r>
+      <w:proofErr w:type="gramStart"/>
+      <w:r>
+        <w:rPr>
+          <w:sz w:val="24"/>
+          <w:szCs w:val="24"/>
+          <w:lang w:val="en-US"/>
+        </w:rPr>
+        <w:t>" :</w:t>
+      </w:r>
+      <w:proofErr w:type="gramEnd"/>
+      <w:r>
+        <w:rPr>
+          <w:sz w:val="24"/>
+          <w:szCs w:val="24"/>
+          <w:lang w:val="en-US"/>
+        </w:rPr>
+        <w:t xml:space="preserve"> 18467,</w:t>
+      </w:r>
+    </w:p>
+    <w:p>
+      <w:pPr>
+        <w:ind w:left="1440"/>
+        <w:rPr>
+          <w:sz w:val="24"/>
+          <w:szCs w:val="24"/>
+          <w:lang w:val="en-US"/>
+        </w:rPr>
+      </w:pPr>
+      <w:r>
+        <w:rPr>
+          <w:sz w:val="24"/>
+          <w:szCs w:val="24"/>
+          <w:lang w:val="en-US"/>
+        </w:rPr>
+        <w:t xml:space="preserve">        "state</w:t>
+      </w:r>
+      <w:proofErr w:type="gramStart"/>
+      <w:r>
+        <w:rPr>
+          <w:sz w:val="24"/>
+          <w:szCs w:val="24"/>
+          <w:lang w:val="en-US"/>
+        </w:rPr>
+        <w:t>" :</w:t>
+      </w:r>
+      <w:proofErr w:type="gramEnd"/>
+      <w:r>
+        <w:rPr>
+          <w:sz w:val="24"/>
+          <w:szCs w:val="24"/>
+          <w:lang w:val="en-US"/>
+        </w:rPr>
+        <w:t xml:space="preserve"> "GA"</w:t>
       </w:r>
     </w:p>
     <w:p>
@@ -448,43 +667,97 @@
           <w:szCs w:val="24"/>
           <w:lang w:val="en-US"/>
         </w:rPr>
-        <w:t xml:space="preserve">        "_id" : "30329",</w:t>
-      </w:r>
-    </w:p>
-    <w:p>
-      <w:pPr>
-        <w:ind w:left="1440"/>
-        <w:rPr>
-          <w:sz w:val="24"/>
-          <w:szCs w:val="24"/>
-          <w:lang w:val="en-US"/>
-        </w:rPr>
-      </w:pPr>
-      <w:r>
-        <w:rPr>
-          <w:sz w:val="24"/>
-          <w:szCs w:val="24"/>
-          <w:lang w:val="en-US"/>
-        </w:rPr>
-        <w:t xml:space="preserve">        "city" : "ATLANTA",</w:t>
-      </w:r>
-    </w:p>
-    <w:p>
-      <w:pPr>
-        <w:ind w:left="1440"/>
-        <w:rPr>
-          <w:sz w:val="24"/>
-          <w:szCs w:val="24"/>
-          <w:lang w:val="en-US"/>
-        </w:rPr>
-      </w:pPr>
-      <w:r>
-        <w:rPr>
-          <w:sz w:val="24"/>
-          <w:szCs w:val="24"/>
-          <w:lang w:val="en-US"/>
-        </w:rPr>
-        <w:t xml:space="preserve">        "loc" : [</w:t>
+        <w:t xml:space="preserve">        "_id</w:t>
+      </w:r>
+      <w:proofErr w:type="gramStart"/>
+      <w:r>
+        <w:rPr>
+          <w:sz w:val="24"/>
+          <w:szCs w:val="24"/>
+          <w:lang w:val="en-US"/>
+        </w:rPr>
+        <w:t>" :</w:t>
+      </w:r>
+      <w:proofErr w:type="gramEnd"/>
+      <w:r>
+        <w:rPr>
+          <w:sz w:val="24"/>
+          <w:szCs w:val="24"/>
+          <w:lang w:val="en-US"/>
+        </w:rPr>
+        <w:t xml:space="preserve"> "30329",</w:t>
+      </w:r>
+    </w:p>
+    <w:p>
+      <w:pPr>
+        <w:ind w:left="1440"/>
+        <w:rPr>
+          <w:sz w:val="24"/>
+          <w:szCs w:val="24"/>
+          <w:lang w:val="en-US"/>
+        </w:rPr>
+      </w:pPr>
+      <w:r>
+        <w:rPr>
+          <w:sz w:val="24"/>
+          <w:szCs w:val="24"/>
+          <w:lang w:val="en-US"/>
+        </w:rPr>
+        <w:t xml:space="preserve">        "city</w:t>
+      </w:r>
+      <w:proofErr w:type="gramStart"/>
+      <w:r>
+        <w:rPr>
+          <w:sz w:val="24"/>
+          <w:szCs w:val="24"/>
+          <w:lang w:val="en-US"/>
+        </w:rPr>
+        <w:t>" :</w:t>
+      </w:r>
+      <w:proofErr w:type="gramEnd"/>
+      <w:r>
+        <w:rPr>
+          <w:sz w:val="24"/>
+          <w:szCs w:val="24"/>
+          <w:lang w:val="en-US"/>
+        </w:rPr>
+        <w:t xml:space="preserve"> "ATLANTA",</w:t>
+      </w:r>
+    </w:p>
+    <w:p>
+      <w:pPr>
+        <w:ind w:left="1440"/>
+        <w:rPr>
+          <w:sz w:val="24"/>
+          <w:szCs w:val="24"/>
+          <w:lang w:val="en-US"/>
+        </w:rPr>
+      </w:pPr>
+      <w:r>
+        <w:rPr>
+          <w:sz w:val="24"/>
+          <w:szCs w:val="24"/>
+          <w:lang w:val="en-US"/>
+        </w:rPr>
+        <w:t xml:space="preserve">        "loc</w:t>
+      </w:r>
+      <w:proofErr w:type="gramStart"/>
+      <w:r>
+        <w:rPr>
+          <w:sz w:val="24"/>
+          <w:szCs w:val="24"/>
+          <w:lang w:val="en-US"/>
+        </w:rPr>
+        <w:t>" :</w:t>
+      </w:r>
+      <w:proofErr w:type="gramEnd"/>
+      <w:r>
+        <w:rPr>
+          <w:sz w:val="24"/>
+          <w:szCs w:val="24"/>
+          <w:lang w:val="en-US"/>
+        </w:rPr>
+        <w:t xml:space="preserve"> [</w:t>
       </w:r>
     </w:p>
     <w:p>
@@ -520,6 +793,7 @@
           <w:szCs w:val="24"/>
           <w:lang w:val="en-US"/>
         </w:rPr>
+        <w:lastRenderedPageBreak/>
         <w:t xml:space="preserve">                33.823555</w:t>
       </w:r>
     </w:p>
@@ -538,7 +812,6 @@
           <w:szCs w:val="24"/>
           <w:lang w:val="en-US"/>
         </w:rPr>
-        <w:lastRenderedPageBreak/>
         <w:t xml:space="preserve">        ],</w:t>
       </w:r>
     </w:p>
@@ -557,25 +830,61 @@
           <w:szCs w:val="24"/>
           <w:lang w:val="en-US"/>
         </w:rPr>
-        <w:t xml:space="preserve">        "pop" : 17013,</w:t>
-      </w:r>
-    </w:p>
-    <w:p>
-      <w:pPr>
-        <w:ind w:left="1440"/>
-        <w:rPr>
-          <w:sz w:val="24"/>
-          <w:szCs w:val="24"/>
-          <w:lang w:val="en-US"/>
-        </w:rPr>
-      </w:pPr>
-      <w:r>
-        <w:rPr>
-          <w:sz w:val="24"/>
-          <w:szCs w:val="24"/>
-          <w:lang w:val="en-US"/>
-        </w:rPr>
-        <w:t xml:space="preserve">        "state" : "GA"</w:t>
+        <w:t xml:space="preserve">        "pop</w:t>
+      </w:r>
+      <w:proofErr w:type="gramStart"/>
+      <w:r>
+        <w:rPr>
+          <w:sz w:val="24"/>
+          <w:szCs w:val="24"/>
+          <w:lang w:val="en-US"/>
+        </w:rPr>
+        <w:t>" :</w:t>
+      </w:r>
+      <w:proofErr w:type="gramEnd"/>
+      <w:r>
+        <w:rPr>
+          <w:sz w:val="24"/>
+          <w:szCs w:val="24"/>
+          <w:lang w:val="en-US"/>
+        </w:rPr>
+        <w:t xml:space="preserve"> 17013,</w:t>
+      </w:r>
+    </w:p>
+    <w:p>
+      <w:pPr>
+        <w:ind w:left="1440"/>
+        <w:rPr>
+          <w:sz w:val="24"/>
+          <w:szCs w:val="24"/>
+          <w:lang w:val="en-US"/>
+        </w:rPr>
+      </w:pPr>
+      <w:r>
+        <w:rPr>
+          <w:sz w:val="24"/>
+          <w:szCs w:val="24"/>
+          <w:lang w:val="en-US"/>
+        </w:rPr>
+        <w:t xml:space="preserve">        "state</w:t>
+      </w:r>
+      <w:proofErr w:type="gramStart"/>
+      <w:r>
+        <w:rPr>
+          <w:sz w:val="24"/>
+          <w:szCs w:val="24"/>
+          <w:lang w:val="en-US"/>
+        </w:rPr>
+        <w:t>" :</w:t>
+      </w:r>
+      <w:proofErr w:type="gramEnd"/>
+      <w:r>
+        <w:rPr>
+          <w:sz w:val="24"/>
+          <w:szCs w:val="24"/>
+          <w:lang w:val="en-US"/>
+        </w:rPr>
+        <w:t xml:space="preserve"> "GA"</w:t>
       </w:r>
     </w:p>
     <w:p>
@@ -629,43 +938,97 @@
           <w:szCs w:val="24"/>
           <w:lang w:val="en-US"/>
         </w:rPr>
-        <w:t xml:space="preserve">        "_id" : "30334",</w:t>
-      </w:r>
-    </w:p>
-    <w:p>
-      <w:pPr>
-        <w:ind w:left="1440"/>
-        <w:rPr>
-          <w:sz w:val="24"/>
-          <w:szCs w:val="24"/>
-          <w:lang w:val="en-US"/>
-        </w:rPr>
-      </w:pPr>
-      <w:r>
-        <w:rPr>
-          <w:sz w:val="24"/>
-          <w:szCs w:val="24"/>
-          <w:lang w:val="en-US"/>
-        </w:rPr>
-        <w:t xml:space="preserve">        "city" : "ATLANTA",</w:t>
-      </w:r>
-    </w:p>
-    <w:p>
-      <w:pPr>
-        <w:ind w:left="1440"/>
-        <w:rPr>
-          <w:sz w:val="24"/>
-          <w:szCs w:val="24"/>
-          <w:lang w:val="en-US"/>
-        </w:rPr>
-      </w:pPr>
-      <w:r>
-        <w:rPr>
-          <w:sz w:val="24"/>
-          <w:szCs w:val="24"/>
-          <w:lang w:val="en-US"/>
-        </w:rPr>
-        <w:t xml:space="preserve">        "loc" : [</w:t>
+        <w:t xml:space="preserve">        "_id</w:t>
+      </w:r>
+      <w:proofErr w:type="gramStart"/>
+      <w:r>
+        <w:rPr>
+          <w:sz w:val="24"/>
+          <w:szCs w:val="24"/>
+          <w:lang w:val="en-US"/>
+        </w:rPr>
+        <w:t>" :</w:t>
+      </w:r>
+      <w:proofErr w:type="gramEnd"/>
+      <w:r>
+        <w:rPr>
+          <w:sz w:val="24"/>
+          <w:szCs w:val="24"/>
+          <w:lang w:val="en-US"/>
+        </w:rPr>
+        <w:t xml:space="preserve"> "30334",</w:t>
+      </w:r>
+    </w:p>
+    <w:p>
+      <w:pPr>
+        <w:ind w:left="1440"/>
+        <w:rPr>
+          <w:sz w:val="24"/>
+          <w:szCs w:val="24"/>
+          <w:lang w:val="en-US"/>
+        </w:rPr>
+      </w:pPr>
+      <w:r>
+        <w:rPr>
+          <w:sz w:val="24"/>
+          <w:szCs w:val="24"/>
+          <w:lang w:val="en-US"/>
+        </w:rPr>
+        <w:t xml:space="preserve">        "city</w:t>
+      </w:r>
+      <w:proofErr w:type="gramStart"/>
+      <w:r>
+        <w:rPr>
+          <w:sz w:val="24"/>
+          <w:szCs w:val="24"/>
+          <w:lang w:val="en-US"/>
+        </w:rPr>
+        <w:t>" :</w:t>
+      </w:r>
+      <w:proofErr w:type="gramEnd"/>
+      <w:r>
+        <w:rPr>
+          <w:sz w:val="24"/>
+          <w:szCs w:val="24"/>
+          <w:lang w:val="en-US"/>
+        </w:rPr>
+        <w:t xml:space="preserve"> "ATLANTA",</w:t>
+      </w:r>
+    </w:p>
+    <w:p>
+      <w:pPr>
+        <w:ind w:left="1440"/>
+        <w:rPr>
+          <w:sz w:val="24"/>
+          <w:szCs w:val="24"/>
+          <w:lang w:val="en-US"/>
+        </w:rPr>
+      </w:pPr>
+      <w:r>
+        <w:rPr>
+          <w:sz w:val="24"/>
+          <w:szCs w:val="24"/>
+          <w:lang w:val="en-US"/>
+        </w:rPr>
+        <w:t xml:space="preserve">        "loc</w:t>
+      </w:r>
+      <w:proofErr w:type="gramStart"/>
+      <w:r>
+        <w:rPr>
+          <w:sz w:val="24"/>
+          <w:szCs w:val="24"/>
+          <w:lang w:val="en-US"/>
+        </w:rPr>
+        <w:t>" :</w:t>
+      </w:r>
+      <w:proofErr w:type="gramEnd"/>
+      <w:r>
+        <w:rPr>
+          <w:sz w:val="24"/>
+          <w:szCs w:val="24"/>
+          <w:lang w:val="en-US"/>
+        </w:rPr>
+        <w:t xml:space="preserve"> [</w:t>
       </w:r>
     </w:p>
     <w:p>
@@ -737,25 +1100,61 @@
           <w:szCs w:val="24"/>
           <w:lang w:val="en-US"/>
         </w:rPr>
-        <w:t xml:space="preserve">        "pop" : 0,</w:t>
-      </w:r>
-    </w:p>
-    <w:p>
-      <w:pPr>
-        <w:ind w:left="1440"/>
-        <w:rPr>
-          <w:sz w:val="24"/>
-          <w:szCs w:val="24"/>
-          <w:lang w:val="en-US"/>
-        </w:rPr>
-      </w:pPr>
-      <w:r>
-        <w:rPr>
-          <w:sz w:val="24"/>
-          <w:szCs w:val="24"/>
-          <w:lang w:val="en-US"/>
-        </w:rPr>
-        <w:t xml:space="preserve">        "state" : "GA"</w:t>
+        <w:t xml:space="preserve">        "pop</w:t>
+      </w:r>
+      <w:proofErr w:type="gramStart"/>
+      <w:r>
+        <w:rPr>
+          <w:sz w:val="24"/>
+          <w:szCs w:val="24"/>
+          <w:lang w:val="en-US"/>
+        </w:rPr>
+        <w:t>" :</w:t>
+      </w:r>
+      <w:proofErr w:type="gramEnd"/>
+      <w:r>
+        <w:rPr>
+          <w:sz w:val="24"/>
+          <w:szCs w:val="24"/>
+          <w:lang w:val="en-US"/>
+        </w:rPr>
+        <w:t xml:space="preserve"> 0,</w:t>
+      </w:r>
+    </w:p>
+    <w:p>
+      <w:pPr>
+        <w:ind w:left="1440"/>
+        <w:rPr>
+          <w:sz w:val="24"/>
+          <w:szCs w:val="24"/>
+          <w:lang w:val="en-US"/>
+        </w:rPr>
+      </w:pPr>
+      <w:r>
+        <w:rPr>
+          <w:sz w:val="24"/>
+          <w:szCs w:val="24"/>
+          <w:lang w:val="en-US"/>
+        </w:rPr>
+        <w:t xml:space="preserve">        "state</w:t>
+      </w:r>
+      <w:proofErr w:type="gramStart"/>
+      <w:r>
+        <w:rPr>
+          <w:sz w:val="24"/>
+          <w:szCs w:val="24"/>
+          <w:lang w:val="en-US"/>
+        </w:rPr>
+        <w:t>" :</w:t>
+      </w:r>
+      <w:proofErr w:type="gramEnd"/>
+      <w:r>
+        <w:rPr>
+          <w:sz w:val="24"/>
+          <w:szCs w:val="24"/>
+          <w:lang w:val="en-US"/>
+        </w:rPr>
+        <w:t xml:space="preserve"> "GA"</w:t>
       </w:r>
     </w:p>
     <w:p>
@@ -817,7 +1216,7 @@
         <w:pStyle w:val="ListParagraph"/>
         <w:numPr>
           <w:ilvl w:val="0"/>
-          <w:numId w:val="4"/>
+          <w:numId w:val="6"/>
         </w:numPr>
         <w:rPr>
           <w:sz w:val="24"/>
@@ -825,14 +1224,32 @@
           <w:lang w:val="en-US"/>
         </w:rPr>
       </w:pPr>
-      <w:proofErr w:type="spellStart"/>
-      <w:r>
-        <w:rPr>
-          <w:sz w:val="24"/>
-          <w:szCs w:val="24"/>
-          <w:lang w:val="en-US"/>
-        </w:rPr>
-        <w:t>db.zipcodes.aggregate</w:t>
+      <w:r>
+        <w:rPr>
+          <w:sz w:val="24"/>
+          <w:szCs w:val="24"/>
+          <w:lang w:val="en-US"/>
+        </w:rPr>
+        <w:t xml:space="preserve">&gt; </w:t>
+      </w:r>
+      <w:proofErr w:type="spellStart"/>
+      <w:proofErr w:type="gramStart"/>
+      <w:r>
+        <w:rPr>
+          <w:sz w:val="24"/>
+          <w:szCs w:val="24"/>
+          <w:lang w:val="en-US"/>
+        </w:rPr>
+        <w:t>db.zipcodes</w:t>
+      </w:r>
+      <w:proofErr w:type="gramEnd"/>
+      <w:r>
+        <w:rPr>
+          <w:sz w:val="24"/>
+          <w:szCs w:val="24"/>
+          <w:lang w:val="en-US"/>
+        </w:rPr>
+        <w:t>.aggregate</w:t>
       </w:r>
       <w:proofErr w:type="spellEnd"/>
       <w:r>
@@ -913,43 +1330,97 @@
           <w:szCs w:val="24"/>
           <w:lang w:val="en-US"/>
         </w:rPr>
-        <w:t xml:space="preserve">        "_id" : "30326",</w:t>
-      </w:r>
-    </w:p>
-    <w:p>
-      <w:pPr>
-        <w:ind w:left="1440"/>
-        <w:rPr>
-          <w:sz w:val="24"/>
-          <w:szCs w:val="24"/>
-          <w:lang w:val="en-US"/>
-        </w:rPr>
-      </w:pPr>
-      <w:r>
-        <w:rPr>
-          <w:sz w:val="24"/>
-          <w:szCs w:val="24"/>
-          <w:lang w:val="en-US"/>
-        </w:rPr>
-        <w:t xml:space="preserve">        "city" : "ATLANTA",</w:t>
-      </w:r>
-    </w:p>
-    <w:p>
-      <w:pPr>
-        <w:ind w:left="1440"/>
-        <w:rPr>
-          <w:sz w:val="24"/>
-          <w:szCs w:val="24"/>
-          <w:lang w:val="en-US"/>
-        </w:rPr>
-      </w:pPr>
-      <w:r>
-        <w:rPr>
-          <w:sz w:val="24"/>
-          <w:szCs w:val="24"/>
-          <w:lang w:val="en-US"/>
-        </w:rPr>
-        <w:t xml:space="preserve">        "loc" : [</w:t>
+        <w:t xml:space="preserve">        "_id</w:t>
+      </w:r>
+      <w:proofErr w:type="gramStart"/>
+      <w:r>
+        <w:rPr>
+          <w:sz w:val="24"/>
+          <w:szCs w:val="24"/>
+          <w:lang w:val="en-US"/>
+        </w:rPr>
+        <w:t>" :</w:t>
+      </w:r>
+      <w:proofErr w:type="gramEnd"/>
+      <w:r>
+        <w:rPr>
+          <w:sz w:val="24"/>
+          <w:szCs w:val="24"/>
+          <w:lang w:val="en-US"/>
+        </w:rPr>
+        <w:t xml:space="preserve"> "30326",</w:t>
+      </w:r>
+    </w:p>
+    <w:p>
+      <w:pPr>
+        <w:ind w:left="1440"/>
+        <w:rPr>
+          <w:sz w:val="24"/>
+          <w:szCs w:val="24"/>
+          <w:lang w:val="en-US"/>
+        </w:rPr>
+      </w:pPr>
+      <w:r>
+        <w:rPr>
+          <w:sz w:val="24"/>
+          <w:szCs w:val="24"/>
+          <w:lang w:val="en-US"/>
+        </w:rPr>
+        <w:t xml:space="preserve">        "city</w:t>
+      </w:r>
+      <w:proofErr w:type="gramStart"/>
+      <w:r>
+        <w:rPr>
+          <w:sz w:val="24"/>
+          <w:szCs w:val="24"/>
+          <w:lang w:val="en-US"/>
+        </w:rPr>
+        <w:t>" :</w:t>
+      </w:r>
+      <w:proofErr w:type="gramEnd"/>
+      <w:r>
+        <w:rPr>
+          <w:sz w:val="24"/>
+          <w:szCs w:val="24"/>
+          <w:lang w:val="en-US"/>
+        </w:rPr>
+        <w:t xml:space="preserve"> "ATLANTA",</w:t>
+      </w:r>
+    </w:p>
+    <w:p>
+      <w:pPr>
+        <w:ind w:left="1440"/>
+        <w:rPr>
+          <w:sz w:val="24"/>
+          <w:szCs w:val="24"/>
+          <w:lang w:val="en-US"/>
+        </w:rPr>
+      </w:pPr>
+      <w:r>
+        <w:rPr>
+          <w:sz w:val="24"/>
+          <w:szCs w:val="24"/>
+          <w:lang w:val="en-US"/>
+        </w:rPr>
+        <w:t xml:space="preserve">        "loc</w:t>
+      </w:r>
+      <w:proofErr w:type="gramStart"/>
+      <w:r>
+        <w:rPr>
+          <w:sz w:val="24"/>
+          <w:szCs w:val="24"/>
+          <w:lang w:val="en-US"/>
+        </w:rPr>
+        <w:t>" :</w:t>
+      </w:r>
+      <w:proofErr w:type="gramEnd"/>
+      <w:r>
+        <w:rPr>
+          <w:sz w:val="24"/>
+          <w:szCs w:val="24"/>
+          <w:lang w:val="en-US"/>
+        </w:rPr>
+        <w:t xml:space="preserve"> [</w:t>
       </w:r>
     </w:p>
     <w:p>
@@ -1021,25 +1492,61 @@
           <w:szCs w:val="24"/>
           <w:lang w:val="en-US"/>
         </w:rPr>
-        <w:t xml:space="preserve">        "pop" : 125,</w:t>
-      </w:r>
-    </w:p>
-    <w:p>
-      <w:pPr>
-        <w:ind w:left="1440"/>
-        <w:rPr>
-          <w:sz w:val="24"/>
-          <w:szCs w:val="24"/>
-          <w:lang w:val="en-US"/>
-        </w:rPr>
-      </w:pPr>
-      <w:r>
-        <w:rPr>
-          <w:sz w:val="24"/>
-          <w:szCs w:val="24"/>
-          <w:lang w:val="en-US"/>
-        </w:rPr>
-        <w:t xml:space="preserve">        "state" : "GA"</w:t>
+        <w:t xml:space="preserve">        "pop</w:t>
+      </w:r>
+      <w:proofErr w:type="gramStart"/>
+      <w:r>
+        <w:rPr>
+          <w:sz w:val="24"/>
+          <w:szCs w:val="24"/>
+          <w:lang w:val="en-US"/>
+        </w:rPr>
+        <w:t>" :</w:t>
+      </w:r>
+      <w:proofErr w:type="gramEnd"/>
+      <w:r>
+        <w:rPr>
+          <w:sz w:val="24"/>
+          <w:szCs w:val="24"/>
+          <w:lang w:val="en-US"/>
+        </w:rPr>
+        <w:t xml:space="preserve"> 125,</w:t>
+      </w:r>
+    </w:p>
+    <w:p>
+      <w:pPr>
+        <w:ind w:left="1440"/>
+        <w:rPr>
+          <w:sz w:val="24"/>
+          <w:szCs w:val="24"/>
+          <w:lang w:val="en-US"/>
+        </w:rPr>
+      </w:pPr>
+      <w:r>
+        <w:rPr>
+          <w:sz w:val="24"/>
+          <w:szCs w:val="24"/>
+          <w:lang w:val="en-US"/>
+        </w:rPr>
+        <w:t xml:space="preserve">        "state</w:t>
+      </w:r>
+      <w:proofErr w:type="gramStart"/>
+      <w:r>
+        <w:rPr>
+          <w:sz w:val="24"/>
+          <w:szCs w:val="24"/>
+          <w:lang w:val="en-US"/>
+        </w:rPr>
+        <w:t>" :</w:t>
+      </w:r>
+      <w:proofErr w:type="gramEnd"/>
+      <w:r>
+        <w:rPr>
+          <w:sz w:val="24"/>
+          <w:szCs w:val="24"/>
+          <w:lang w:val="en-US"/>
+        </w:rPr>
+        <w:t xml:space="preserve"> "GA"</w:t>
       </w:r>
     </w:p>
     <w:p>
@@ -1075,6 +1582,7 @@
           <w:szCs w:val="24"/>
           <w:lang w:val="en-US"/>
         </w:rPr>
+        <w:lastRenderedPageBreak/>
         <w:t>{</w:t>
       </w:r>
     </w:p>
@@ -1093,151 +1601,781 @@
           <w:szCs w:val="24"/>
           <w:lang w:val="en-US"/>
         </w:rPr>
+        <w:t xml:space="preserve">        "_id</w:t>
+      </w:r>
+      <w:proofErr w:type="gramStart"/>
+      <w:r>
+        <w:rPr>
+          <w:sz w:val="24"/>
+          <w:szCs w:val="24"/>
+          <w:lang w:val="en-US"/>
+        </w:rPr>
+        <w:t>" :</w:t>
+      </w:r>
+      <w:proofErr w:type="gramEnd"/>
+      <w:r>
+        <w:rPr>
+          <w:sz w:val="24"/>
+          <w:szCs w:val="24"/>
+          <w:lang w:val="en-US"/>
+        </w:rPr>
+        <w:t xml:space="preserve"> "30327",</w:t>
+      </w:r>
+    </w:p>
+    <w:p>
+      <w:pPr>
+        <w:ind w:left="1440"/>
+        <w:rPr>
+          <w:sz w:val="24"/>
+          <w:szCs w:val="24"/>
+          <w:lang w:val="en-US"/>
+        </w:rPr>
+      </w:pPr>
+      <w:r>
+        <w:rPr>
+          <w:sz w:val="24"/>
+          <w:szCs w:val="24"/>
+          <w:lang w:val="en-US"/>
+        </w:rPr>
+        <w:t xml:space="preserve">        "city</w:t>
+      </w:r>
+      <w:proofErr w:type="gramStart"/>
+      <w:r>
+        <w:rPr>
+          <w:sz w:val="24"/>
+          <w:szCs w:val="24"/>
+          <w:lang w:val="en-US"/>
+        </w:rPr>
+        <w:t>" :</w:t>
+      </w:r>
+      <w:proofErr w:type="gramEnd"/>
+      <w:r>
+        <w:rPr>
+          <w:sz w:val="24"/>
+          <w:szCs w:val="24"/>
+          <w:lang w:val="en-US"/>
+        </w:rPr>
+        <w:t xml:space="preserve"> "ATLANTA",</w:t>
+      </w:r>
+    </w:p>
+    <w:p>
+      <w:pPr>
+        <w:ind w:left="1440"/>
+        <w:rPr>
+          <w:sz w:val="24"/>
+          <w:szCs w:val="24"/>
+          <w:lang w:val="en-US"/>
+        </w:rPr>
+      </w:pPr>
+      <w:r>
+        <w:rPr>
+          <w:sz w:val="24"/>
+          <w:szCs w:val="24"/>
+          <w:lang w:val="en-US"/>
+        </w:rPr>
+        <w:t xml:space="preserve">        "loc</w:t>
+      </w:r>
+      <w:proofErr w:type="gramStart"/>
+      <w:r>
+        <w:rPr>
+          <w:sz w:val="24"/>
+          <w:szCs w:val="24"/>
+          <w:lang w:val="en-US"/>
+        </w:rPr>
+        <w:t>" :</w:t>
+      </w:r>
+      <w:proofErr w:type="gramEnd"/>
+      <w:r>
+        <w:rPr>
+          <w:sz w:val="24"/>
+          <w:szCs w:val="24"/>
+          <w:lang w:val="en-US"/>
+        </w:rPr>
+        <w:t xml:space="preserve"> [</w:t>
+      </w:r>
+    </w:p>
+    <w:p>
+      <w:pPr>
+        <w:ind w:left="1440"/>
+        <w:rPr>
+          <w:sz w:val="24"/>
+          <w:szCs w:val="24"/>
+          <w:lang w:val="en-US"/>
+        </w:rPr>
+      </w:pPr>
+      <w:r>
+        <w:rPr>
+          <w:sz w:val="24"/>
+          <w:szCs w:val="24"/>
+          <w:lang w:val="en-US"/>
+        </w:rPr>
+        <w:t xml:space="preserve">                -84.419966,</w:t>
+      </w:r>
+    </w:p>
+    <w:p>
+      <w:pPr>
+        <w:ind w:left="1440"/>
+        <w:rPr>
+          <w:sz w:val="24"/>
+          <w:szCs w:val="24"/>
+          <w:lang w:val="en-US"/>
+        </w:rPr>
+      </w:pPr>
+      <w:r>
+        <w:rPr>
+          <w:sz w:val="24"/>
+          <w:szCs w:val="24"/>
+          <w:lang w:val="en-US"/>
+        </w:rPr>
+        <w:t xml:space="preserve">                33.862723</w:t>
+      </w:r>
+    </w:p>
+    <w:p>
+      <w:pPr>
+        <w:ind w:left="1440"/>
+        <w:rPr>
+          <w:sz w:val="24"/>
+          <w:szCs w:val="24"/>
+          <w:lang w:val="en-US"/>
+        </w:rPr>
+      </w:pPr>
+      <w:r>
+        <w:rPr>
+          <w:sz w:val="24"/>
+          <w:szCs w:val="24"/>
+          <w:lang w:val="en-US"/>
+        </w:rPr>
+        <w:t xml:space="preserve">        ],</w:t>
+      </w:r>
+    </w:p>
+    <w:p>
+      <w:pPr>
+        <w:ind w:left="1440"/>
+        <w:rPr>
+          <w:sz w:val="24"/>
+          <w:szCs w:val="24"/>
+          <w:lang w:val="en-US"/>
+        </w:rPr>
+      </w:pPr>
+      <w:r>
+        <w:rPr>
+          <w:sz w:val="24"/>
+          <w:szCs w:val="24"/>
+          <w:lang w:val="en-US"/>
+        </w:rPr>
+        <w:t xml:space="preserve">        "pop</w:t>
+      </w:r>
+      <w:proofErr w:type="gramStart"/>
+      <w:r>
+        <w:rPr>
+          <w:sz w:val="24"/>
+          <w:szCs w:val="24"/>
+          <w:lang w:val="en-US"/>
+        </w:rPr>
+        <w:t>" :</w:t>
+      </w:r>
+      <w:proofErr w:type="gramEnd"/>
+      <w:r>
+        <w:rPr>
+          <w:sz w:val="24"/>
+          <w:szCs w:val="24"/>
+          <w:lang w:val="en-US"/>
+        </w:rPr>
+        <w:t xml:space="preserve"> 18467,</w:t>
+      </w:r>
+    </w:p>
+    <w:p>
+      <w:pPr>
+        <w:ind w:left="1440"/>
+        <w:rPr>
+          <w:sz w:val="24"/>
+          <w:szCs w:val="24"/>
+          <w:lang w:val="en-US"/>
+        </w:rPr>
+      </w:pPr>
+      <w:r>
+        <w:rPr>
+          <w:sz w:val="24"/>
+          <w:szCs w:val="24"/>
+          <w:lang w:val="en-US"/>
+        </w:rPr>
+        <w:t xml:space="preserve">        "state</w:t>
+      </w:r>
+      <w:proofErr w:type="gramStart"/>
+      <w:r>
+        <w:rPr>
+          <w:sz w:val="24"/>
+          <w:szCs w:val="24"/>
+          <w:lang w:val="en-US"/>
+        </w:rPr>
+        <w:t>" :</w:t>
+      </w:r>
+      <w:proofErr w:type="gramEnd"/>
+      <w:r>
+        <w:rPr>
+          <w:sz w:val="24"/>
+          <w:szCs w:val="24"/>
+          <w:lang w:val="en-US"/>
+        </w:rPr>
+        <w:t xml:space="preserve"> "GA"</w:t>
+      </w:r>
+    </w:p>
+    <w:p>
+      <w:pPr>
+        <w:ind w:left="1440"/>
+        <w:rPr>
+          <w:sz w:val="24"/>
+          <w:szCs w:val="24"/>
+          <w:lang w:val="en-US"/>
+        </w:rPr>
+      </w:pPr>
+      <w:r>
+        <w:rPr>
+          <w:sz w:val="24"/>
+          <w:szCs w:val="24"/>
+          <w:lang w:val="en-US"/>
+        </w:rPr>
+        <w:t>}</w:t>
+      </w:r>
+    </w:p>
+    <w:p>
+      <w:pPr>
+        <w:ind w:left="1440"/>
+        <w:rPr>
+          <w:sz w:val="24"/>
+          <w:szCs w:val="24"/>
+          <w:lang w:val="en-US"/>
+        </w:rPr>
+      </w:pPr>
+      <w:r>
+        <w:rPr>
+          <w:sz w:val="24"/>
+          <w:szCs w:val="24"/>
+          <w:lang w:val="en-US"/>
+        </w:rPr>
+        <w:t>{</w:t>
+      </w:r>
+    </w:p>
+    <w:p>
+      <w:pPr>
+        <w:ind w:left="1440"/>
+        <w:rPr>
+          <w:sz w:val="24"/>
+          <w:szCs w:val="24"/>
+          <w:lang w:val="en-US"/>
+        </w:rPr>
+      </w:pPr>
+      <w:r>
+        <w:rPr>
+          <w:sz w:val="24"/>
+          <w:szCs w:val="24"/>
+          <w:lang w:val="en-US"/>
+        </w:rPr>
+        <w:t xml:space="preserve">        "_id</w:t>
+      </w:r>
+      <w:proofErr w:type="gramStart"/>
+      <w:r>
+        <w:rPr>
+          <w:sz w:val="24"/>
+          <w:szCs w:val="24"/>
+          <w:lang w:val="en-US"/>
+        </w:rPr>
+        <w:t>" :</w:t>
+      </w:r>
+      <w:proofErr w:type="gramEnd"/>
+      <w:r>
+        <w:rPr>
+          <w:sz w:val="24"/>
+          <w:szCs w:val="24"/>
+          <w:lang w:val="en-US"/>
+        </w:rPr>
+        <w:t xml:space="preserve"> "30329",</w:t>
+      </w:r>
+    </w:p>
+    <w:p>
+      <w:pPr>
+        <w:ind w:left="1440"/>
+        <w:rPr>
+          <w:sz w:val="24"/>
+          <w:szCs w:val="24"/>
+          <w:lang w:val="en-US"/>
+        </w:rPr>
+      </w:pPr>
+      <w:r>
+        <w:rPr>
+          <w:sz w:val="24"/>
+          <w:szCs w:val="24"/>
+          <w:lang w:val="en-US"/>
+        </w:rPr>
+        <w:t xml:space="preserve">        "city</w:t>
+      </w:r>
+      <w:proofErr w:type="gramStart"/>
+      <w:r>
+        <w:rPr>
+          <w:sz w:val="24"/>
+          <w:szCs w:val="24"/>
+          <w:lang w:val="en-US"/>
+        </w:rPr>
+        <w:t>" :</w:t>
+      </w:r>
+      <w:proofErr w:type="gramEnd"/>
+      <w:r>
+        <w:rPr>
+          <w:sz w:val="24"/>
+          <w:szCs w:val="24"/>
+          <w:lang w:val="en-US"/>
+        </w:rPr>
+        <w:t xml:space="preserve"> "ATLANTA",</w:t>
+      </w:r>
+    </w:p>
+    <w:p>
+      <w:pPr>
+        <w:ind w:left="1440"/>
+        <w:rPr>
+          <w:sz w:val="24"/>
+          <w:szCs w:val="24"/>
+          <w:lang w:val="en-US"/>
+        </w:rPr>
+      </w:pPr>
+      <w:r>
+        <w:rPr>
+          <w:sz w:val="24"/>
+          <w:szCs w:val="24"/>
+          <w:lang w:val="en-US"/>
+        </w:rPr>
+        <w:t xml:space="preserve">        "loc</w:t>
+      </w:r>
+      <w:proofErr w:type="gramStart"/>
+      <w:r>
+        <w:rPr>
+          <w:sz w:val="24"/>
+          <w:szCs w:val="24"/>
+          <w:lang w:val="en-US"/>
+        </w:rPr>
+        <w:t>" :</w:t>
+      </w:r>
+      <w:proofErr w:type="gramEnd"/>
+      <w:r>
+        <w:rPr>
+          <w:sz w:val="24"/>
+          <w:szCs w:val="24"/>
+          <w:lang w:val="en-US"/>
+        </w:rPr>
+        <w:t xml:space="preserve"> [</w:t>
+      </w:r>
+    </w:p>
+    <w:p>
+      <w:pPr>
+        <w:ind w:left="1440"/>
+        <w:rPr>
+          <w:sz w:val="24"/>
+          <w:szCs w:val="24"/>
+          <w:lang w:val="en-US"/>
+        </w:rPr>
+      </w:pPr>
+      <w:r>
+        <w:rPr>
+          <w:sz w:val="24"/>
+          <w:szCs w:val="24"/>
+          <w:lang w:val="en-US"/>
+        </w:rPr>
+        <w:t xml:space="preserve">                -84.321402,</w:t>
+      </w:r>
+    </w:p>
+    <w:p>
+      <w:pPr>
+        <w:ind w:left="1440"/>
+        <w:rPr>
+          <w:sz w:val="24"/>
+          <w:szCs w:val="24"/>
+          <w:lang w:val="en-US"/>
+        </w:rPr>
+      </w:pPr>
+      <w:r>
+        <w:rPr>
+          <w:sz w:val="24"/>
+          <w:szCs w:val="24"/>
+          <w:lang w:val="en-US"/>
+        </w:rPr>
+        <w:t xml:space="preserve">                33.823555</w:t>
+      </w:r>
+    </w:p>
+    <w:p>
+      <w:pPr>
+        <w:ind w:left="1440"/>
+        <w:rPr>
+          <w:sz w:val="24"/>
+          <w:szCs w:val="24"/>
+          <w:lang w:val="en-US"/>
+        </w:rPr>
+      </w:pPr>
+      <w:r>
+        <w:rPr>
+          <w:sz w:val="24"/>
+          <w:szCs w:val="24"/>
+          <w:lang w:val="en-US"/>
+        </w:rPr>
+        <w:t xml:space="preserve">        ],</w:t>
+      </w:r>
+    </w:p>
+    <w:p>
+      <w:pPr>
+        <w:ind w:left="1440"/>
+        <w:rPr>
+          <w:sz w:val="24"/>
+          <w:szCs w:val="24"/>
+          <w:lang w:val="en-US"/>
+        </w:rPr>
+      </w:pPr>
+      <w:r>
+        <w:rPr>
+          <w:sz w:val="24"/>
+          <w:szCs w:val="24"/>
+          <w:lang w:val="en-US"/>
+        </w:rPr>
+        <w:t xml:space="preserve">        "pop</w:t>
+      </w:r>
+      <w:proofErr w:type="gramStart"/>
+      <w:r>
+        <w:rPr>
+          <w:sz w:val="24"/>
+          <w:szCs w:val="24"/>
+          <w:lang w:val="en-US"/>
+        </w:rPr>
+        <w:t>" :</w:t>
+      </w:r>
+      <w:proofErr w:type="gramEnd"/>
+      <w:r>
+        <w:rPr>
+          <w:sz w:val="24"/>
+          <w:szCs w:val="24"/>
+          <w:lang w:val="en-US"/>
+        </w:rPr>
+        <w:t xml:space="preserve"> 17013,</w:t>
+      </w:r>
+    </w:p>
+    <w:p>
+      <w:pPr>
+        <w:ind w:left="1440"/>
+        <w:rPr>
+          <w:sz w:val="24"/>
+          <w:szCs w:val="24"/>
+          <w:lang w:val="en-US"/>
+        </w:rPr>
+      </w:pPr>
+      <w:r>
+        <w:rPr>
+          <w:sz w:val="24"/>
+          <w:szCs w:val="24"/>
+          <w:lang w:val="en-US"/>
+        </w:rPr>
+        <w:t xml:space="preserve">        "state</w:t>
+      </w:r>
+      <w:proofErr w:type="gramStart"/>
+      <w:r>
+        <w:rPr>
+          <w:sz w:val="24"/>
+          <w:szCs w:val="24"/>
+          <w:lang w:val="en-US"/>
+        </w:rPr>
+        <w:t>" :</w:t>
+      </w:r>
+      <w:proofErr w:type="gramEnd"/>
+      <w:r>
+        <w:rPr>
+          <w:sz w:val="24"/>
+          <w:szCs w:val="24"/>
+          <w:lang w:val="en-US"/>
+        </w:rPr>
+        <w:t xml:space="preserve"> "GA"</w:t>
+      </w:r>
+    </w:p>
+    <w:p>
+      <w:pPr>
+        <w:ind w:left="1440"/>
+        <w:rPr>
+          <w:sz w:val="24"/>
+          <w:szCs w:val="24"/>
+          <w:lang w:val="en-US"/>
+        </w:rPr>
+      </w:pPr>
+      <w:r>
+        <w:rPr>
+          <w:sz w:val="24"/>
+          <w:szCs w:val="24"/>
+          <w:lang w:val="en-US"/>
+        </w:rPr>
+        <w:t>}</w:t>
+      </w:r>
+    </w:p>
+    <w:p>
+      <w:pPr>
+        <w:ind w:left="1440"/>
+        <w:rPr>
+          <w:sz w:val="24"/>
+          <w:szCs w:val="24"/>
+          <w:lang w:val="en-US"/>
+        </w:rPr>
+      </w:pPr>
+      <w:r>
+        <w:rPr>
+          <w:sz w:val="24"/>
+          <w:szCs w:val="24"/>
+          <w:lang w:val="en-US"/>
+        </w:rPr>
+        <w:t>{</w:t>
+      </w:r>
+    </w:p>
+    <w:p>
+      <w:pPr>
+        <w:ind w:left="1440"/>
+        <w:rPr>
+          <w:sz w:val="24"/>
+          <w:szCs w:val="24"/>
+          <w:lang w:val="en-US"/>
+        </w:rPr>
+      </w:pPr>
+      <w:r>
+        <w:rPr>
+          <w:sz w:val="24"/>
+          <w:szCs w:val="24"/>
+          <w:lang w:val="en-US"/>
+        </w:rPr>
+        <w:t xml:space="preserve">        "_id</w:t>
+      </w:r>
+      <w:proofErr w:type="gramStart"/>
+      <w:r>
+        <w:rPr>
+          <w:sz w:val="24"/>
+          <w:szCs w:val="24"/>
+          <w:lang w:val="en-US"/>
+        </w:rPr>
+        <w:t>" :</w:t>
+      </w:r>
+      <w:proofErr w:type="gramEnd"/>
+      <w:r>
+        <w:rPr>
+          <w:sz w:val="24"/>
+          <w:szCs w:val="24"/>
+          <w:lang w:val="en-US"/>
+        </w:rPr>
+        <w:t xml:space="preserve"> "30334",</w:t>
+      </w:r>
+    </w:p>
+    <w:p>
+      <w:pPr>
+        <w:ind w:left="1440"/>
+        <w:rPr>
+          <w:sz w:val="24"/>
+          <w:szCs w:val="24"/>
+          <w:lang w:val="en-US"/>
+        </w:rPr>
+      </w:pPr>
+      <w:r>
+        <w:rPr>
+          <w:sz w:val="24"/>
+          <w:szCs w:val="24"/>
+          <w:lang w:val="en-US"/>
+        </w:rPr>
+        <w:t xml:space="preserve">        "city</w:t>
+      </w:r>
+      <w:proofErr w:type="gramStart"/>
+      <w:r>
+        <w:rPr>
+          <w:sz w:val="24"/>
+          <w:szCs w:val="24"/>
+          <w:lang w:val="en-US"/>
+        </w:rPr>
+        <w:t>" :</w:t>
+      </w:r>
+      <w:proofErr w:type="gramEnd"/>
+      <w:r>
+        <w:rPr>
+          <w:sz w:val="24"/>
+          <w:szCs w:val="24"/>
+          <w:lang w:val="en-US"/>
+        </w:rPr>
+        <w:t xml:space="preserve"> "ATLANTA",</w:t>
+      </w:r>
+    </w:p>
+    <w:p>
+      <w:pPr>
+        <w:ind w:left="1440"/>
+        <w:rPr>
+          <w:sz w:val="24"/>
+          <w:szCs w:val="24"/>
+          <w:lang w:val="en-US"/>
+        </w:rPr>
+      </w:pPr>
+      <w:r>
+        <w:rPr>
+          <w:sz w:val="24"/>
+          <w:szCs w:val="24"/>
+          <w:lang w:val="en-US"/>
+        </w:rPr>
+        <w:t xml:space="preserve">        "loc</w:t>
+      </w:r>
+      <w:proofErr w:type="gramStart"/>
+      <w:r>
+        <w:rPr>
+          <w:sz w:val="24"/>
+          <w:szCs w:val="24"/>
+          <w:lang w:val="en-US"/>
+        </w:rPr>
+        <w:t>" :</w:t>
+      </w:r>
+      <w:proofErr w:type="gramEnd"/>
+      <w:r>
+        <w:rPr>
+          <w:sz w:val="24"/>
+          <w:szCs w:val="24"/>
+          <w:lang w:val="en-US"/>
+        </w:rPr>
+        <w:t xml:space="preserve"> [</w:t>
+      </w:r>
+    </w:p>
+    <w:p>
+      <w:pPr>
+        <w:ind w:left="1440"/>
+        <w:rPr>
+          <w:sz w:val="24"/>
+          <w:szCs w:val="24"/>
+          <w:lang w:val="en-US"/>
+        </w:rPr>
+      </w:pPr>
+      <w:r>
+        <w:rPr>
+          <w:sz w:val="24"/>
+          <w:szCs w:val="24"/>
+          <w:lang w:val="en-US"/>
+        </w:rPr>
+        <w:t xml:space="preserve">                -84.388188,</w:t>
+      </w:r>
+    </w:p>
+    <w:p>
+      <w:pPr>
+        <w:ind w:left="1440"/>
+        <w:rPr>
+          <w:sz w:val="24"/>
+          <w:szCs w:val="24"/>
+          <w:lang w:val="en-US"/>
+        </w:rPr>
+      </w:pPr>
+      <w:r>
+        <w:rPr>
+          <w:sz w:val="24"/>
+          <w:szCs w:val="24"/>
+          <w:lang w:val="en-US"/>
+        </w:rPr>
+        <w:t xml:space="preserve">                33.74715</w:t>
+      </w:r>
+    </w:p>
+    <w:p>
+      <w:pPr>
+        <w:ind w:left="1440"/>
+        <w:rPr>
+          <w:sz w:val="24"/>
+          <w:szCs w:val="24"/>
+          <w:lang w:val="en-US"/>
+        </w:rPr>
+      </w:pPr>
+      <w:r>
+        <w:rPr>
+          <w:sz w:val="24"/>
+          <w:szCs w:val="24"/>
+          <w:lang w:val="en-US"/>
+        </w:rPr>
+        <w:t xml:space="preserve">        ],</w:t>
+      </w:r>
+    </w:p>
+    <w:p>
+      <w:pPr>
+        <w:ind w:left="1440"/>
+        <w:rPr>
+          <w:sz w:val="24"/>
+          <w:szCs w:val="24"/>
+          <w:lang w:val="en-US"/>
+        </w:rPr>
+      </w:pPr>
+      <w:r>
+        <w:rPr>
+          <w:sz w:val="24"/>
+          <w:szCs w:val="24"/>
+          <w:lang w:val="en-US"/>
+        </w:rPr>
+        <w:t xml:space="preserve">        "pop</w:t>
+      </w:r>
+      <w:proofErr w:type="gramStart"/>
+      <w:r>
+        <w:rPr>
+          <w:sz w:val="24"/>
+          <w:szCs w:val="24"/>
+          <w:lang w:val="en-US"/>
+        </w:rPr>
+        <w:t>" :</w:t>
+      </w:r>
+      <w:proofErr w:type="gramEnd"/>
+      <w:r>
+        <w:rPr>
+          <w:sz w:val="24"/>
+          <w:szCs w:val="24"/>
+          <w:lang w:val="en-US"/>
+        </w:rPr>
+        <w:t xml:space="preserve"> 0,</w:t>
+      </w:r>
+    </w:p>
+    <w:p>
+      <w:pPr>
+        <w:ind w:left="1440"/>
+        <w:rPr>
+          <w:sz w:val="24"/>
+          <w:szCs w:val="24"/>
+          <w:lang w:val="en-US"/>
+        </w:rPr>
+      </w:pPr>
+      <w:r>
+        <w:rPr>
+          <w:sz w:val="24"/>
+          <w:szCs w:val="24"/>
+          <w:lang w:val="en-US"/>
+        </w:rPr>
+        <w:t xml:space="preserve">        "state</w:t>
+      </w:r>
+      <w:proofErr w:type="gramStart"/>
+      <w:r>
+        <w:rPr>
+          <w:sz w:val="24"/>
+          <w:szCs w:val="24"/>
+          <w:lang w:val="en-US"/>
+        </w:rPr>
+        <w:t>" :</w:t>
+      </w:r>
+      <w:proofErr w:type="gramEnd"/>
+      <w:r>
+        <w:rPr>
+          <w:sz w:val="24"/>
+          <w:szCs w:val="24"/>
+          <w:lang w:val="en-US"/>
+        </w:rPr>
+        <w:t xml:space="preserve"> "GA"</w:t>
+      </w:r>
+    </w:p>
+    <w:p>
+      <w:pPr>
+        <w:ind w:left="1440"/>
+        <w:rPr>
+          <w:sz w:val="24"/>
+          <w:szCs w:val="24"/>
+          <w:lang w:val="en-US"/>
+        </w:rPr>
+      </w:pPr>
+      <w:r>
+        <w:rPr>
+          <w:sz w:val="24"/>
+          <w:szCs w:val="24"/>
+          <w:lang w:val="en-US"/>
+        </w:rPr>
         <w:lastRenderedPageBreak/>
-        <w:t xml:space="preserve">        "_id" : "30327",</w:t>
-      </w:r>
-    </w:p>
-    <w:p>
-      <w:pPr>
-        <w:ind w:left="1440"/>
-        <w:rPr>
-          <w:sz w:val="24"/>
-          <w:szCs w:val="24"/>
-          <w:lang w:val="en-US"/>
-        </w:rPr>
-      </w:pPr>
-      <w:r>
-        <w:rPr>
-          <w:sz w:val="24"/>
-          <w:szCs w:val="24"/>
-          <w:lang w:val="en-US"/>
-        </w:rPr>
-        <w:t xml:space="preserve">        "city" : "ATLANTA",</w:t>
-      </w:r>
-    </w:p>
-    <w:p>
-      <w:pPr>
-        <w:ind w:left="1440"/>
-        <w:rPr>
-          <w:sz w:val="24"/>
-          <w:szCs w:val="24"/>
-          <w:lang w:val="en-US"/>
-        </w:rPr>
-      </w:pPr>
-      <w:r>
-        <w:rPr>
-          <w:sz w:val="24"/>
-          <w:szCs w:val="24"/>
-          <w:lang w:val="en-US"/>
-        </w:rPr>
-        <w:t xml:space="preserve">        "loc" : [</w:t>
-      </w:r>
-    </w:p>
-    <w:p>
-      <w:pPr>
-        <w:ind w:left="1440"/>
-        <w:rPr>
-          <w:sz w:val="24"/>
-          <w:szCs w:val="24"/>
-          <w:lang w:val="en-US"/>
-        </w:rPr>
-      </w:pPr>
-      <w:r>
-        <w:rPr>
-          <w:sz w:val="24"/>
-          <w:szCs w:val="24"/>
-          <w:lang w:val="en-US"/>
-        </w:rPr>
-        <w:t xml:space="preserve">                -84.419966,</w:t>
-      </w:r>
-    </w:p>
-    <w:p>
-      <w:pPr>
-        <w:ind w:left="1440"/>
-        <w:rPr>
-          <w:sz w:val="24"/>
-          <w:szCs w:val="24"/>
-          <w:lang w:val="en-US"/>
-        </w:rPr>
-      </w:pPr>
-      <w:r>
-        <w:rPr>
-          <w:sz w:val="24"/>
-          <w:szCs w:val="24"/>
-          <w:lang w:val="en-US"/>
-        </w:rPr>
-        <w:t xml:space="preserve">                33.862723</w:t>
-      </w:r>
-    </w:p>
-    <w:p>
-      <w:pPr>
-        <w:ind w:left="1440"/>
-        <w:rPr>
-          <w:sz w:val="24"/>
-          <w:szCs w:val="24"/>
-          <w:lang w:val="en-US"/>
-        </w:rPr>
-      </w:pPr>
-      <w:r>
-        <w:rPr>
-          <w:sz w:val="24"/>
-          <w:szCs w:val="24"/>
-          <w:lang w:val="en-US"/>
-        </w:rPr>
-        <w:t xml:space="preserve">        ],</w:t>
-      </w:r>
-    </w:p>
-    <w:p>
-      <w:pPr>
-        <w:ind w:left="1440"/>
-        <w:rPr>
-          <w:sz w:val="24"/>
-          <w:szCs w:val="24"/>
-          <w:lang w:val="en-US"/>
-        </w:rPr>
-      </w:pPr>
-      <w:r>
-        <w:rPr>
-          <w:sz w:val="24"/>
-          <w:szCs w:val="24"/>
-          <w:lang w:val="en-US"/>
-        </w:rPr>
-        <w:t xml:space="preserve">        "pop" : 18467,</w:t>
-      </w:r>
-    </w:p>
-    <w:p>
-      <w:pPr>
-        <w:ind w:left="1440"/>
-        <w:rPr>
-          <w:sz w:val="24"/>
-          <w:szCs w:val="24"/>
-          <w:lang w:val="en-US"/>
-        </w:rPr>
-      </w:pPr>
-      <w:r>
-        <w:rPr>
-          <w:sz w:val="24"/>
-          <w:szCs w:val="24"/>
-          <w:lang w:val="en-US"/>
-        </w:rPr>
-        <w:t xml:space="preserve">        "state" : "GA"</w:t>
-      </w:r>
-    </w:p>
-    <w:p>
-      <w:pPr>
-        <w:ind w:left="1440"/>
-        <w:rPr>
-          <w:sz w:val="24"/>
-          <w:szCs w:val="24"/>
-          <w:lang w:val="en-US"/>
-        </w:rPr>
-      </w:pPr>
-      <w:r>
-        <w:rPr>
-          <w:sz w:val="24"/>
-          <w:szCs w:val="24"/>
-          <w:lang w:val="en-US"/>
-        </w:rPr>
         <w:t>}</w:t>
       </w:r>
     </w:p>
@@ -1256,367 +2394,6 @@
           <w:szCs w:val="24"/>
           <w:lang w:val="en-US"/>
         </w:rPr>
-        <w:t>{</w:t>
-      </w:r>
-    </w:p>
-    <w:p>
-      <w:pPr>
-        <w:ind w:left="1440"/>
-        <w:rPr>
-          <w:sz w:val="24"/>
-          <w:szCs w:val="24"/>
-          <w:lang w:val="en-US"/>
-        </w:rPr>
-      </w:pPr>
-      <w:r>
-        <w:rPr>
-          <w:sz w:val="24"/>
-          <w:szCs w:val="24"/>
-          <w:lang w:val="en-US"/>
-        </w:rPr>
-        <w:t xml:space="preserve">        "_id" : "30329",</w:t>
-      </w:r>
-    </w:p>
-    <w:p>
-      <w:pPr>
-        <w:ind w:left="1440"/>
-        <w:rPr>
-          <w:sz w:val="24"/>
-          <w:szCs w:val="24"/>
-          <w:lang w:val="en-US"/>
-        </w:rPr>
-      </w:pPr>
-      <w:r>
-        <w:rPr>
-          <w:sz w:val="24"/>
-          <w:szCs w:val="24"/>
-          <w:lang w:val="en-US"/>
-        </w:rPr>
-        <w:t xml:space="preserve">        "city" : "ATLANTA",</w:t>
-      </w:r>
-    </w:p>
-    <w:p>
-      <w:pPr>
-        <w:ind w:left="1440"/>
-        <w:rPr>
-          <w:sz w:val="24"/>
-          <w:szCs w:val="24"/>
-          <w:lang w:val="en-US"/>
-        </w:rPr>
-      </w:pPr>
-      <w:r>
-        <w:rPr>
-          <w:sz w:val="24"/>
-          <w:szCs w:val="24"/>
-          <w:lang w:val="en-US"/>
-        </w:rPr>
-        <w:t xml:space="preserve">        "loc" : [</w:t>
-      </w:r>
-    </w:p>
-    <w:p>
-      <w:pPr>
-        <w:ind w:left="1440"/>
-        <w:rPr>
-          <w:sz w:val="24"/>
-          <w:szCs w:val="24"/>
-          <w:lang w:val="en-US"/>
-        </w:rPr>
-      </w:pPr>
-      <w:r>
-        <w:rPr>
-          <w:sz w:val="24"/>
-          <w:szCs w:val="24"/>
-          <w:lang w:val="en-US"/>
-        </w:rPr>
-        <w:t xml:space="preserve">                -84.321402,</w:t>
-      </w:r>
-    </w:p>
-    <w:p>
-      <w:pPr>
-        <w:ind w:left="1440"/>
-        <w:rPr>
-          <w:sz w:val="24"/>
-          <w:szCs w:val="24"/>
-          <w:lang w:val="en-US"/>
-        </w:rPr>
-      </w:pPr>
-      <w:r>
-        <w:rPr>
-          <w:sz w:val="24"/>
-          <w:szCs w:val="24"/>
-          <w:lang w:val="en-US"/>
-        </w:rPr>
-        <w:t xml:space="preserve">                33.823555</w:t>
-      </w:r>
-    </w:p>
-    <w:p>
-      <w:pPr>
-        <w:ind w:left="1440"/>
-        <w:rPr>
-          <w:sz w:val="24"/>
-          <w:szCs w:val="24"/>
-          <w:lang w:val="en-US"/>
-        </w:rPr>
-      </w:pPr>
-      <w:r>
-        <w:rPr>
-          <w:sz w:val="24"/>
-          <w:szCs w:val="24"/>
-          <w:lang w:val="en-US"/>
-        </w:rPr>
-        <w:t xml:space="preserve">        ],</w:t>
-      </w:r>
-    </w:p>
-    <w:p>
-      <w:pPr>
-        <w:ind w:left="1440"/>
-        <w:rPr>
-          <w:sz w:val="24"/>
-          <w:szCs w:val="24"/>
-          <w:lang w:val="en-US"/>
-        </w:rPr>
-      </w:pPr>
-      <w:r>
-        <w:rPr>
-          <w:sz w:val="24"/>
-          <w:szCs w:val="24"/>
-          <w:lang w:val="en-US"/>
-        </w:rPr>
-        <w:t xml:space="preserve">        "pop" : 17013,</w:t>
-      </w:r>
-    </w:p>
-    <w:p>
-      <w:pPr>
-        <w:ind w:left="1440"/>
-        <w:rPr>
-          <w:sz w:val="24"/>
-          <w:szCs w:val="24"/>
-          <w:lang w:val="en-US"/>
-        </w:rPr>
-      </w:pPr>
-      <w:r>
-        <w:rPr>
-          <w:sz w:val="24"/>
-          <w:szCs w:val="24"/>
-          <w:lang w:val="en-US"/>
-        </w:rPr>
-        <w:t xml:space="preserve">        "state" : "GA"</w:t>
-      </w:r>
-    </w:p>
-    <w:p>
-      <w:pPr>
-        <w:ind w:left="1440"/>
-        <w:rPr>
-          <w:sz w:val="24"/>
-          <w:szCs w:val="24"/>
-          <w:lang w:val="en-US"/>
-        </w:rPr>
-      </w:pPr>
-      <w:r>
-        <w:rPr>
-          <w:sz w:val="24"/>
-          <w:szCs w:val="24"/>
-          <w:lang w:val="en-US"/>
-        </w:rPr>
-        <w:t>}</w:t>
-      </w:r>
-    </w:p>
-    <w:p>
-      <w:pPr>
-        <w:ind w:left="1440"/>
-        <w:rPr>
-          <w:sz w:val="24"/>
-          <w:szCs w:val="24"/>
-          <w:lang w:val="en-US"/>
-        </w:rPr>
-      </w:pPr>
-      <w:r>
-        <w:rPr>
-          <w:sz w:val="24"/>
-          <w:szCs w:val="24"/>
-          <w:lang w:val="en-US"/>
-        </w:rPr>
-        <w:t>{</w:t>
-      </w:r>
-    </w:p>
-    <w:p>
-      <w:pPr>
-        <w:ind w:left="1440"/>
-        <w:rPr>
-          <w:sz w:val="24"/>
-          <w:szCs w:val="24"/>
-          <w:lang w:val="en-US"/>
-        </w:rPr>
-      </w:pPr>
-      <w:r>
-        <w:rPr>
-          <w:sz w:val="24"/>
-          <w:szCs w:val="24"/>
-          <w:lang w:val="en-US"/>
-        </w:rPr>
-        <w:t xml:space="preserve">        "_id" : "30334",</w:t>
-      </w:r>
-    </w:p>
-    <w:p>
-      <w:pPr>
-        <w:ind w:left="1440"/>
-        <w:rPr>
-          <w:sz w:val="24"/>
-          <w:szCs w:val="24"/>
-          <w:lang w:val="en-US"/>
-        </w:rPr>
-      </w:pPr>
-      <w:r>
-        <w:rPr>
-          <w:sz w:val="24"/>
-          <w:szCs w:val="24"/>
-          <w:lang w:val="en-US"/>
-        </w:rPr>
-        <w:t xml:space="preserve">        "city" : "ATLANTA",</w:t>
-      </w:r>
-    </w:p>
-    <w:p>
-      <w:pPr>
-        <w:ind w:left="1440"/>
-        <w:rPr>
-          <w:sz w:val="24"/>
-          <w:szCs w:val="24"/>
-          <w:lang w:val="en-US"/>
-        </w:rPr>
-      </w:pPr>
-      <w:r>
-        <w:rPr>
-          <w:sz w:val="24"/>
-          <w:szCs w:val="24"/>
-          <w:lang w:val="en-US"/>
-        </w:rPr>
-        <w:t xml:space="preserve">        "loc" : [</w:t>
-      </w:r>
-    </w:p>
-    <w:p>
-      <w:pPr>
-        <w:ind w:left="1440"/>
-        <w:rPr>
-          <w:sz w:val="24"/>
-          <w:szCs w:val="24"/>
-          <w:lang w:val="en-US"/>
-        </w:rPr>
-      </w:pPr>
-      <w:r>
-        <w:rPr>
-          <w:sz w:val="24"/>
-          <w:szCs w:val="24"/>
-          <w:lang w:val="en-US"/>
-        </w:rPr>
-        <w:t xml:space="preserve">                -84.388188,</w:t>
-      </w:r>
-    </w:p>
-    <w:p>
-      <w:pPr>
-        <w:ind w:left="1440"/>
-        <w:rPr>
-          <w:sz w:val="24"/>
-          <w:szCs w:val="24"/>
-          <w:lang w:val="en-US"/>
-        </w:rPr>
-      </w:pPr>
-      <w:r>
-        <w:rPr>
-          <w:sz w:val="24"/>
-          <w:szCs w:val="24"/>
-          <w:lang w:val="en-US"/>
-        </w:rPr>
-        <w:t xml:space="preserve">                33.74715</w:t>
-      </w:r>
-    </w:p>
-    <w:p>
-      <w:pPr>
-        <w:ind w:left="1440"/>
-        <w:rPr>
-          <w:sz w:val="24"/>
-          <w:szCs w:val="24"/>
-          <w:lang w:val="en-US"/>
-        </w:rPr>
-      </w:pPr>
-      <w:r>
-        <w:rPr>
-          <w:sz w:val="24"/>
-          <w:szCs w:val="24"/>
-          <w:lang w:val="en-US"/>
-        </w:rPr>
-        <w:t xml:space="preserve">        ],</w:t>
-      </w:r>
-    </w:p>
-    <w:p>
-      <w:pPr>
-        <w:ind w:left="1440"/>
-        <w:rPr>
-          <w:sz w:val="24"/>
-          <w:szCs w:val="24"/>
-          <w:lang w:val="en-US"/>
-        </w:rPr>
-      </w:pPr>
-      <w:r>
-        <w:rPr>
-          <w:sz w:val="24"/>
-          <w:szCs w:val="24"/>
-          <w:lang w:val="en-US"/>
-        </w:rPr>
-        <w:t xml:space="preserve">        "pop" : 0,</w:t>
-      </w:r>
-    </w:p>
-    <w:p>
-      <w:pPr>
-        <w:ind w:left="1440"/>
-        <w:rPr>
-          <w:sz w:val="24"/>
-          <w:szCs w:val="24"/>
-          <w:lang w:val="en-US"/>
-        </w:rPr>
-      </w:pPr>
-      <w:r>
-        <w:rPr>
-          <w:sz w:val="24"/>
-          <w:szCs w:val="24"/>
-          <w:lang w:val="en-US"/>
-        </w:rPr>
-        <w:t xml:space="preserve">        "state" : "GA"</w:t>
-      </w:r>
-    </w:p>
-    <w:p>
-      <w:pPr>
-        <w:ind w:left="1440"/>
-        <w:rPr>
-          <w:sz w:val="24"/>
-          <w:szCs w:val="24"/>
-          <w:lang w:val="en-US"/>
-        </w:rPr>
-      </w:pPr>
-      <w:r>
-        <w:rPr>
-          <w:sz w:val="24"/>
-          <w:szCs w:val="24"/>
-          <w:lang w:val="en-US"/>
-        </w:rPr>
-        <w:t>}</w:t>
-      </w:r>
-    </w:p>
-    <w:p>
-      <w:pPr>
-        <w:ind w:left="1440"/>
-        <w:rPr>
-          <w:sz w:val="24"/>
-          <w:szCs w:val="24"/>
-          <w:lang w:val="en-US"/>
-        </w:rPr>
-      </w:pPr>
-      <w:r>
-        <w:rPr>
-          <w:sz w:val="24"/>
-          <w:szCs w:val="24"/>
-          <w:lang w:val="en-US"/>
-        </w:rPr>
-        <w:lastRenderedPageBreak/>
         <w:t>Type "it" for more</w:t>
       </w:r>
     </w:p>
@@ -1643,7 +2420,7 @@
         <w:pStyle w:val="ListParagraph"/>
         <w:numPr>
           <w:ilvl w:val="0"/>
-          <w:numId w:val="4"/>
+          <w:numId w:val="6"/>
         </w:numPr>
         <w:rPr>
           <w:sz w:val="24"/>
@@ -1651,14 +2428,32 @@
           <w:lang w:val="en-US"/>
         </w:rPr>
       </w:pPr>
-      <w:proofErr w:type="spellStart"/>
-      <w:r>
-        <w:rPr>
-          <w:sz w:val="24"/>
-          <w:szCs w:val="24"/>
-          <w:lang w:val="en-US"/>
-        </w:rPr>
-        <w:t>db.zipcodes.aggregate</w:t>
+      <w:r>
+        <w:rPr>
+          <w:sz w:val="24"/>
+          <w:szCs w:val="24"/>
+          <w:lang w:val="en-US"/>
+        </w:rPr>
+        <w:t xml:space="preserve">&gt; </w:t>
+      </w:r>
+      <w:proofErr w:type="spellStart"/>
+      <w:proofErr w:type="gramStart"/>
+      <w:r>
+        <w:rPr>
+          <w:sz w:val="24"/>
+          <w:szCs w:val="24"/>
+          <w:lang w:val="en-US"/>
+        </w:rPr>
+        <w:t>db.zipcodes</w:t>
+      </w:r>
+      <w:proofErr w:type="gramEnd"/>
+      <w:r>
+        <w:rPr>
+          <w:sz w:val="24"/>
+          <w:szCs w:val="24"/>
+          <w:lang w:val="en-US"/>
+        </w:rPr>
+        <w:t>.aggregate</w:t>
       </w:r>
       <w:proofErr w:type="spellEnd"/>
       <w:r>
@@ -1697,13 +2492,23 @@
           <w:lang w:val="en-US"/>
         </w:rPr>
       </w:pPr>
-      <w:r>
-        <w:rPr>
-          <w:sz w:val="24"/>
-          <w:szCs w:val="24"/>
-          <w:lang w:val="en-US"/>
-        </w:rPr>
-        <w:t>{ "_id" : "ATLANTA", "count" : 41 }</w:t>
+      <w:proofErr w:type="gramStart"/>
+      <w:r>
+        <w:rPr>
+          <w:sz w:val="24"/>
+          <w:szCs w:val="24"/>
+          <w:lang w:val="en-US"/>
+        </w:rPr>
+        <w:t>{ "</w:t>
+      </w:r>
+      <w:proofErr w:type="gramEnd"/>
+      <w:r>
+        <w:rPr>
+          <w:sz w:val="24"/>
+          <w:szCs w:val="24"/>
+          <w:lang w:val="en-US"/>
+        </w:rPr>
+        <w:t>_id" : "ATLANTA", "count" : 41 }</w:t>
       </w:r>
     </w:p>
     <w:p>
@@ -1729,7 +2534,7 @@
         <w:pStyle w:val="ListParagraph"/>
         <w:numPr>
           <w:ilvl w:val="0"/>
-          <w:numId w:val="4"/>
+          <w:numId w:val="6"/>
         </w:numPr>
         <w:rPr>
           <w:sz w:val="24"/>
@@ -1737,14 +2542,32 @@
           <w:lang w:val="en-US"/>
         </w:rPr>
       </w:pPr>
-      <w:proofErr w:type="spellStart"/>
-      <w:r>
-        <w:rPr>
-          <w:sz w:val="24"/>
-          <w:szCs w:val="24"/>
-          <w:lang w:val="en-US"/>
-        </w:rPr>
-        <w:t>db.zipcodes.aggregate</w:t>
+      <w:r>
+        <w:rPr>
+          <w:sz w:val="24"/>
+          <w:szCs w:val="24"/>
+          <w:lang w:val="en-US"/>
+        </w:rPr>
+        <w:t xml:space="preserve">&gt; </w:t>
+      </w:r>
+      <w:proofErr w:type="spellStart"/>
+      <w:proofErr w:type="gramStart"/>
+      <w:r>
+        <w:rPr>
+          <w:sz w:val="24"/>
+          <w:szCs w:val="24"/>
+          <w:lang w:val="en-US"/>
+        </w:rPr>
+        <w:t>db.zipcodes</w:t>
+      </w:r>
+      <w:proofErr w:type="gramEnd"/>
+      <w:r>
+        <w:rPr>
+          <w:sz w:val="24"/>
+          <w:szCs w:val="24"/>
+          <w:lang w:val="en-US"/>
+        </w:rPr>
+        <w:t>.aggregate</w:t>
       </w:r>
       <w:proofErr w:type="spellEnd"/>
       <w:r>
@@ -1801,13 +2624,23 @@
           <w:lang w:val="en-US"/>
         </w:rPr>
       </w:pPr>
-      <w:r>
-        <w:rPr>
-          <w:sz w:val="24"/>
-          <w:szCs w:val="24"/>
-          <w:lang w:val="en-US"/>
-        </w:rPr>
-        <w:t>{ "_id" : "ATLANTA", "</w:t>
+      <w:proofErr w:type="gramStart"/>
+      <w:r>
+        <w:rPr>
+          <w:sz w:val="24"/>
+          <w:szCs w:val="24"/>
+          <w:lang w:val="en-US"/>
+        </w:rPr>
+        <w:t>{ "</w:t>
+      </w:r>
+      <w:proofErr w:type="gramEnd"/>
+      <w:r>
+        <w:rPr>
+          <w:sz w:val="24"/>
+          <w:szCs w:val="24"/>
+          <w:lang w:val="en-US"/>
+        </w:rPr>
+        <w:t>_id" : "ATLANTA", "</w:t>
       </w:r>
       <w:proofErr w:type="spellStart"/>
       <w:r>
@@ -1845,13 +2678,34 @@
           <w:lang w:val="en-US"/>
         </w:rPr>
       </w:pPr>
+    </w:p>
+    <w:p>
+      <w:pPr>
+        <w:rPr>
+          <w:b/>
+          <w:bCs/>
+          <w:sz w:val="28"/>
+          <w:szCs w:val="28"/>
+          <w:lang w:val="en-US"/>
+        </w:rPr>
+      </w:pPr>
+      <w:r>
+        <w:rPr>
+          <w:b/>
+          <w:bCs/>
+          <w:sz w:val="28"/>
+          <w:szCs w:val="28"/>
+          <w:lang w:val="en-US"/>
+        </w:rPr>
+        <w:t>Population By State</w:t>
+      </w:r>
     </w:p>
     <w:p>
       <w:pPr>
         <w:pStyle w:val="ListParagraph"/>
         <w:numPr>
           <w:ilvl w:val="0"/>
-          <w:numId w:val="4"/>
+          <w:numId w:val="7"/>
         </w:numPr>
         <w:rPr>
           <w:sz w:val="24"/>
@@ -1859,23 +2713,73 @@
           <w:lang w:val="en-US"/>
         </w:rPr>
       </w:pPr>
-      <w:proofErr w:type="spellStart"/>
-      <w:r>
-        <w:rPr>
-          <w:sz w:val="24"/>
-          <w:szCs w:val="24"/>
-          <w:lang w:val="en-US"/>
-        </w:rPr>
-        <w:t>db.zipcodes.aggregate</w:t>
-      </w:r>
-      <w:proofErr w:type="spellEnd"/>
-      <w:r>
-        <w:rPr>
-          <w:sz w:val="24"/>
-          <w:szCs w:val="24"/>
-          <w:lang w:val="en-US"/>
-        </w:rPr>
-        <w:t xml:space="preserve">([{$group:{_id:"$state", </w:t>
+      <w:r>
+        <w:rPr>
+          <w:sz w:val="24"/>
+          <w:szCs w:val="24"/>
+          <w:lang w:val="en-US"/>
+        </w:rPr>
+        <w:t xml:space="preserve">&gt; </w:t>
+      </w:r>
+      <w:proofErr w:type="spellStart"/>
+      <w:proofErr w:type="gramStart"/>
+      <w:r>
+        <w:rPr>
+          <w:sz w:val="24"/>
+          <w:szCs w:val="24"/>
+          <w:lang w:val="en-US"/>
+        </w:rPr>
+        <w:t>db.zipcodes</w:t>
+      </w:r>
+      <w:proofErr w:type="gramEnd"/>
+      <w:r>
+        <w:rPr>
+          <w:sz w:val="24"/>
+          <w:szCs w:val="24"/>
+          <w:lang w:val="en-US"/>
+        </w:rPr>
+        <w:t>.aggregate</w:t>
+      </w:r>
+      <w:proofErr w:type="spellEnd"/>
+      <w:r>
+        <w:rPr>
+          <w:sz w:val="24"/>
+          <w:szCs w:val="24"/>
+          <w:lang w:val="en-US"/>
+        </w:rPr>
+        <w:t>([{$group:{_id:</w:t>
+      </w:r>
+      <w:r>
+        <w:rPr>
+          <w:sz w:val="24"/>
+          <w:szCs w:val="24"/>
+          <w:lang w:val="en-US"/>
+        </w:rPr>
+        <w:t>”</w:t>
+      </w:r>
+      <w:r>
+        <w:rPr>
+          <w:sz w:val="24"/>
+          <w:szCs w:val="24"/>
+          <w:lang w:val="en-US"/>
+        </w:rPr>
+        <w:t>$state</w:t>
+      </w:r>
+      <w:r>
+        <w:rPr>
+          <w:sz w:val="24"/>
+          <w:szCs w:val="24"/>
+          <w:lang w:val="en-US"/>
+        </w:rPr>
+        <w:t>”</w:t>
+      </w:r>
+      <w:r>
+        <w:rPr>
+          <w:sz w:val="24"/>
+          <w:szCs w:val="24"/>
+          <w:lang w:val="en-US"/>
+        </w:rPr>
+        <w:t xml:space="preserve">, </w:t>
       </w:r>
       <w:proofErr w:type="spellStart"/>
       <w:r>
@@ -1893,25 +2797,131 @@
           <w:szCs w:val="24"/>
           <w:lang w:val="en-US"/>
         </w:rPr>
-        <w:t>:{$sum:"$pop"}}} ])</w:t>
-      </w:r>
-    </w:p>
-    <w:p>
-      <w:pPr>
-        <w:ind w:left="1440"/>
-        <w:rPr>
-          <w:sz w:val="24"/>
-          <w:szCs w:val="24"/>
-          <w:lang w:val="en-US"/>
-        </w:rPr>
-      </w:pPr>
-      <w:r>
-        <w:rPr>
-          <w:sz w:val="24"/>
-          <w:szCs w:val="24"/>
-          <w:lang w:val="en-US"/>
-        </w:rPr>
-        <w:t>{ "_id" : "MA", "</w:t>
+        <w:t>:{$sum:</w:t>
+      </w:r>
+      <w:r>
+        <w:rPr>
+          <w:sz w:val="24"/>
+          <w:szCs w:val="24"/>
+          <w:lang w:val="en-US"/>
+        </w:rPr>
+        <w:t>”</w:t>
+      </w:r>
+      <w:r>
+        <w:rPr>
+          <w:sz w:val="24"/>
+          <w:szCs w:val="24"/>
+          <w:lang w:val="en-US"/>
+        </w:rPr>
+        <w:t>$pop</w:t>
+      </w:r>
+      <w:r>
+        <w:rPr>
+          <w:sz w:val="24"/>
+          <w:szCs w:val="24"/>
+          <w:lang w:val="en-US"/>
+        </w:rPr>
+        <w:t>”</w:t>
+      </w:r>
+      <w:r>
+        <w:rPr>
+          <w:sz w:val="24"/>
+          <w:szCs w:val="24"/>
+          <w:lang w:val="en-US"/>
+        </w:rPr>
+        <w:t>}}} ])</w:t>
+      </w:r>
+    </w:p>
+    <w:p>
+      <w:pPr>
+        <w:ind w:left="1440"/>
+        <w:rPr>
+          <w:sz w:val="24"/>
+          <w:szCs w:val="24"/>
+          <w:lang w:val="en-US"/>
+        </w:rPr>
+      </w:pPr>
+      <w:proofErr w:type="gramStart"/>
+      <w:r>
+        <w:rPr>
+          <w:sz w:val="24"/>
+          <w:szCs w:val="24"/>
+          <w:lang w:val="en-US"/>
+        </w:rPr>
+        <w:t xml:space="preserve">{ </w:t>
+      </w:r>
+      <w:r>
+        <w:rPr>
+          <w:sz w:val="24"/>
+          <w:szCs w:val="24"/>
+          <w:lang w:val="en-US"/>
+        </w:rPr>
+        <w:t>“</w:t>
+      </w:r>
+      <w:proofErr w:type="gramEnd"/>
+      <w:r>
+        <w:rPr>
+          <w:sz w:val="24"/>
+          <w:szCs w:val="24"/>
+          <w:lang w:val="en-US"/>
+        </w:rPr>
+        <w:t>_id</w:t>
+      </w:r>
+      <w:r>
+        <w:rPr>
+          <w:sz w:val="24"/>
+          <w:szCs w:val="24"/>
+          <w:lang w:val="en-US"/>
+        </w:rPr>
+        <w:t>”</w:t>
+      </w:r>
+      <w:r>
+        <w:rPr>
+          <w:sz w:val="24"/>
+          <w:szCs w:val="24"/>
+          <w:lang w:val="en-US"/>
+        </w:rPr>
+        <w:t xml:space="preserve"> : </w:t>
+      </w:r>
+      <w:r>
+        <w:rPr>
+          <w:sz w:val="24"/>
+          <w:szCs w:val="24"/>
+          <w:lang w:val="en-US"/>
+        </w:rPr>
+        <w:t>“</w:t>
+      </w:r>
+      <w:r>
+        <w:rPr>
+          <w:sz w:val="24"/>
+          <w:szCs w:val="24"/>
+          <w:lang w:val="en-US"/>
+        </w:rPr>
+        <w:t>MA</w:t>
+      </w:r>
+      <w:r>
+        <w:rPr>
+          <w:sz w:val="24"/>
+          <w:szCs w:val="24"/>
+          <w:lang w:val="en-US"/>
+        </w:rPr>
+        <w:t>”</w:t>
+      </w:r>
+      <w:r>
+        <w:rPr>
+          <w:sz w:val="24"/>
+          <w:szCs w:val="24"/>
+          <w:lang w:val="en-US"/>
+        </w:rPr>
+        <w:t xml:space="preserve">, </w:t>
+      </w:r>
+      <w:r>
+        <w:rPr>
+          <w:sz w:val="24"/>
+          <w:szCs w:val="24"/>
+          <w:lang w:val="en-US"/>
+        </w:rPr>
+        <w:t>“</w:t>
       </w:r>
       <w:proofErr w:type="spellStart"/>
       <w:r>
@@ -1929,25 +2939,107 @@
           <w:szCs w:val="24"/>
           <w:lang w:val="en-US"/>
         </w:rPr>
-        <w:t>" : 6016425 }</w:t>
-      </w:r>
-    </w:p>
-    <w:p>
-      <w:pPr>
-        <w:ind w:left="1440"/>
-        <w:rPr>
-          <w:sz w:val="24"/>
-          <w:szCs w:val="24"/>
-          <w:lang w:val="en-US"/>
-        </w:rPr>
-      </w:pPr>
-      <w:r>
-        <w:rPr>
-          <w:sz w:val="24"/>
-          <w:szCs w:val="24"/>
-          <w:lang w:val="en-US"/>
-        </w:rPr>
-        <w:t>{ "_id" : "MD", "</w:t>
+        <w:t>”</w:t>
+      </w:r>
+      <w:r>
+        <w:rPr>
+          <w:sz w:val="24"/>
+          <w:szCs w:val="24"/>
+          <w:lang w:val="en-US"/>
+        </w:rPr>
+        <w:t xml:space="preserve"> : 6016425 }</w:t>
+      </w:r>
+    </w:p>
+    <w:p>
+      <w:pPr>
+        <w:ind w:left="1440"/>
+        <w:rPr>
+          <w:sz w:val="24"/>
+          <w:szCs w:val="24"/>
+          <w:lang w:val="en-US"/>
+        </w:rPr>
+      </w:pPr>
+      <w:proofErr w:type="gramStart"/>
+      <w:r>
+        <w:rPr>
+          <w:sz w:val="24"/>
+          <w:szCs w:val="24"/>
+          <w:lang w:val="en-US"/>
+        </w:rPr>
+        <w:t xml:space="preserve">{ </w:t>
+      </w:r>
+      <w:r>
+        <w:rPr>
+          <w:sz w:val="24"/>
+          <w:szCs w:val="24"/>
+          <w:lang w:val="en-US"/>
+        </w:rPr>
+        <w:t>“</w:t>
+      </w:r>
+      <w:proofErr w:type="gramEnd"/>
+      <w:r>
+        <w:rPr>
+          <w:sz w:val="24"/>
+          <w:szCs w:val="24"/>
+          <w:lang w:val="en-US"/>
+        </w:rPr>
+        <w:t>_id</w:t>
+      </w:r>
+      <w:r>
+        <w:rPr>
+          <w:sz w:val="24"/>
+          <w:szCs w:val="24"/>
+          <w:lang w:val="en-US"/>
+        </w:rPr>
+        <w:t>”</w:t>
+      </w:r>
+      <w:r>
+        <w:rPr>
+          <w:sz w:val="24"/>
+          <w:szCs w:val="24"/>
+          <w:lang w:val="en-US"/>
+        </w:rPr>
+        <w:t xml:space="preserve"> : </w:t>
+      </w:r>
+      <w:r>
+        <w:rPr>
+          <w:sz w:val="24"/>
+          <w:szCs w:val="24"/>
+          <w:lang w:val="en-US"/>
+        </w:rPr>
+        <w:t>“</w:t>
+      </w:r>
+      <w:r>
+        <w:rPr>
+          <w:sz w:val="24"/>
+          <w:szCs w:val="24"/>
+          <w:lang w:val="en-US"/>
+        </w:rPr>
+        <w:t>MD</w:t>
+      </w:r>
+      <w:r>
+        <w:rPr>
+          <w:sz w:val="24"/>
+          <w:szCs w:val="24"/>
+          <w:lang w:val="en-US"/>
+        </w:rPr>
+        <w:t>”</w:t>
+      </w:r>
+      <w:r>
+        <w:rPr>
+          <w:sz w:val="24"/>
+          <w:szCs w:val="24"/>
+          <w:lang w:val="en-US"/>
+        </w:rPr>
+        <w:t xml:space="preserve">, </w:t>
+      </w:r>
+      <w:r>
+        <w:rPr>
+          <w:sz w:val="24"/>
+          <w:szCs w:val="24"/>
+          <w:lang w:val="en-US"/>
+        </w:rPr>
+        <w:t>“</w:t>
       </w:r>
       <w:proofErr w:type="spellStart"/>
       <w:r>
@@ -1965,25 +3057,107 @@
           <w:szCs w:val="24"/>
           <w:lang w:val="en-US"/>
         </w:rPr>
-        <w:t>" : 4781379 }</w:t>
-      </w:r>
-    </w:p>
-    <w:p>
-      <w:pPr>
-        <w:ind w:left="1440"/>
-        <w:rPr>
-          <w:sz w:val="24"/>
-          <w:szCs w:val="24"/>
-          <w:lang w:val="en-US"/>
-        </w:rPr>
-      </w:pPr>
-      <w:r>
-        <w:rPr>
-          <w:sz w:val="24"/>
-          <w:szCs w:val="24"/>
-          <w:lang w:val="en-US"/>
-        </w:rPr>
-        <w:t>{ "_id" : "ME", "</w:t>
+        <w:t>”</w:t>
+      </w:r>
+      <w:r>
+        <w:rPr>
+          <w:sz w:val="24"/>
+          <w:szCs w:val="24"/>
+          <w:lang w:val="en-US"/>
+        </w:rPr>
+        <w:t xml:space="preserve"> : 4781379 }</w:t>
+      </w:r>
+    </w:p>
+    <w:p>
+      <w:pPr>
+        <w:ind w:left="1440"/>
+        <w:rPr>
+          <w:sz w:val="24"/>
+          <w:szCs w:val="24"/>
+          <w:lang w:val="en-US"/>
+        </w:rPr>
+      </w:pPr>
+      <w:proofErr w:type="gramStart"/>
+      <w:r>
+        <w:rPr>
+          <w:sz w:val="24"/>
+          <w:szCs w:val="24"/>
+          <w:lang w:val="en-US"/>
+        </w:rPr>
+        <w:t xml:space="preserve">{ </w:t>
+      </w:r>
+      <w:r>
+        <w:rPr>
+          <w:sz w:val="24"/>
+          <w:szCs w:val="24"/>
+          <w:lang w:val="en-US"/>
+        </w:rPr>
+        <w:t>“</w:t>
+      </w:r>
+      <w:proofErr w:type="gramEnd"/>
+      <w:r>
+        <w:rPr>
+          <w:sz w:val="24"/>
+          <w:szCs w:val="24"/>
+          <w:lang w:val="en-US"/>
+        </w:rPr>
+        <w:t>_id</w:t>
+      </w:r>
+      <w:r>
+        <w:rPr>
+          <w:sz w:val="24"/>
+          <w:szCs w:val="24"/>
+          <w:lang w:val="en-US"/>
+        </w:rPr>
+        <w:t>”</w:t>
+      </w:r>
+      <w:r>
+        <w:rPr>
+          <w:sz w:val="24"/>
+          <w:szCs w:val="24"/>
+          <w:lang w:val="en-US"/>
+        </w:rPr>
+        <w:t xml:space="preserve"> : </w:t>
+      </w:r>
+      <w:r>
+        <w:rPr>
+          <w:sz w:val="24"/>
+          <w:szCs w:val="24"/>
+          <w:lang w:val="en-US"/>
+        </w:rPr>
+        <w:t>“</w:t>
+      </w:r>
+      <w:r>
+        <w:rPr>
+          <w:sz w:val="24"/>
+          <w:szCs w:val="24"/>
+          <w:lang w:val="en-US"/>
+        </w:rPr>
+        <w:t>ME</w:t>
+      </w:r>
+      <w:r>
+        <w:rPr>
+          <w:sz w:val="24"/>
+          <w:szCs w:val="24"/>
+          <w:lang w:val="en-US"/>
+        </w:rPr>
+        <w:t>”</w:t>
+      </w:r>
+      <w:r>
+        <w:rPr>
+          <w:sz w:val="24"/>
+          <w:szCs w:val="24"/>
+          <w:lang w:val="en-US"/>
+        </w:rPr>
+        <w:t xml:space="preserve">, </w:t>
+      </w:r>
+      <w:r>
+        <w:rPr>
+          <w:sz w:val="24"/>
+          <w:szCs w:val="24"/>
+          <w:lang w:val="en-US"/>
+        </w:rPr>
+        <w:t>“</w:t>
       </w:r>
       <w:proofErr w:type="spellStart"/>
       <w:r>
@@ -2001,25 +3175,107 @@
           <w:szCs w:val="24"/>
           <w:lang w:val="en-US"/>
         </w:rPr>
-        <w:t>" : 1226648 }</w:t>
-      </w:r>
-    </w:p>
-    <w:p>
-      <w:pPr>
-        <w:ind w:left="1440"/>
-        <w:rPr>
-          <w:sz w:val="24"/>
-          <w:szCs w:val="24"/>
-          <w:lang w:val="en-US"/>
-        </w:rPr>
-      </w:pPr>
-      <w:r>
-        <w:rPr>
-          <w:sz w:val="24"/>
-          <w:szCs w:val="24"/>
-          <w:lang w:val="en-US"/>
-        </w:rPr>
-        <w:t>{ "_id" : "NJ", "</w:t>
+        <w:t>”</w:t>
+      </w:r>
+      <w:r>
+        <w:rPr>
+          <w:sz w:val="24"/>
+          <w:szCs w:val="24"/>
+          <w:lang w:val="en-US"/>
+        </w:rPr>
+        <w:t xml:space="preserve"> : 1226648 }</w:t>
+      </w:r>
+    </w:p>
+    <w:p>
+      <w:pPr>
+        <w:ind w:left="1440"/>
+        <w:rPr>
+          <w:sz w:val="24"/>
+          <w:szCs w:val="24"/>
+          <w:lang w:val="en-US"/>
+        </w:rPr>
+      </w:pPr>
+      <w:proofErr w:type="gramStart"/>
+      <w:r>
+        <w:rPr>
+          <w:sz w:val="24"/>
+          <w:szCs w:val="24"/>
+          <w:lang w:val="en-US"/>
+        </w:rPr>
+        <w:t xml:space="preserve">{ </w:t>
+      </w:r>
+      <w:r>
+        <w:rPr>
+          <w:sz w:val="24"/>
+          <w:szCs w:val="24"/>
+          <w:lang w:val="en-US"/>
+        </w:rPr>
+        <w:t>“</w:t>
+      </w:r>
+      <w:proofErr w:type="gramEnd"/>
+      <w:r>
+        <w:rPr>
+          <w:sz w:val="24"/>
+          <w:szCs w:val="24"/>
+          <w:lang w:val="en-US"/>
+        </w:rPr>
+        <w:t>_id</w:t>
+      </w:r>
+      <w:r>
+        <w:rPr>
+          <w:sz w:val="24"/>
+          <w:szCs w:val="24"/>
+          <w:lang w:val="en-US"/>
+        </w:rPr>
+        <w:t>”</w:t>
+      </w:r>
+      <w:r>
+        <w:rPr>
+          <w:sz w:val="24"/>
+          <w:szCs w:val="24"/>
+          <w:lang w:val="en-US"/>
+        </w:rPr>
+        <w:t xml:space="preserve"> : </w:t>
+      </w:r>
+      <w:r>
+        <w:rPr>
+          <w:sz w:val="24"/>
+          <w:szCs w:val="24"/>
+          <w:lang w:val="en-US"/>
+        </w:rPr>
+        <w:t>“</w:t>
+      </w:r>
+      <w:r>
+        <w:rPr>
+          <w:sz w:val="24"/>
+          <w:szCs w:val="24"/>
+          <w:lang w:val="en-US"/>
+        </w:rPr>
+        <w:t>NJ</w:t>
+      </w:r>
+      <w:r>
+        <w:rPr>
+          <w:sz w:val="24"/>
+          <w:szCs w:val="24"/>
+          <w:lang w:val="en-US"/>
+        </w:rPr>
+        <w:t>”</w:t>
+      </w:r>
+      <w:r>
+        <w:rPr>
+          <w:sz w:val="24"/>
+          <w:szCs w:val="24"/>
+          <w:lang w:val="en-US"/>
+        </w:rPr>
+        <w:t xml:space="preserve">, </w:t>
+      </w:r>
+      <w:r>
+        <w:rPr>
+          <w:sz w:val="24"/>
+          <w:szCs w:val="24"/>
+          <w:lang w:val="en-US"/>
+        </w:rPr>
+        <w:t>“</w:t>
       </w:r>
       <w:proofErr w:type="spellStart"/>
       <w:r>
@@ -2037,25 +3293,107 @@
           <w:szCs w:val="24"/>
           <w:lang w:val="en-US"/>
         </w:rPr>
-        <w:t>" : 7730188 }</w:t>
-      </w:r>
-    </w:p>
-    <w:p>
-      <w:pPr>
-        <w:ind w:left="1440"/>
-        <w:rPr>
-          <w:sz w:val="24"/>
-          <w:szCs w:val="24"/>
-          <w:lang w:val="en-US"/>
-        </w:rPr>
-      </w:pPr>
-      <w:r>
-        <w:rPr>
-          <w:sz w:val="24"/>
-          <w:szCs w:val="24"/>
-          <w:lang w:val="en-US"/>
-        </w:rPr>
-        <w:t>{ "_id" : "NY", "</w:t>
+        <w:t>”</w:t>
+      </w:r>
+      <w:r>
+        <w:rPr>
+          <w:sz w:val="24"/>
+          <w:szCs w:val="24"/>
+          <w:lang w:val="en-US"/>
+        </w:rPr>
+        <w:t xml:space="preserve"> : 7730188 }</w:t>
+      </w:r>
+    </w:p>
+    <w:p>
+      <w:pPr>
+        <w:ind w:left="1440"/>
+        <w:rPr>
+          <w:sz w:val="24"/>
+          <w:szCs w:val="24"/>
+          <w:lang w:val="en-US"/>
+        </w:rPr>
+      </w:pPr>
+      <w:proofErr w:type="gramStart"/>
+      <w:r>
+        <w:rPr>
+          <w:sz w:val="24"/>
+          <w:szCs w:val="24"/>
+          <w:lang w:val="en-US"/>
+        </w:rPr>
+        <w:t xml:space="preserve">{ </w:t>
+      </w:r>
+      <w:r>
+        <w:rPr>
+          <w:sz w:val="24"/>
+          <w:szCs w:val="24"/>
+          <w:lang w:val="en-US"/>
+        </w:rPr>
+        <w:t>“</w:t>
+      </w:r>
+      <w:proofErr w:type="gramEnd"/>
+      <w:r>
+        <w:rPr>
+          <w:sz w:val="24"/>
+          <w:szCs w:val="24"/>
+          <w:lang w:val="en-US"/>
+        </w:rPr>
+        <w:t>_id</w:t>
+      </w:r>
+      <w:r>
+        <w:rPr>
+          <w:sz w:val="24"/>
+          <w:szCs w:val="24"/>
+          <w:lang w:val="en-US"/>
+        </w:rPr>
+        <w:t>”</w:t>
+      </w:r>
+      <w:r>
+        <w:rPr>
+          <w:sz w:val="24"/>
+          <w:szCs w:val="24"/>
+          <w:lang w:val="en-US"/>
+        </w:rPr>
+        <w:t xml:space="preserve"> : </w:t>
+      </w:r>
+      <w:r>
+        <w:rPr>
+          <w:sz w:val="24"/>
+          <w:szCs w:val="24"/>
+          <w:lang w:val="en-US"/>
+        </w:rPr>
+        <w:t>“</w:t>
+      </w:r>
+      <w:r>
+        <w:rPr>
+          <w:sz w:val="24"/>
+          <w:szCs w:val="24"/>
+          <w:lang w:val="en-US"/>
+        </w:rPr>
+        <w:t>NY</w:t>
+      </w:r>
+      <w:r>
+        <w:rPr>
+          <w:sz w:val="24"/>
+          <w:szCs w:val="24"/>
+          <w:lang w:val="en-US"/>
+        </w:rPr>
+        <w:t>”</w:t>
+      </w:r>
+      <w:r>
+        <w:rPr>
+          <w:sz w:val="24"/>
+          <w:szCs w:val="24"/>
+          <w:lang w:val="en-US"/>
+        </w:rPr>
+        <w:t xml:space="preserve">, </w:t>
+      </w:r>
+      <w:r>
+        <w:rPr>
+          <w:sz w:val="24"/>
+          <w:szCs w:val="24"/>
+          <w:lang w:val="en-US"/>
+        </w:rPr>
+        <w:t>“</w:t>
       </w:r>
       <w:proofErr w:type="spellStart"/>
       <w:r>
@@ -2073,25 +3411,107 @@
           <w:szCs w:val="24"/>
           <w:lang w:val="en-US"/>
         </w:rPr>
-        <w:t>" : 17990402 }</w:t>
-      </w:r>
-    </w:p>
-    <w:p>
-      <w:pPr>
-        <w:ind w:left="1440"/>
-        <w:rPr>
-          <w:sz w:val="24"/>
-          <w:szCs w:val="24"/>
-          <w:lang w:val="en-US"/>
-        </w:rPr>
-      </w:pPr>
-      <w:r>
-        <w:rPr>
-          <w:sz w:val="24"/>
-          <w:szCs w:val="24"/>
-          <w:lang w:val="en-US"/>
-        </w:rPr>
-        <w:t>{ "_id" : "ID", "</w:t>
+        <w:t>”</w:t>
+      </w:r>
+      <w:r>
+        <w:rPr>
+          <w:sz w:val="24"/>
+          <w:szCs w:val="24"/>
+          <w:lang w:val="en-US"/>
+        </w:rPr>
+        <w:t xml:space="preserve"> : 17990402 }</w:t>
+      </w:r>
+    </w:p>
+    <w:p>
+      <w:pPr>
+        <w:ind w:left="1440"/>
+        <w:rPr>
+          <w:sz w:val="24"/>
+          <w:szCs w:val="24"/>
+          <w:lang w:val="en-US"/>
+        </w:rPr>
+      </w:pPr>
+      <w:proofErr w:type="gramStart"/>
+      <w:r>
+        <w:rPr>
+          <w:sz w:val="24"/>
+          <w:szCs w:val="24"/>
+          <w:lang w:val="en-US"/>
+        </w:rPr>
+        <w:t xml:space="preserve">{ </w:t>
+      </w:r>
+      <w:r>
+        <w:rPr>
+          <w:sz w:val="24"/>
+          <w:szCs w:val="24"/>
+          <w:lang w:val="en-US"/>
+        </w:rPr>
+        <w:t>“</w:t>
+      </w:r>
+      <w:proofErr w:type="gramEnd"/>
+      <w:r>
+        <w:rPr>
+          <w:sz w:val="24"/>
+          <w:szCs w:val="24"/>
+          <w:lang w:val="en-US"/>
+        </w:rPr>
+        <w:t>_id</w:t>
+      </w:r>
+      <w:r>
+        <w:rPr>
+          <w:sz w:val="24"/>
+          <w:szCs w:val="24"/>
+          <w:lang w:val="en-US"/>
+        </w:rPr>
+        <w:t>”</w:t>
+      </w:r>
+      <w:r>
+        <w:rPr>
+          <w:sz w:val="24"/>
+          <w:szCs w:val="24"/>
+          <w:lang w:val="en-US"/>
+        </w:rPr>
+        <w:t xml:space="preserve"> : </w:t>
+      </w:r>
+      <w:r>
+        <w:rPr>
+          <w:sz w:val="24"/>
+          <w:szCs w:val="24"/>
+          <w:lang w:val="en-US"/>
+        </w:rPr>
+        <w:t>“</w:t>
+      </w:r>
+      <w:r>
+        <w:rPr>
+          <w:sz w:val="24"/>
+          <w:szCs w:val="24"/>
+          <w:lang w:val="en-US"/>
+        </w:rPr>
+        <w:t>ID</w:t>
+      </w:r>
+      <w:r>
+        <w:rPr>
+          <w:sz w:val="24"/>
+          <w:szCs w:val="24"/>
+          <w:lang w:val="en-US"/>
+        </w:rPr>
+        <w:t>”</w:t>
+      </w:r>
+      <w:r>
+        <w:rPr>
+          <w:sz w:val="24"/>
+          <w:szCs w:val="24"/>
+          <w:lang w:val="en-US"/>
+        </w:rPr>
+        <w:t xml:space="preserve">, </w:t>
+      </w:r>
+      <w:r>
+        <w:rPr>
+          <w:sz w:val="24"/>
+          <w:szCs w:val="24"/>
+          <w:lang w:val="en-US"/>
+        </w:rPr>
+        <w:t>“</w:t>
       </w:r>
       <w:proofErr w:type="spellStart"/>
       <w:r>
@@ -2109,25 +3529,107 @@
           <w:szCs w:val="24"/>
           <w:lang w:val="en-US"/>
         </w:rPr>
-        <w:t>" : 1006749 }</w:t>
-      </w:r>
-    </w:p>
-    <w:p>
-      <w:pPr>
-        <w:ind w:left="1440"/>
-        <w:rPr>
-          <w:sz w:val="24"/>
-          <w:szCs w:val="24"/>
-          <w:lang w:val="en-US"/>
-        </w:rPr>
-      </w:pPr>
-      <w:r>
-        <w:rPr>
-          <w:sz w:val="24"/>
-          <w:szCs w:val="24"/>
-          <w:lang w:val="en-US"/>
-        </w:rPr>
-        <w:t>{ "_id" : "CA", "</w:t>
+        <w:t>”</w:t>
+      </w:r>
+      <w:r>
+        <w:rPr>
+          <w:sz w:val="24"/>
+          <w:szCs w:val="24"/>
+          <w:lang w:val="en-US"/>
+        </w:rPr>
+        <w:t xml:space="preserve"> : 1006749 }</w:t>
+      </w:r>
+    </w:p>
+    <w:p>
+      <w:pPr>
+        <w:ind w:left="1440"/>
+        <w:rPr>
+          <w:sz w:val="24"/>
+          <w:szCs w:val="24"/>
+          <w:lang w:val="en-US"/>
+        </w:rPr>
+      </w:pPr>
+      <w:proofErr w:type="gramStart"/>
+      <w:r>
+        <w:rPr>
+          <w:sz w:val="24"/>
+          <w:szCs w:val="24"/>
+          <w:lang w:val="en-US"/>
+        </w:rPr>
+        <w:t xml:space="preserve">{ </w:t>
+      </w:r>
+      <w:r>
+        <w:rPr>
+          <w:sz w:val="24"/>
+          <w:szCs w:val="24"/>
+          <w:lang w:val="en-US"/>
+        </w:rPr>
+        <w:t>“</w:t>
+      </w:r>
+      <w:proofErr w:type="gramEnd"/>
+      <w:r>
+        <w:rPr>
+          <w:sz w:val="24"/>
+          <w:szCs w:val="24"/>
+          <w:lang w:val="en-US"/>
+        </w:rPr>
+        <w:t>_id</w:t>
+      </w:r>
+      <w:r>
+        <w:rPr>
+          <w:sz w:val="24"/>
+          <w:szCs w:val="24"/>
+          <w:lang w:val="en-US"/>
+        </w:rPr>
+        <w:t>”</w:t>
+      </w:r>
+      <w:r>
+        <w:rPr>
+          <w:sz w:val="24"/>
+          <w:szCs w:val="24"/>
+          <w:lang w:val="en-US"/>
+        </w:rPr>
+        <w:t xml:space="preserve"> : </w:t>
+      </w:r>
+      <w:r>
+        <w:rPr>
+          <w:sz w:val="24"/>
+          <w:szCs w:val="24"/>
+          <w:lang w:val="en-US"/>
+        </w:rPr>
+        <w:t>“</w:t>
+      </w:r>
+      <w:r>
+        <w:rPr>
+          <w:sz w:val="24"/>
+          <w:szCs w:val="24"/>
+          <w:lang w:val="en-US"/>
+        </w:rPr>
+        <w:t>CA</w:t>
+      </w:r>
+      <w:r>
+        <w:rPr>
+          <w:sz w:val="24"/>
+          <w:szCs w:val="24"/>
+          <w:lang w:val="en-US"/>
+        </w:rPr>
+        <w:t>”</w:t>
+      </w:r>
+      <w:r>
+        <w:rPr>
+          <w:sz w:val="24"/>
+          <w:szCs w:val="24"/>
+          <w:lang w:val="en-US"/>
+        </w:rPr>
+        <w:t xml:space="preserve">, </w:t>
+      </w:r>
+      <w:r>
+        <w:rPr>
+          <w:sz w:val="24"/>
+          <w:szCs w:val="24"/>
+          <w:lang w:val="en-US"/>
+        </w:rPr>
+        <w:t>“</w:t>
       </w:r>
       <w:proofErr w:type="spellStart"/>
       <w:r>
@@ -2145,25 +3647,107 @@
           <w:szCs w:val="24"/>
           <w:lang w:val="en-US"/>
         </w:rPr>
-        <w:t>" : 29754890 }</w:t>
-      </w:r>
-    </w:p>
-    <w:p>
-      <w:pPr>
-        <w:ind w:left="1440"/>
-        <w:rPr>
-          <w:sz w:val="24"/>
-          <w:szCs w:val="24"/>
-          <w:lang w:val="en-US"/>
-        </w:rPr>
-      </w:pPr>
-      <w:r>
-        <w:rPr>
-          <w:sz w:val="24"/>
-          <w:szCs w:val="24"/>
-          <w:lang w:val="en-US"/>
-        </w:rPr>
-        <w:t>{ "_id" : "CT", "</w:t>
+        <w:t>”</w:t>
+      </w:r>
+      <w:r>
+        <w:rPr>
+          <w:sz w:val="24"/>
+          <w:szCs w:val="24"/>
+          <w:lang w:val="en-US"/>
+        </w:rPr>
+        <w:t xml:space="preserve"> : 29754890 }</w:t>
+      </w:r>
+    </w:p>
+    <w:p>
+      <w:pPr>
+        <w:ind w:left="1440"/>
+        <w:rPr>
+          <w:sz w:val="24"/>
+          <w:szCs w:val="24"/>
+          <w:lang w:val="en-US"/>
+        </w:rPr>
+      </w:pPr>
+      <w:proofErr w:type="gramStart"/>
+      <w:r>
+        <w:rPr>
+          <w:sz w:val="24"/>
+          <w:szCs w:val="24"/>
+          <w:lang w:val="en-US"/>
+        </w:rPr>
+        <w:t xml:space="preserve">{ </w:t>
+      </w:r>
+      <w:r>
+        <w:rPr>
+          <w:sz w:val="24"/>
+          <w:szCs w:val="24"/>
+          <w:lang w:val="en-US"/>
+        </w:rPr>
+        <w:t>“</w:t>
+      </w:r>
+      <w:proofErr w:type="gramEnd"/>
+      <w:r>
+        <w:rPr>
+          <w:sz w:val="24"/>
+          <w:szCs w:val="24"/>
+          <w:lang w:val="en-US"/>
+        </w:rPr>
+        <w:t>_id</w:t>
+      </w:r>
+      <w:r>
+        <w:rPr>
+          <w:sz w:val="24"/>
+          <w:szCs w:val="24"/>
+          <w:lang w:val="en-US"/>
+        </w:rPr>
+        <w:t>”</w:t>
+      </w:r>
+      <w:r>
+        <w:rPr>
+          <w:sz w:val="24"/>
+          <w:szCs w:val="24"/>
+          <w:lang w:val="en-US"/>
+        </w:rPr>
+        <w:t xml:space="preserve"> : </w:t>
+      </w:r>
+      <w:r>
+        <w:rPr>
+          <w:sz w:val="24"/>
+          <w:szCs w:val="24"/>
+          <w:lang w:val="en-US"/>
+        </w:rPr>
+        <w:t>“</w:t>
+      </w:r>
+      <w:r>
+        <w:rPr>
+          <w:sz w:val="24"/>
+          <w:szCs w:val="24"/>
+          <w:lang w:val="en-US"/>
+        </w:rPr>
+        <w:t>CT</w:t>
+      </w:r>
+      <w:r>
+        <w:rPr>
+          <w:sz w:val="24"/>
+          <w:szCs w:val="24"/>
+          <w:lang w:val="en-US"/>
+        </w:rPr>
+        <w:t>”</w:t>
+      </w:r>
+      <w:r>
+        <w:rPr>
+          <w:sz w:val="24"/>
+          <w:szCs w:val="24"/>
+          <w:lang w:val="en-US"/>
+        </w:rPr>
+        <w:t xml:space="preserve">, </w:t>
+      </w:r>
+      <w:r>
+        <w:rPr>
+          <w:sz w:val="24"/>
+          <w:szCs w:val="24"/>
+          <w:lang w:val="en-US"/>
+        </w:rPr>
+        <w:t>“</w:t>
       </w:r>
       <w:proofErr w:type="spellStart"/>
       <w:r>
@@ -2181,25 +3765,107 @@
           <w:szCs w:val="24"/>
           <w:lang w:val="en-US"/>
         </w:rPr>
-        <w:t>" : 3287116 }</w:t>
-      </w:r>
-    </w:p>
-    <w:p>
-      <w:pPr>
-        <w:ind w:left="1440"/>
-        <w:rPr>
-          <w:sz w:val="24"/>
-          <w:szCs w:val="24"/>
-          <w:lang w:val="en-US"/>
-        </w:rPr>
-      </w:pPr>
-      <w:r>
-        <w:rPr>
-          <w:sz w:val="24"/>
-          <w:szCs w:val="24"/>
-          <w:lang w:val="en-US"/>
-        </w:rPr>
-        <w:t>{ "_id" : "NE", "</w:t>
+        <w:t>”</w:t>
+      </w:r>
+      <w:r>
+        <w:rPr>
+          <w:sz w:val="24"/>
+          <w:szCs w:val="24"/>
+          <w:lang w:val="en-US"/>
+        </w:rPr>
+        <w:t xml:space="preserve"> : 3287116 }</w:t>
+      </w:r>
+    </w:p>
+    <w:p>
+      <w:pPr>
+        <w:ind w:left="1440"/>
+        <w:rPr>
+          <w:sz w:val="24"/>
+          <w:szCs w:val="24"/>
+          <w:lang w:val="en-US"/>
+        </w:rPr>
+      </w:pPr>
+      <w:proofErr w:type="gramStart"/>
+      <w:r>
+        <w:rPr>
+          <w:sz w:val="24"/>
+          <w:szCs w:val="24"/>
+          <w:lang w:val="en-US"/>
+        </w:rPr>
+        <w:t xml:space="preserve">{ </w:t>
+      </w:r>
+      <w:r>
+        <w:rPr>
+          <w:sz w:val="24"/>
+          <w:szCs w:val="24"/>
+          <w:lang w:val="en-US"/>
+        </w:rPr>
+        <w:t>“</w:t>
+      </w:r>
+      <w:proofErr w:type="gramEnd"/>
+      <w:r>
+        <w:rPr>
+          <w:sz w:val="24"/>
+          <w:szCs w:val="24"/>
+          <w:lang w:val="en-US"/>
+        </w:rPr>
+        <w:t>_id</w:t>
+      </w:r>
+      <w:r>
+        <w:rPr>
+          <w:sz w:val="24"/>
+          <w:szCs w:val="24"/>
+          <w:lang w:val="en-US"/>
+        </w:rPr>
+        <w:t>”</w:t>
+      </w:r>
+      <w:r>
+        <w:rPr>
+          <w:sz w:val="24"/>
+          <w:szCs w:val="24"/>
+          <w:lang w:val="en-US"/>
+        </w:rPr>
+        <w:t xml:space="preserve"> : </w:t>
+      </w:r>
+      <w:r>
+        <w:rPr>
+          <w:sz w:val="24"/>
+          <w:szCs w:val="24"/>
+          <w:lang w:val="en-US"/>
+        </w:rPr>
+        <w:t>“</w:t>
+      </w:r>
+      <w:r>
+        <w:rPr>
+          <w:sz w:val="24"/>
+          <w:szCs w:val="24"/>
+          <w:lang w:val="en-US"/>
+        </w:rPr>
+        <w:t>NE</w:t>
+      </w:r>
+      <w:r>
+        <w:rPr>
+          <w:sz w:val="24"/>
+          <w:szCs w:val="24"/>
+          <w:lang w:val="en-US"/>
+        </w:rPr>
+        <w:t>”</w:t>
+      </w:r>
+      <w:r>
+        <w:rPr>
+          <w:sz w:val="24"/>
+          <w:szCs w:val="24"/>
+          <w:lang w:val="en-US"/>
+        </w:rPr>
+        <w:t xml:space="preserve">, </w:t>
+      </w:r>
+      <w:r>
+        <w:rPr>
+          <w:sz w:val="24"/>
+          <w:szCs w:val="24"/>
+          <w:lang w:val="en-US"/>
+        </w:rPr>
+        <w:t>“</w:t>
       </w:r>
       <w:proofErr w:type="spellStart"/>
       <w:r>
@@ -2217,25 +3883,107 @@
           <w:szCs w:val="24"/>
           <w:lang w:val="en-US"/>
         </w:rPr>
-        <w:t>" : 1578139 }</w:t>
-      </w:r>
-    </w:p>
-    <w:p>
-      <w:pPr>
-        <w:ind w:left="1440"/>
-        <w:rPr>
-          <w:sz w:val="24"/>
-          <w:szCs w:val="24"/>
-          <w:lang w:val="en-US"/>
-        </w:rPr>
-      </w:pPr>
-      <w:r>
-        <w:rPr>
-          <w:sz w:val="24"/>
-          <w:szCs w:val="24"/>
-          <w:lang w:val="en-US"/>
-        </w:rPr>
-        <w:t>{ "_id" : "OR", "</w:t>
+        <w:t>”</w:t>
+      </w:r>
+      <w:r>
+        <w:rPr>
+          <w:sz w:val="24"/>
+          <w:szCs w:val="24"/>
+          <w:lang w:val="en-US"/>
+        </w:rPr>
+        <w:t xml:space="preserve"> : 1578139 }</w:t>
+      </w:r>
+    </w:p>
+    <w:p>
+      <w:pPr>
+        <w:ind w:left="1440"/>
+        <w:rPr>
+          <w:sz w:val="24"/>
+          <w:szCs w:val="24"/>
+          <w:lang w:val="en-US"/>
+        </w:rPr>
+      </w:pPr>
+      <w:proofErr w:type="gramStart"/>
+      <w:r>
+        <w:rPr>
+          <w:sz w:val="24"/>
+          <w:szCs w:val="24"/>
+          <w:lang w:val="en-US"/>
+        </w:rPr>
+        <w:t xml:space="preserve">{ </w:t>
+      </w:r>
+      <w:r>
+        <w:rPr>
+          <w:sz w:val="24"/>
+          <w:szCs w:val="24"/>
+          <w:lang w:val="en-US"/>
+        </w:rPr>
+        <w:t>“</w:t>
+      </w:r>
+      <w:proofErr w:type="gramEnd"/>
+      <w:r>
+        <w:rPr>
+          <w:sz w:val="24"/>
+          <w:szCs w:val="24"/>
+          <w:lang w:val="en-US"/>
+        </w:rPr>
+        <w:t>_id</w:t>
+      </w:r>
+      <w:r>
+        <w:rPr>
+          <w:sz w:val="24"/>
+          <w:szCs w:val="24"/>
+          <w:lang w:val="en-US"/>
+        </w:rPr>
+        <w:t>”</w:t>
+      </w:r>
+      <w:r>
+        <w:rPr>
+          <w:sz w:val="24"/>
+          <w:szCs w:val="24"/>
+          <w:lang w:val="en-US"/>
+        </w:rPr>
+        <w:t xml:space="preserve"> : </w:t>
+      </w:r>
+      <w:r>
+        <w:rPr>
+          <w:sz w:val="24"/>
+          <w:szCs w:val="24"/>
+          <w:lang w:val="en-US"/>
+        </w:rPr>
+        <w:t>“</w:t>
+      </w:r>
+      <w:r>
+        <w:rPr>
+          <w:sz w:val="24"/>
+          <w:szCs w:val="24"/>
+          <w:lang w:val="en-US"/>
+        </w:rPr>
+        <w:t>OR</w:t>
+      </w:r>
+      <w:r>
+        <w:rPr>
+          <w:sz w:val="24"/>
+          <w:szCs w:val="24"/>
+          <w:lang w:val="en-US"/>
+        </w:rPr>
+        <w:t>”</w:t>
+      </w:r>
+      <w:r>
+        <w:rPr>
+          <w:sz w:val="24"/>
+          <w:szCs w:val="24"/>
+          <w:lang w:val="en-US"/>
+        </w:rPr>
+        <w:t xml:space="preserve">, </w:t>
+      </w:r>
+      <w:r>
+        <w:rPr>
+          <w:sz w:val="24"/>
+          <w:szCs w:val="24"/>
+          <w:lang w:val="en-US"/>
+        </w:rPr>
+        <w:t>“</w:t>
       </w:r>
       <w:proofErr w:type="spellStart"/>
       <w:r>
@@ -2253,25 +4001,107 @@
           <w:szCs w:val="24"/>
           <w:lang w:val="en-US"/>
         </w:rPr>
-        <w:t>" : 2842321 }</w:t>
-      </w:r>
-    </w:p>
-    <w:p>
-      <w:pPr>
-        <w:ind w:left="1440"/>
-        <w:rPr>
-          <w:sz w:val="24"/>
-          <w:szCs w:val="24"/>
-          <w:lang w:val="en-US"/>
-        </w:rPr>
-      </w:pPr>
-      <w:r>
-        <w:rPr>
-          <w:sz w:val="24"/>
-          <w:szCs w:val="24"/>
-          <w:lang w:val="en-US"/>
-        </w:rPr>
-        <w:t>{ "_id" : "MO", "</w:t>
+        <w:t>”</w:t>
+      </w:r>
+      <w:r>
+        <w:rPr>
+          <w:sz w:val="24"/>
+          <w:szCs w:val="24"/>
+          <w:lang w:val="en-US"/>
+        </w:rPr>
+        <w:t xml:space="preserve"> : 2842321 }</w:t>
+      </w:r>
+    </w:p>
+    <w:p>
+      <w:pPr>
+        <w:ind w:left="1440"/>
+        <w:rPr>
+          <w:sz w:val="24"/>
+          <w:szCs w:val="24"/>
+          <w:lang w:val="en-US"/>
+        </w:rPr>
+      </w:pPr>
+      <w:proofErr w:type="gramStart"/>
+      <w:r>
+        <w:rPr>
+          <w:sz w:val="24"/>
+          <w:szCs w:val="24"/>
+          <w:lang w:val="en-US"/>
+        </w:rPr>
+        <w:t xml:space="preserve">{ </w:t>
+      </w:r>
+      <w:r>
+        <w:rPr>
+          <w:sz w:val="24"/>
+          <w:szCs w:val="24"/>
+          <w:lang w:val="en-US"/>
+        </w:rPr>
+        <w:t>“</w:t>
+      </w:r>
+      <w:proofErr w:type="gramEnd"/>
+      <w:r>
+        <w:rPr>
+          <w:sz w:val="24"/>
+          <w:szCs w:val="24"/>
+          <w:lang w:val="en-US"/>
+        </w:rPr>
+        <w:t>_id</w:t>
+      </w:r>
+      <w:r>
+        <w:rPr>
+          <w:sz w:val="24"/>
+          <w:szCs w:val="24"/>
+          <w:lang w:val="en-US"/>
+        </w:rPr>
+        <w:t>”</w:t>
+      </w:r>
+      <w:r>
+        <w:rPr>
+          <w:sz w:val="24"/>
+          <w:szCs w:val="24"/>
+          <w:lang w:val="en-US"/>
+        </w:rPr>
+        <w:t xml:space="preserve"> : </w:t>
+      </w:r>
+      <w:r>
+        <w:rPr>
+          <w:sz w:val="24"/>
+          <w:szCs w:val="24"/>
+          <w:lang w:val="en-US"/>
+        </w:rPr>
+        <w:t>“</w:t>
+      </w:r>
+      <w:r>
+        <w:rPr>
+          <w:sz w:val="24"/>
+          <w:szCs w:val="24"/>
+          <w:lang w:val="en-US"/>
+        </w:rPr>
+        <w:t>MO</w:t>
+      </w:r>
+      <w:r>
+        <w:rPr>
+          <w:sz w:val="24"/>
+          <w:szCs w:val="24"/>
+          <w:lang w:val="en-US"/>
+        </w:rPr>
+        <w:t>”</w:t>
+      </w:r>
+      <w:r>
+        <w:rPr>
+          <w:sz w:val="24"/>
+          <w:szCs w:val="24"/>
+          <w:lang w:val="en-US"/>
+        </w:rPr>
+        <w:t xml:space="preserve">, </w:t>
+      </w:r>
+      <w:r>
+        <w:rPr>
+          <w:sz w:val="24"/>
+          <w:szCs w:val="24"/>
+          <w:lang w:val="en-US"/>
+        </w:rPr>
+        <w:t>“</w:t>
       </w:r>
       <w:proofErr w:type="spellStart"/>
       <w:r>
@@ -2289,25 +4119,107 @@
           <w:szCs w:val="24"/>
           <w:lang w:val="en-US"/>
         </w:rPr>
-        <w:t>" : 5110648 }</w:t>
-      </w:r>
-    </w:p>
-    <w:p>
-      <w:pPr>
-        <w:ind w:left="1440"/>
-        <w:rPr>
-          <w:sz w:val="24"/>
-          <w:szCs w:val="24"/>
-          <w:lang w:val="en-US"/>
-        </w:rPr>
-      </w:pPr>
-      <w:r>
-        <w:rPr>
-          <w:sz w:val="24"/>
-          <w:szCs w:val="24"/>
-          <w:lang w:val="en-US"/>
-        </w:rPr>
-        <w:t>{ "_id" : "WV", "</w:t>
+        <w:t>”</w:t>
+      </w:r>
+      <w:r>
+        <w:rPr>
+          <w:sz w:val="24"/>
+          <w:szCs w:val="24"/>
+          <w:lang w:val="en-US"/>
+        </w:rPr>
+        <w:t xml:space="preserve"> : 5110648 }</w:t>
+      </w:r>
+    </w:p>
+    <w:p>
+      <w:pPr>
+        <w:ind w:left="1440"/>
+        <w:rPr>
+          <w:sz w:val="24"/>
+          <w:szCs w:val="24"/>
+          <w:lang w:val="en-US"/>
+        </w:rPr>
+      </w:pPr>
+      <w:proofErr w:type="gramStart"/>
+      <w:r>
+        <w:rPr>
+          <w:sz w:val="24"/>
+          <w:szCs w:val="24"/>
+          <w:lang w:val="en-US"/>
+        </w:rPr>
+        <w:t xml:space="preserve">{ </w:t>
+      </w:r>
+      <w:r>
+        <w:rPr>
+          <w:sz w:val="24"/>
+          <w:szCs w:val="24"/>
+          <w:lang w:val="en-US"/>
+        </w:rPr>
+        <w:t>“</w:t>
+      </w:r>
+      <w:proofErr w:type="gramEnd"/>
+      <w:r>
+        <w:rPr>
+          <w:sz w:val="24"/>
+          <w:szCs w:val="24"/>
+          <w:lang w:val="en-US"/>
+        </w:rPr>
+        <w:t>_id</w:t>
+      </w:r>
+      <w:r>
+        <w:rPr>
+          <w:sz w:val="24"/>
+          <w:szCs w:val="24"/>
+          <w:lang w:val="en-US"/>
+        </w:rPr>
+        <w:t>”</w:t>
+      </w:r>
+      <w:r>
+        <w:rPr>
+          <w:sz w:val="24"/>
+          <w:szCs w:val="24"/>
+          <w:lang w:val="en-US"/>
+        </w:rPr>
+        <w:t xml:space="preserve"> : </w:t>
+      </w:r>
+      <w:r>
+        <w:rPr>
+          <w:sz w:val="24"/>
+          <w:szCs w:val="24"/>
+          <w:lang w:val="en-US"/>
+        </w:rPr>
+        <w:t>“</w:t>
+      </w:r>
+      <w:r>
+        <w:rPr>
+          <w:sz w:val="24"/>
+          <w:szCs w:val="24"/>
+          <w:lang w:val="en-US"/>
+        </w:rPr>
+        <w:t>WV</w:t>
+      </w:r>
+      <w:r>
+        <w:rPr>
+          <w:sz w:val="24"/>
+          <w:szCs w:val="24"/>
+          <w:lang w:val="en-US"/>
+        </w:rPr>
+        <w:t>”</w:t>
+      </w:r>
+      <w:r>
+        <w:rPr>
+          <w:sz w:val="24"/>
+          <w:szCs w:val="24"/>
+          <w:lang w:val="en-US"/>
+        </w:rPr>
+        <w:t xml:space="preserve">, </w:t>
+      </w:r>
+      <w:r>
+        <w:rPr>
+          <w:sz w:val="24"/>
+          <w:szCs w:val="24"/>
+          <w:lang w:val="en-US"/>
+        </w:rPr>
+        <w:t>“</w:t>
       </w:r>
       <w:proofErr w:type="spellStart"/>
       <w:r>
@@ -2325,25 +4237,107 @@
           <w:szCs w:val="24"/>
           <w:lang w:val="en-US"/>
         </w:rPr>
-        <w:t>" : 1793146 }</w:t>
-      </w:r>
-    </w:p>
-    <w:p>
-      <w:pPr>
-        <w:ind w:left="1440"/>
-        <w:rPr>
-          <w:sz w:val="24"/>
-          <w:szCs w:val="24"/>
-          <w:lang w:val="en-US"/>
-        </w:rPr>
-      </w:pPr>
-      <w:r>
-        <w:rPr>
-          <w:sz w:val="24"/>
-          <w:szCs w:val="24"/>
-          <w:lang w:val="en-US"/>
-        </w:rPr>
-        <w:t>{ "_id" : "TX", "</w:t>
+        <w:t>”</w:t>
+      </w:r>
+      <w:r>
+        <w:rPr>
+          <w:sz w:val="24"/>
+          <w:szCs w:val="24"/>
+          <w:lang w:val="en-US"/>
+        </w:rPr>
+        <w:t xml:space="preserve"> : 1793146 }</w:t>
+      </w:r>
+    </w:p>
+    <w:p>
+      <w:pPr>
+        <w:ind w:left="1440"/>
+        <w:rPr>
+          <w:sz w:val="24"/>
+          <w:szCs w:val="24"/>
+          <w:lang w:val="en-US"/>
+        </w:rPr>
+      </w:pPr>
+      <w:proofErr w:type="gramStart"/>
+      <w:r>
+        <w:rPr>
+          <w:sz w:val="24"/>
+          <w:szCs w:val="24"/>
+          <w:lang w:val="en-US"/>
+        </w:rPr>
+        <w:t xml:space="preserve">{ </w:t>
+      </w:r>
+      <w:r>
+        <w:rPr>
+          <w:sz w:val="24"/>
+          <w:szCs w:val="24"/>
+          <w:lang w:val="en-US"/>
+        </w:rPr>
+        <w:t>“</w:t>
+      </w:r>
+      <w:proofErr w:type="gramEnd"/>
+      <w:r>
+        <w:rPr>
+          <w:sz w:val="24"/>
+          <w:szCs w:val="24"/>
+          <w:lang w:val="en-US"/>
+        </w:rPr>
+        <w:t>_id</w:t>
+      </w:r>
+      <w:r>
+        <w:rPr>
+          <w:sz w:val="24"/>
+          <w:szCs w:val="24"/>
+          <w:lang w:val="en-US"/>
+        </w:rPr>
+        <w:t>”</w:t>
+      </w:r>
+      <w:r>
+        <w:rPr>
+          <w:sz w:val="24"/>
+          <w:szCs w:val="24"/>
+          <w:lang w:val="en-US"/>
+        </w:rPr>
+        <w:t xml:space="preserve"> : </w:t>
+      </w:r>
+      <w:r>
+        <w:rPr>
+          <w:sz w:val="24"/>
+          <w:szCs w:val="24"/>
+          <w:lang w:val="en-US"/>
+        </w:rPr>
+        <w:t>“</w:t>
+      </w:r>
+      <w:r>
+        <w:rPr>
+          <w:sz w:val="24"/>
+          <w:szCs w:val="24"/>
+          <w:lang w:val="en-US"/>
+        </w:rPr>
+        <w:t>TX</w:t>
+      </w:r>
+      <w:r>
+        <w:rPr>
+          <w:sz w:val="24"/>
+          <w:szCs w:val="24"/>
+          <w:lang w:val="en-US"/>
+        </w:rPr>
+        <w:t>”</w:t>
+      </w:r>
+      <w:r>
+        <w:rPr>
+          <w:sz w:val="24"/>
+          <w:szCs w:val="24"/>
+          <w:lang w:val="en-US"/>
+        </w:rPr>
+        <w:t xml:space="preserve">, </w:t>
+      </w:r>
+      <w:r>
+        <w:rPr>
+          <w:sz w:val="24"/>
+          <w:szCs w:val="24"/>
+          <w:lang w:val="en-US"/>
+        </w:rPr>
+        <w:t>“</w:t>
       </w:r>
       <w:proofErr w:type="spellStart"/>
       <w:r>
@@ -2361,25 +4355,107 @@
           <w:szCs w:val="24"/>
           <w:lang w:val="en-US"/>
         </w:rPr>
-        <w:t>" : 16984601 }</w:t>
-      </w:r>
-    </w:p>
-    <w:p>
-      <w:pPr>
-        <w:ind w:left="1440"/>
-        <w:rPr>
-          <w:sz w:val="24"/>
-          <w:szCs w:val="24"/>
-          <w:lang w:val="en-US"/>
-        </w:rPr>
-      </w:pPr>
-      <w:r>
-        <w:rPr>
-          <w:sz w:val="24"/>
-          <w:szCs w:val="24"/>
-          <w:lang w:val="en-US"/>
-        </w:rPr>
-        <w:t>{ "_id" : "VA", "</w:t>
+        <w:t>”</w:t>
+      </w:r>
+      <w:r>
+        <w:rPr>
+          <w:sz w:val="24"/>
+          <w:szCs w:val="24"/>
+          <w:lang w:val="en-US"/>
+        </w:rPr>
+        <w:t xml:space="preserve"> : 16984601 }</w:t>
+      </w:r>
+    </w:p>
+    <w:p>
+      <w:pPr>
+        <w:ind w:left="1440"/>
+        <w:rPr>
+          <w:sz w:val="24"/>
+          <w:szCs w:val="24"/>
+          <w:lang w:val="en-US"/>
+        </w:rPr>
+      </w:pPr>
+      <w:proofErr w:type="gramStart"/>
+      <w:r>
+        <w:rPr>
+          <w:sz w:val="24"/>
+          <w:szCs w:val="24"/>
+          <w:lang w:val="en-US"/>
+        </w:rPr>
+        <w:t xml:space="preserve">{ </w:t>
+      </w:r>
+      <w:r>
+        <w:rPr>
+          <w:sz w:val="24"/>
+          <w:szCs w:val="24"/>
+          <w:lang w:val="en-US"/>
+        </w:rPr>
+        <w:t>“</w:t>
+      </w:r>
+      <w:proofErr w:type="gramEnd"/>
+      <w:r>
+        <w:rPr>
+          <w:sz w:val="24"/>
+          <w:szCs w:val="24"/>
+          <w:lang w:val="en-US"/>
+        </w:rPr>
+        <w:t>_id</w:t>
+      </w:r>
+      <w:r>
+        <w:rPr>
+          <w:sz w:val="24"/>
+          <w:szCs w:val="24"/>
+          <w:lang w:val="en-US"/>
+        </w:rPr>
+        <w:t>”</w:t>
+      </w:r>
+      <w:r>
+        <w:rPr>
+          <w:sz w:val="24"/>
+          <w:szCs w:val="24"/>
+          <w:lang w:val="en-US"/>
+        </w:rPr>
+        <w:t xml:space="preserve"> : </w:t>
+      </w:r>
+      <w:r>
+        <w:rPr>
+          <w:sz w:val="24"/>
+          <w:szCs w:val="24"/>
+          <w:lang w:val="en-US"/>
+        </w:rPr>
+        <w:t>“</w:t>
+      </w:r>
+      <w:r>
+        <w:rPr>
+          <w:sz w:val="24"/>
+          <w:szCs w:val="24"/>
+          <w:lang w:val="en-US"/>
+        </w:rPr>
+        <w:t>VA</w:t>
+      </w:r>
+      <w:r>
+        <w:rPr>
+          <w:sz w:val="24"/>
+          <w:szCs w:val="24"/>
+          <w:lang w:val="en-US"/>
+        </w:rPr>
+        <w:t>”</w:t>
+      </w:r>
+      <w:r>
+        <w:rPr>
+          <w:sz w:val="24"/>
+          <w:szCs w:val="24"/>
+          <w:lang w:val="en-US"/>
+        </w:rPr>
+        <w:t xml:space="preserve">, </w:t>
+      </w:r>
+      <w:r>
+        <w:rPr>
+          <w:sz w:val="24"/>
+          <w:szCs w:val="24"/>
+          <w:lang w:val="en-US"/>
+        </w:rPr>
+        <w:t>“</w:t>
       </w:r>
       <w:proofErr w:type="spellStart"/>
       <w:r>
@@ -2397,25 +4473,108 @@
           <w:szCs w:val="24"/>
           <w:lang w:val="en-US"/>
         </w:rPr>
-        <w:t>" : 6181479 }</w:t>
-      </w:r>
-    </w:p>
-    <w:p>
-      <w:pPr>
-        <w:ind w:left="1440"/>
-        <w:rPr>
-          <w:sz w:val="24"/>
-          <w:szCs w:val="24"/>
-          <w:lang w:val="en-US"/>
-        </w:rPr>
-      </w:pPr>
-      <w:r>
-        <w:rPr>
-          <w:sz w:val="24"/>
-          <w:szCs w:val="24"/>
-          <w:lang w:val="en-US"/>
-        </w:rPr>
-        <w:t>{ "_id" : "WY", "</w:t>
+        <w:t>”</w:t>
+      </w:r>
+      <w:r>
+        <w:rPr>
+          <w:sz w:val="24"/>
+          <w:szCs w:val="24"/>
+          <w:lang w:val="en-US"/>
+        </w:rPr>
+        <w:t xml:space="preserve"> : 6181479 }</w:t>
+      </w:r>
+    </w:p>
+    <w:p>
+      <w:pPr>
+        <w:ind w:left="1440"/>
+        <w:rPr>
+          <w:sz w:val="24"/>
+          <w:szCs w:val="24"/>
+          <w:lang w:val="en-US"/>
+        </w:rPr>
+      </w:pPr>
+      <w:proofErr w:type="gramStart"/>
+      <w:r>
+        <w:rPr>
+          <w:sz w:val="24"/>
+          <w:szCs w:val="24"/>
+          <w:lang w:val="en-US"/>
+        </w:rPr>
+        <w:lastRenderedPageBreak/>
+        <w:t xml:space="preserve">{ </w:t>
+      </w:r>
+      <w:r>
+        <w:rPr>
+          <w:sz w:val="24"/>
+          <w:szCs w:val="24"/>
+          <w:lang w:val="en-US"/>
+        </w:rPr>
+        <w:t>“</w:t>
+      </w:r>
+      <w:proofErr w:type="gramEnd"/>
+      <w:r>
+        <w:rPr>
+          <w:sz w:val="24"/>
+          <w:szCs w:val="24"/>
+          <w:lang w:val="en-US"/>
+        </w:rPr>
+        <w:t>_id</w:t>
+      </w:r>
+      <w:r>
+        <w:rPr>
+          <w:sz w:val="24"/>
+          <w:szCs w:val="24"/>
+          <w:lang w:val="en-US"/>
+        </w:rPr>
+        <w:t>”</w:t>
+      </w:r>
+      <w:r>
+        <w:rPr>
+          <w:sz w:val="24"/>
+          <w:szCs w:val="24"/>
+          <w:lang w:val="en-US"/>
+        </w:rPr>
+        <w:t xml:space="preserve"> : </w:t>
+      </w:r>
+      <w:r>
+        <w:rPr>
+          <w:sz w:val="24"/>
+          <w:szCs w:val="24"/>
+          <w:lang w:val="en-US"/>
+        </w:rPr>
+        <w:t>“</w:t>
+      </w:r>
+      <w:r>
+        <w:rPr>
+          <w:sz w:val="24"/>
+          <w:szCs w:val="24"/>
+          <w:lang w:val="en-US"/>
+        </w:rPr>
+        <w:t>WY</w:t>
+      </w:r>
+      <w:r>
+        <w:rPr>
+          <w:sz w:val="24"/>
+          <w:szCs w:val="24"/>
+          <w:lang w:val="en-US"/>
+        </w:rPr>
+        <w:t>”</w:t>
+      </w:r>
+      <w:r>
+        <w:rPr>
+          <w:sz w:val="24"/>
+          <w:szCs w:val="24"/>
+          <w:lang w:val="en-US"/>
+        </w:rPr>
+        <w:t xml:space="preserve">, </w:t>
+      </w:r>
+      <w:r>
+        <w:rPr>
+          <w:sz w:val="24"/>
+          <w:szCs w:val="24"/>
+          <w:lang w:val="en-US"/>
+        </w:rPr>
+        <w:t>“</w:t>
       </w:r>
       <w:proofErr w:type="spellStart"/>
       <w:r>
@@ -2433,25 +4592,107 @@
           <w:szCs w:val="24"/>
           <w:lang w:val="en-US"/>
         </w:rPr>
-        <w:t>" : 453528 }</w:t>
-      </w:r>
-    </w:p>
-    <w:p>
-      <w:pPr>
-        <w:ind w:left="1440"/>
-        <w:rPr>
-          <w:sz w:val="24"/>
-          <w:szCs w:val="24"/>
-          <w:lang w:val="en-US"/>
-        </w:rPr>
-      </w:pPr>
-      <w:r>
-        <w:rPr>
-          <w:sz w:val="24"/>
-          <w:szCs w:val="24"/>
-          <w:lang w:val="en-US"/>
-        </w:rPr>
-        <w:t>{ "_id" : "NM", "</w:t>
+        <w:t>”</w:t>
+      </w:r>
+      <w:r>
+        <w:rPr>
+          <w:sz w:val="24"/>
+          <w:szCs w:val="24"/>
+          <w:lang w:val="en-US"/>
+        </w:rPr>
+        <w:t xml:space="preserve"> : 453528 }</w:t>
+      </w:r>
+    </w:p>
+    <w:p>
+      <w:pPr>
+        <w:ind w:left="1440"/>
+        <w:rPr>
+          <w:sz w:val="24"/>
+          <w:szCs w:val="24"/>
+          <w:lang w:val="en-US"/>
+        </w:rPr>
+      </w:pPr>
+      <w:proofErr w:type="gramStart"/>
+      <w:r>
+        <w:rPr>
+          <w:sz w:val="24"/>
+          <w:szCs w:val="24"/>
+          <w:lang w:val="en-US"/>
+        </w:rPr>
+        <w:t xml:space="preserve">{ </w:t>
+      </w:r>
+      <w:r>
+        <w:rPr>
+          <w:sz w:val="24"/>
+          <w:szCs w:val="24"/>
+          <w:lang w:val="en-US"/>
+        </w:rPr>
+        <w:t>“</w:t>
+      </w:r>
+      <w:proofErr w:type="gramEnd"/>
+      <w:r>
+        <w:rPr>
+          <w:sz w:val="24"/>
+          <w:szCs w:val="24"/>
+          <w:lang w:val="en-US"/>
+        </w:rPr>
+        <w:t>_id</w:t>
+      </w:r>
+      <w:r>
+        <w:rPr>
+          <w:sz w:val="24"/>
+          <w:szCs w:val="24"/>
+          <w:lang w:val="en-US"/>
+        </w:rPr>
+        <w:t>”</w:t>
+      </w:r>
+      <w:r>
+        <w:rPr>
+          <w:sz w:val="24"/>
+          <w:szCs w:val="24"/>
+          <w:lang w:val="en-US"/>
+        </w:rPr>
+        <w:t xml:space="preserve"> : </w:t>
+      </w:r>
+      <w:r>
+        <w:rPr>
+          <w:sz w:val="24"/>
+          <w:szCs w:val="24"/>
+          <w:lang w:val="en-US"/>
+        </w:rPr>
+        <w:t>“</w:t>
+      </w:r>
+      <w:r>
+        <w:rPr>
+          <w:sz w:val="24"/>
+          <w:szCs w:val="24"/>
+          <w:lang w:val="en-US"/>
+        </w:rPr>
+        <w:t>NM</w:t>
+      </w:r>
+      <w:r>
+        <w:rPr>
+          <w:sz w:val="24"/>
+          <w:szCs w:val="24"/>
+          <w:lang w:val="en-US"/>
+        </w:rPr>
+        <w:t>”</w:t>
+      </w:r>
+      <w:r>
+        <w:rPr>
+          <w:sz w:val="24"/>
+          <w:szCs w:val="24"/>
+          <w:lang w:val="en-US"/>
+        </w:rPr>
+        <w:t xml:space="preserve">, </w:t>
+      </w:r>
+      <w:r>
+        <w:rPr>
+          <w:sz w:val="24"/>
+          <w:szCs w:val="24"/>
+          <w:lang w:val="en-US"/>
+        </w:rPr>
+        <w:t>“</w:t>
       </w:r>
       <w:proofErr w:type="spellStart"/>
       <w:r>
@@ -2469,26 +4710,107 @@
           <w:szCs w:val="24"/>
           <w:lang w:val="en-US"/>
         </w:rPr>
-        <w:t>" : 1515069 }</w:t>
-      </w:r>
-    </w:p>
-    <w:p>
-      <w:pPr>
-        <w:ind w:left="1440"/>
-        <w:rPr>
-          <w:sz w:val="24"/>
-          <w:szCs w:val="24"/>
-          <w:lang w:val="en-US"/>
-        </w:rPr>
-      </w:pPr>
-      <w:r>
-        <w:rPr>
-          <w:sz w:val="24"/>
-          <w:szCs w:val="24"/>
-          <w:lang w:val="en-US"/>
-        </w:rPr>
-        <w:lastRenderedPageBreak/>
-        <w:t>{ "_id" : "FL", "</w:t>
+        <w:t>”</w:t>
+      </w:r>
+      <w:r>
+        <w:rPr>
+          <w:sz w:val="24"/>
+          <w:szCs w:val="24"/>
+          <w:lang w:val="en-US"/>
+        </w:rPr>
+        <w:t xml:space="preserve"> : 1515069 }</w:t>
+      </w:r>
+    </w:p>
+    <w:p>
+      <w:pPr>
+        <w:ind w:left="1440"/>
+        <w:rPr>
+          <w:sz w:val="24"/>
+          <w:szCs w:val="24"/>
+          <w:lang w:val="en-US"/>
+        </w:rPr>
+      </w:pPr>
+      <w:proofErr w:type="gramStart"/>
+      <w:r>
+        <w:rPr>
+          <w:sz w:val="24"/>
+          <w:szCs w:val="24"/>
+          <w:lang w:val="en-US"/>
+        </w:rPr>
+        <w:t xml:space="preserve">{ </w:t>
+      </w:r>
+      <w:r>
+        <w:rPr>
+          <w:sz w:val="24"/>
+          <w:szCs w:val="24"/>
+          <w:lang w:val="en-US"/>
+        </w:rPr>
+        <w:t>“</w:t>
+      </w:r>
+      <w:proofErr w:type="gramEnd"/>
+      <w:r>
+        <w:rPr>
+          <w:sz w:val="24"/>
+          <w:szCs w:val="24"/>
+          <w:lang w:val="en-US"/>
+        </w:rPr>
+        <w:t>_id</w:t>
+      </w:r>
+      <w:r>
+        <w:rPr>
+          <w:sz w:val="24"/>
+          <w:szCs w:val="24"/>
+          <w:lang w:val="en-US"/>
+        </w:rPr>
+        <w:t>”</w:t>
+      </w:r>
+      <w:r>
+        <w:rPr>
+          <w:sz w:val="24"/>
+          <w:szCs w:val="24"/>
+          <w:lang w:val="en-US"/>
+        </w:rPr>
+        <w:t xml:space="preserve"> : </w:t>
+      </w:r>
+      <w:r>
+        <w:rPr>
+          <w:sz w:val="24"/>
+          <w:szCs w:val="24"/>
+          <w:lang w:val="en-US"/>
+        </w:rPr>
+        <w:t>“</w:t>
+      </w:r>
+      <w:r>
+        <w:rPr>
+          <w:sz w:val="24"/>
+          <w:szCs w:val="24"/>
+          <w:lang w:val="en-US"/>
+        </w:rPr>
+        <w:t>FL</w:t>
+      </w:r>
+      <w:r>
+        <w:rPr>
+          <w:sz w:val="24"/>
+          <w:szCs w:val="24"/>
+          <w:lang w:val="en-US"/>
+        </w:rPr>
+        <w:t>”</w:t>
+      </w:r>
+      <w:r>
+        <w:rPr>
+          <w:sz w:val="24"/>
+          <w:szCs w:val="24"/>
+          <w:lang w:val="en-US"/>
+        </w:rPr>
+        <w:t xml:space="preserve">, </w:t>
+      </w:r>
+      <w:r>
+        <w:rPr>
+          <w:sz w:val="24"/>
+          <w:szCs w:val="24"/>
+          <w:lang w:val="en-US"/>
+        </w:rPr>
+        <w:t>“</w:t>
       </w:r>
       <w:proofErr w:type="spellStart"/>
       <w:r>
@@ -2506,25 +4828,107 @@
           <w:szCs w:val="24"/>
           <w:lang w:val="en-US"/>
         </w:rPr>
-        <w:t>" : 12686644 }</w:t>
-      </w:r>
-    </w:p>
-    <w:p>
-      <w:pPr>
-        <w:ind w:left="1440"/>
-        <w:rPr>
-          <w:sz w:val="24"/>
-          <w:szCs w:val="24"/>
-          <w:lang w:val="en-US"/>
-        </w:rPr>
-      </w:pPr>
-      <w:r>
-        <w:rPr>
-          <w:sz w:val="24"/>
-          <w:szCs w:val="24"/>
-          <w:lang w:val="en-US"/>
-        </w:rPr>
-        <w:t>{ "_id" : "OK", "</w:t>
+        <w:t>”</w:t>
+      </w:r>
+      <w:r>
+        <w:rPr>
+          <w:sz w:val="24"/>
+          <w:szCs w:val="24"/>
+          <w:lang w:val="en-US"/>
+        </w:rPr>
+        <w:t xml:space="preserve"> : 12686644 }</w:t>
+      </w:r>
+    </w:p>
+    <w:p>
+      <w:pPr>
+        <w:ind w:left="1440"/>
+        <w:rPr>
+          <w:sz w:val="24"/>
+          <w:szCs w:val="24"/>
+          <w:lang w:val="en-US"/>
+        </w:rPr>
+      </w:pPr>
+      <w:proofErr w:type="gramStart"/>
+      <w:r>
+        <w:rPr>
+          <w:sz w:val="24"/>
+          <w:szCs w:val="24"/>
+          <w:lang w:val="en-US"/>
+        </w:rPr>
+        <w:t xml:space="preserve">{ </w:t>
+      </w:r>
+      <w:r>
+        <w:rPr>
+          <w:sz w:val="24"/>
+          <w:szCs w:val="24"/>
+          <w:lang w:val="en-US"/>
+        </w:rPr>
+        <w:t>“</w:t>
+      </w:r>
+      <w:proofErr w:type="gramEnd"/>
+      <w:r>
+        <w:rPr>
+          <w:sz w:val="24"/>
+          <w:szCs w:val="24"/>
+          <w:lang w:val="en-US"/>
+        </w:rPr>
+        <w:t>_id</w:t>
+      </w:r>
+      <w:r>
+        <w:rPr>
+          <w:sz w:val="24"/>
+          <w:szCs w:val="24"/>
+          <w:lang w:val="en-US"/>
+        </w:rPr>
+        <w:t>”</w:t>
+      </w:r>
+      <w:r>
+        <w:rPr>
+          <w:sz w:val="24"/>
+          <w:szCs w:val="24"/>
+          <w:lang w:val="en-US"/>
+        </w:rPr>
+        <w:t xml:space="preserve"> : </w:t>
+      </w:r>
+      <w:r>
+        <w:rPr>
+          <w:sz w:val="24"/>
+          <w:szCs w:val="24"/>
+          <w:lang w:val="en-US"/>
+        </w:rPr>
+        <w:t>“</w:t>
+      </w:r>
+      <w:r>
+        <w:rPr>
+          <w:sz w:val="24"/>
+          <w:szCs w:val="24"/>
+          <w:lang w:val="en-US"/>
+        </w:rPr>
+        <w:t>OK</w:t>
+      </w:r>
+      <w:r>
+        <w:rPr>
+          <w:sz w:val="24"/>
+          <w:szCs w:val="24"/>
+          <w:lang w:val="en-US"/>
+        </w:rPr>
+        <w:t>”</w:t>
+      </w:r>
+      <w:r>
+        <w:rPr>
+          <w:sz w:val="24"/>
+          <w:szCs w:val="24"/>
+          <w:lang w:val="en-US"/>
+        </w:rPr>
+        <w:t xml:space="preserve">, </w:t>
+      </w:r>
+      <w:r>
+        <w:rPr>
+          <w:sz w:val="24"/>
+          <w:szCs w:val="24"/>
+          <w:lang w:val="en-US"/>
+        </w:rPr>
+        <w:t>“</w:t>
       </w:r>
       <w:proofErr w:type="spellStart"/>
       <w:r>
@@ -2542,25 +4946,107 @@
           <w:szCs w:val="24"/>
           <w:lang w:val="en-US"/>
         </w:rPr>
-        <w:t>" : 3145585 }</w:t>
-      </w:r>
-    </w:p>
-    <w:p>
-      <w:pPr>
-        <w:ind w:left="1440"/>
-        <w:rPr>
-          <w:sz w:val="24"/>
-          <w:szCs w:val="24"/>
-          <w:lang w:val="en-US"/>
-        </w:rPr>
-      </w:pPr>
-      <w:r>
-        <w:rPr>
-          <w:sz w:val="24"/>
-          <w:szCs w:val="24"/>
-          <w:lang w:val="en-US"/>
-        </w:rPr>
-        <w:t>{ "_id" : "NV", "</w:t>
+        <w:t>”</w:t>
+      </w:r>
+      <w:r>
+        <w:rPr>
+          <w:sz w:val="24"/>
+          <w:szCs w:val="24"/>
+          <w:lang w:val="en-US"/>
+        </w:rPr>
+        <w:t xml:space="preserve"> : 3145585 }</w:t>
+      </w:r>
+    </w:p>
+    <w:p>
+      <w:pPr>
+        <w:ind w:left="1440"/>
+        <w:rPr>
+          <w:sz w:val="24"/>
+          <w:szCs w:val="24"/>
+          <w:lang w:val="en-US"/>
+        </w:rPr>
+      </w:pPr>
+      <w:proofErr w:type="gramStart"/>
+      <w:r>
+        <w:rPr>
+          <w:sz w:val="24"/>
+          <w:szCs w:val="24"/>
+          <w:lang w:val="en-US"/>
+        </w:rPr>
+        <w:t xml:space="preserve">{ </w:t>
+      </w:r>
+      <w:r>
+        <w:rPr>
+          <w:sz w:val="24"/>
+          <w:szCs w:val="24"/>
+          <w:lang w:val="en-US"/>
+        </w:rPr>
+        <w:t>“</w:t>
+      </w:r>
+      <w:proofErr w:type="gramEnd"/>
+      <w:r>
+        <w:rPr>
+          <w:sz w:val="24"/>
+          <w:szCs w:val="24"/>
+          <w:lang w:val="en-US"/>
+        </w:rPr>
+        <w:t>_id</w:t>
+      </w:r>
+      <w:r>
+        <w:rPr>
+          <w:sz w:val="24"/>
+          <w:szCs w:val="24"/>
+          <w:lang w:val="en-US"/>
+        </w:rPr>
+        <w:t>”</w:t>
+      </w:r>
+      <w:r>
+        <w:rPr>
+          <w:sz w:val="24"/>
+          <w:szCs w:val="24"/>
+          <w:lang w:val="en-US"/>
+        </w:rPr>
+        <w:t xml:space="preserve"> : </w:t>
+      </w:r>
+      <w:r>
+        <w:rPr>
+          <w:sz w:val="24"/>
+          <w:szCs w:val="24"/>
+          <w:lang w:val="en-US"/>
+        </w:rPr>
+        <w:t>“</w:t>
+      </w:r>
+      <w:r>
+        <w:rPr>
+          <w:sz w:val="24"/>
+          <w:szCs w:val="24"/>
+          <w:lang w:val="en-US"/>
+        </w:rPr>
+        <w:t>NV</w:t>
+      </w:r>
+      <w:r>
+        <w:rPr>
+          <w:sz w:val="24"/>
+          <w:szCs w:val="24"/>
+          <w:lang w:val="en-US"/>
+        </w:rPr>
+        <w:t>”</w:t>
+      </w:r>
+      <w:r>
+        <w:rPr>
+          <w:sz w:val="24"/>
+          <w:szCs w:val="24"/>
+          <w:lang w:val="en-US"/>
+        </w:rPr>
+        <w:t xml:space="preserve">, </w:t>
+      </w:r>
+      <w:r>
+        <w:rPr>
+          <w:sz w:val="24"/>
+          <w:szCs w:val="24"/>
+          <w:lang w:val="en-US"/>
+        </w:rPr>
+        <w:t>“</w:t>
       </w:r>
       <w:proofErr w:type="spellStart"/>
       <w:r>
@@ -2578,25 +5064,107 @@
           <w:szCs w:val="24"/>
           <w:lang w:val="en-US"/>
         </w:rPr>
-        <w:t>" : 1201833 }</w:t>
-      </w:r>
-    </w:p>
-    <w:p>
-      <w:pPr>
-        <w:ind w:left="1440"/>
-        <w:rPr>
-          <w:sz w:val="24"/>
-          <w:szCs w:val="24"/>
-          <w:lang w:val="en-US"/>
-        </w:rPr>
-      </w:pPr>
-      <w:r>
-        <w:rPr>
-          <w:sz w:val="24"/>
-          <w:szCs w:val="24"/>
-          <w:lang w:val="en-US"/>
-        </w:rPr>
-        <w:t>{ "_id" : "NC", "</w:t>
+        <w:t>”</w:t>
+      </w:r>
+      <w:r>
+        <w:rPr>
+          <w:sz w:val="24"/>
+          <w:szCs w:val="24"/>
+          <w:lang w:val="en-US"/>
+        </w:rPr>
+        <w:t xml:space="preserve"> : 1201833 }</w:t>
+      </w:r>
+    </w:p>
+    <w:p>
+      <w:pPr>
+        <w:ind w:left="1440"/>
+        <w:rPr>
+          <w:sz w:val="24"/>
+          <w:szCs w:val="24"/>
+          <w:lang w:val="en-US"/>
+        </w:rPr>
+      </w:pPr>
+      <w:proofErr w:type="gramStart"/>
+      <w:r>
+        <w:rPr>
+          <w:sz w:val="24"/>
+          <w:szCs w:val="24"/>
+          <w:lang w:val="en-US"/>
+        </w:rPr>
+        <w:t xml:space="preserve">{ </w:t>
+      </w:r>
+      <w:r>
+        <w:rPr>
+          <w:sz w:val="24"/>
+          <w:szCs w:val="24"/>
+          <w:lang w:val="en-US"/>
+        </w:rPr>
+        <w:t>“</w:t>
+      </w:r>
+      <w:proofErr w:type="gramEnd"/>
+      <w:r>
+        <w:rPr>
+          <w:sz w:val="24"/>
+          <w:szCs w:val="24"/>
+          <w:lang w:val="en-US"/>
+        </w:rPr>
+        <w:t>_id</w:t>
+      </w:r>
+      <w:r>
+        <w:rPr>
+          <w:sz w:val="24"/>
+          <w:szCs w:val="24"/>
+          <w:lang w:val="en-US"/>
+        </w:rPr>
+        <w:t>”</w:t>
+      </w:r>
+      <w:r>
+        <w:rPr>
+          <w:sz w:val="24"/>
+          <w:szCs w:val="24"/>
+          <w:lang w:val="en-US"/>
+        </w:rPr>
+        <w:t xml:space="preserve"> : </w:t>
+      </w:r>
+      <w:r>
+        <w:rPr>
+          <w:sz w:val="24"/>
+          <w:szCs w:val="24"/>
+          <w:lang w:val="en-US"/>
+        </w:rPr>
+        <w:t>“</w:t>
+      </w:r>
+      <w:r>
+        <w:rPr>
+          <w:sz w:val="24"/>
+          <w:szCs w:val="24"/>
+          <w:lang w:val="en-US"/>
+        </w:rPr>
+        <w:t>NC</w:t>
+      </w:r>
+      <w:r>
+        <w:rPr>
+          <w:sz w:val="24"/>
+          <w:szCs w:val="24"/>
+          <w:lang w:val="en-US"/>
+        </w:rPr>
+        <w:t>”</w:t>
+      </w:r>
+      <w:r>
+        <w:rPr>
+          <w:sz w:val="24"/>
+          <w:szCs w:val="24"/>
+          <w:lang w:val="en-US"/>
+        </w:rPr>
+        <w:t xml:space="preserve">, </w:t>
+      </w:r>
+      <w:r>
+        <w:rPr>
+          <w:sz w:val="24"/>
+          <w:szCs w:val="24"/>
+          <w:lang w:val="en-US"/>
+        </w:rPr>
+        <w:t>“</w:t>
       </w:r>
       <w:proofErr w:type="spellStart"/>
       <w:r>
@@ -2614,7 +5182,15 @@
           <w:szCs w:val="24"/>
           <w:lang w:val="en-US"/>
         </w:rPr>
-        <w:t>" : 6628637 }</w:t>
+        <w:t>”</w:t>
+      </w:r>
+      <w:r>
+        <w:rPr>
+          <w:sz w:val="24"/>
+          <w:szCs w:val="24"/>
+          <w:lang w:val="en-US"/>
+        </w:rPr>
+        <w:t xml:space="preserve"> : 6628637 }</w:t>
       </w:r>
     </w:p>
     <w:p>
@@ -2640,7 +5216,7 @@
         <w:pStyle w:val="ListParagraph"/>
         <w:numPr>
           <w:ilvl w:val="0"/>
-          <w:numId w:val="4"/>
+          <w:numId w:val="7"/>
         </w:numPr>
         <w:rPr>
           <w:sz w:val="24"/>
@@ -2648,14 +5224,32 @@
           <w:lang w:val="en-US"/>
         </w:rPr>
       </w:pPr>
-      <w:proofErr w:type="spellStart"/>
-      <w:r>
-        <w:rPr>
-          <w:sz w:val="24"/>
-          <w:szCs w:val="24"/>
-          <w:lang w:val="en-US"/>
-        </w:rPr>
-        <w:t>db.zipcodes.aggregate</w:t>
+      <w:r>
+        <w:rPr>
+          <w:sz w:val="24"/>
+          <w:szCs w:val="24"/>
+          <w:lang w:val="en-US"/>
+        </w:rPr>
+        <w:t xml:space="preserve">&gt; </w:t>
+      </w:r>
+      <w:proofErr w:type="spellStart"/>
+      <w:proofErr w:type="gramStart"/>
+      <w:r>
+        <w:rPr>
+          <w:sz w:val="24"/>
+          <w:szCs w:val="24"/>
+          <w:lang w:val="en-US"/>
+        </w:rPr>
+        <w:t>db.zipcodes</w:t>
+      </w:r>
+      <w:proofErr w:type="gramEnd"/>
+      <w:r>
+        <w:rPr>
+          <w:sz w:val="24"/>
+          <w:szCs w:val="24"/>
+          <w:lang w:val="en-US"/>
+        </w:rPr>
+        <w:t>.aggregate</w:t>
       </w:r>
       <w:proofErr w:type="spellEnd"/>
       <w:r>
@@ -2720,13 +5314,23 @@
           <w:lang w:val="en-US"/>
         </w:rPr>
       </w:pPr>
-      <w:r>
-        <w:rPr>
-          <w:sz w:val="24"/>
-          <w:szCs w:val="24"/>
-          <w:lang w:val="en-US"/>
-        </w:rPr>
-        <w:t>{ "_id" : "CA", "</w:t>
+      <w:proofErr w:type="gramStart"/>
+      <w:r>
+        <w:rPr>
+          <w:sz w:val="24"/>
+          <w:szCs w:val="24"/>
+          <w:lang w:val="en-US"/>
+        </w:rPr>
+        <w:t>{ "</w:t>
+      </w:r>
+      <w:proofErr w:type="gramEnd"/>
+      <w:r>
+        <w:rPr>
+          <w:sz w:val="24"/>
+          <w:szCs w:val="24"/>
+          <w:lang w:val="en-US"/>
+        </w:rPr>
+        <w:t>_id" : "CA", "</w:t>
       </w:r>
       <w:proofErr w:type="spellStart"/>
       <w:r>
@@ -2756,13 +5360,23 @@
           <w:lang w:val="en-US"/>
         </w:rPr>
       </w:pPr>
-      <w:r>
-        <w:rPr>
-          <w:sz w:val="24"/>
-          <w:szCs w:val="24"/>
-          <w:lang w:val="en-US"/>
-        </w:rPr>
-        <w:t>{ "_id" : "NY", "</w:t>
+      <w:proofErr w:type="gramStart"/>
+      <w:r>
+        <w:rPr>
+          <w:sz w:val="24"/>
+          <w:szCs w:val="24"/>
+          <w:lang w:val="en-US"/>
+        </w:rPr>
+        <w:t>{ "</w:t>
+      </w:r>
+      <w:proofErr w:type="gramEnd"/>
+      <w:r>
+        <w:rPr>
+          <w:sz w:val="24"/>
+          <w:szCs w:val="24"/>
+          <w:lang w:val="en-US"/>
+        </w:rPr>
+        <w:t>_id" : "NY", "</w:t>
       </w:r>
       <w:proofErr w:type="spellStart"/>
       <w:r>
@@ -2792,13 +5406,23 @@
           <w:lang w:val="en-US"/>
         </w:rPr>
       </w:pPr>
-      <w:r>
-        <w:rPr>
-          <w:sz w:val="24"/>
-          <w:szCs w:val="24"/>
-          <w:lang w:val="en-US"/>
-        </w:rPr>
-        <w:t>{ "_id" : "TX", "</w:t>
+      <w:proofErr w:type="gramStart"/>
+      <w:r>
+        <w:rPr>
+          <w:sz w:val="24"/>
+          <w:szCs w:val="24"/>
+          <w:lang w:val="en-US"/>
+        </w:rPr>
+        <w:t>{ "</w:t>
+      </w:r>
+      <w:proofErr w:type="gramEnd"/>
+      <w:r>
+        <w:rPr>
+          <w:sz w:val="24"/>
+          <w:szCs w:val="24"/>
+          <w:lang w:val="en-US"/>
+        </w:rPr>
+        <w:t>_id" : "TX", "</w:t>
       </w:r>
       <w:proofErr w:type="spellStart"/>
       <w:r>
@@ -2828,13 +5452,23 @@
           <w:lang w:val="en-US"/>
         </w:rPr>
       </w:pPr>
-      <w:r>
-        <w:rPr>
-          <w:sz w:val="24"/>
-          <w:szCs w:val="24"/>
-          <w:lang w:val="en-US"/>
-        </w:rPr>
-        <w:t>{ "_id" : "FL", "</w:t>
+      <w:proofErr w:type="gramStart"/>
+      <w:r>
+        <w:rPr>
+          <w:sz w:val="24"/>
+          <w:szCs w:val="24"/>
+          <w:lang w:val="en-US"/>
+        </w:rPr>
+        <w:t>{ "</w:t>
+      </w:r>
+      <w:proofErr w:type="gramEnd"/>
+      <w:r>
+        <w:rPr>
+          <w:sz w:val="24"/>
+          <w:szCs w:val="24"/>
+          <w:lang w:val="en-US"/>
+        </w:rPr>
+        <w:t>_id" : "FL", "</w:t>
       </w:r>
       <w:proofErr w:type="spellStart"/>
       <w:r>
@@ -2864,13 +5498,23 @@
           <w:lang w:val="en-US"/>
         </w:rPr>
       </w:pPr>
-      <w:r>
-        <w:rPr>
-          <w:sz w:val="24"/>
-          <w:szCs w:val="24"/>
-          <w:lang w:val="en-US"/>
-        </w:rPr>
-        <w:t>{ "_id" : "PA", "</w:t>
+      <w:proofErr w:type="gramStart"/>
+      <w:r>
+        <w:rPr>
+          <w:sz w:val="24"/>
+          <w:szCs w:val="24"/>
+          <w:lang w:val="en-US"/>
+        </w:rPr>
+        <w:t>{ "</w:t>
+      </w:r>
+      <w:proofErr w:type="gramEnd"/>
+      <w:r>
+        <w:rPr>
+          <w:sz w:val="24"/>
+          <w:szCs w:val="24"/>
+          <w:lang w:val="en-US"/>
+        </w:rPr>
+        <w:t>_id" : "PA", "</w:t>
       </w:r>
       <w:proofErr w:type="spellStart"/>
       <w:r>
@@ -2900,13 +5544,23 @@
           <w:lang w:val="en-US"/>
         </w:rPr>
       </w:pPr>
-      <w:r>
-        <w:rPr>
-          <w:sz w:val="24"/>
-          <w:szCs w:val="24"/>
-          <w:lang w:val="en-US"/>
-        </w:rPr>
-        <w:t>{ "_id" : "IL", "</w:t>
+      <w:proofErr w:type="gramStart"/>
+      <w:r>
+        <w:rPr>
+          <w:sz w:val="24"/>
+          <w:szCs w:val="24"/>
+          <w:lang w:val="en-US"/>
+        </w:rPr>
+        <w:t>{ "</w:t>
+      </w:r>
+      <w:proofErr w:type="gramEnd"/>
+      <w:r>
+        <w:rPr>
+          <w:sz w:val="24"/>
+          <w:szCs w:val="24"/>
+          <w:lang w:val="en-US"/>
+        </w:rPr>
+        <w:t>_id" : "IL", "</w:t>
       </w:r>
       <w:proofErr w:type="spellStart"/>
       <w:r>
@@ -2936,13 +5590,23 @@
           <w:lang w:val="en-US"/>
         </w:rPr>
       </w:pPr>
-      <w:r>
-        <w:rPr>
-          <w:sz w:val="24"/>
-          <w:szCs w:val="24"/>
-          <w:lang w:val="en-US"/>
-        </w:rPr>
-        <w:t>{ "_id" : "OH", "</w:t>
+      <w:proofErr w:type="gramStart"/>
+      <w:r>
+        <w:rPr>
+          <w:sz w:val="24"/>
+          <w:szCs w:val="24"/>
+          <w:lang w:val="en-US"/>
+        </w:rPr>
+        <w:t>{ "</w:t>
+      </w:r>
+      <w:proofErr w:type="gramEnd"/>
+      <w:r>
+        <w:rPr>
+          <w:sz w:val="24"/>
+          <w:szCs w:val="24"/>
+          <w:lang w:val="en-US"/>
+        </w:rPr>
+        <w:t>_id" : "OH", "</w:t>
       </w:r>
       <w:proofErr w:type="spellStart"/>
       <w:r>
@@ -2972,13 +5636,23 @@
           <w:lang w:val="en-US"/>
         </w:rPr>
       </w:pPr>
-      <w:r>
-        <w:rPr>
-          <w:sz w:val="24"/>
-          <w:szCs w:val="24"/>
-          <w:lang w:val="en-US"/>
-        </w:rPr>
-        <w:t>{ "_id" : "MI", "</w:t>
+      <w:proofErr w:type="gramStart"/>
+      <w:r>
+        <w:rPr>
+          <w:sz w:val="24"/>
+          <w:szCs w:val="24"/>
+          <w:lang w:val="en-US"/>
+        </w:rPr>
+        <w:t>{ "</w:t>
+      </w:r>
+      <w:proofErr w:type="gramEnd"/>
+      <w:r>
+        <w:rPr>
+          <w:sz w:val="24"/>
+          <w:szCs w:val="24"/>
+          <w:lang w:val="en-US"/>
+        </w:rPr>
+        <w:t>_id" : "MI", "</w:t>
       </w:r>
       <w:proofErr w:type="spellStart"/>
       <w:r>
@@ -3008,13 +5682,23 @@
           <w:lang w:val="en-US"/>
         </w:rPr>
       </w:pPr>
-      <w:r>
-        <w:rPr>
-          <w:sz w:val="24"/>
-          <w:szCs w:val="24"/>
-          <w:lang w:val="en-US"/>
-        </w:rPr>
-        <w:t>{ "_id" : "NJ", "</w:t>
+      <w:proofErr w:type="gramStart"/>
+      <w:r>
+        <w:rPr>
+          <w:sz w:val="24"/>
+          <w:szCs w:val="24"/>
+          <w:lang w:val="en-US"/>
+        </w:rPr>
+        <w:t>{ "</w:t>
+      </w:r>
+      <w:proofErr w:type="gramEnd"/>
+      <w:r>
+        <w:rPr>
+          <w:sz w:val="24"/>
+          <w:szCs w:val="24"/>
+          <w:lang w:val="en-US"/>
+        </w:rPr>
+        <w:t>_id" : "NJ", "</w:t>
       </w:r>
       <w:proofErr w:type="spellStart"/>
       <w:r>
@@ -3044,13 +5728,23 @@
           <w:lang w:val="en-US"/>
         </w:rPr>
       </w:pPr>
-      <w:r>
-        <w:rPr>
-          <w:sz w:val="24"/>
-          <w:szCs w:val="24"/>
-          <w:lang w:val="en-US"/>
-        </w:rPr>
-        <w:t>{ "_id" : "NC", "</w:t>
+      <w:proofErr w:type="gramStart"/>
+      <w:r>
+        <w:rPr>
+          <w:sz w:val="24"/>
+          <w:szCs w:val="24"/>
+          <w:lang w:val="en-US"/>
+        </w:rPr>
+        <w:t>{ "</w:t>
+      </w:r>
+      <w:proofErr w:type="gramEnd"/>
+      <w:r>
+        <w:rPr>
+          <w:sz w:val="24"/>
+          <w:szCs w:val="24"/>
+          <w:lang w:val="en-US"/>
+        </w:rPr>
+        <w:t>_id" : "NC", "</w:t>
       </w:r>
       <w:proofErr w:type="spellStart"/>
       <w:r>
@@ -3080,13 +5774,23 @@
           <w:lang w:val="en-US"/>
         </w:rPr>
       </w:pPr>
-      <w:r>
-        <w:rPr>
-          <w:sz w:val="24"/>
-          <w:szCs w:val="24"/>
-          <w:lang w:val="en-US"/>
-        </w:rPr>
-        <w:t>{ "_id" : "GA", "</w:t>
+      <w:proofErr w:type="gramStart"/>
+      <w:r>
+        <w:rPr>
+          <w:sz w:val="24"/>
+          <w:szCs w:val="24"/>
+          <w:lang w:val="en-US"/>
+        </w:rPr>
+        <w:t>{ "</w:t>
+      </w:r>
+      <w:proofErr w:type="gramEnd"/>
+      <w:r>
+        <w:rPr>
+          <w:sz w:val="24"/>
+          <w:szCs w:val="24"/>
+          <w:lang w:val="en-US"/>
+        </w:rPr>
+        <w:t>_id" : "GA", "</w:t>
       </w:r>
       <w:proofErr w:type="spellStart"/>
       <w:r>
@@ -3116,13 +5820,23 @@
           <w:lang w:val="en-US"/>
         </w:rPr>
       </w:pPr>
-      <w:r>
-        <w:rPr>
-          <w:sz w:val="24"/>
-          <w:szCs w:val="24"/>
-          <w:lang w:val="en-US"/>
-        </w:rPr>
-        <w:t>{ "_id" : "VA", "</w:t>
+      <w:proofErr w:type="gramStart"/>
+      <w:r>
+        <w:rPr>
+          <w:sz w:val="24"/>
+          <w:szCs w:val="24"/>
+          <w:lang w:val="en-US"/>
+        </w:rPr>
+        <w:t>{ "</w:t>
+      </w:r>
+      <w:proofErr w:type="gramEnd"/>
+      <w:r>
+        <w:rPr>
+          <w:sz w:val="24"/>
+          <w:szCs w:val="24"/>
+          <w:lang w:val="en-US"/>
+        </w:rPr>
+        <w:t>_id" : "VA", "</w:t>
       </w:r>
       <w:proofErr w:type="spellStart"/>
       <w:r>
@@ -3152,13 +5866,23 @@
           <w:lang w:val="en-US"/>
         </w:rPr>
       </w:pPr>
-      <w:r>
-        <w:rPr>
-          <w:sz w:val="24"/>
-          <w:szCs w:val="24"/>
-          <w:lang w:val="en-US"/>
-        </w:rPr>
-        <w:t>{ "_id" : "MA", "</w:t>
+      <w:proofErr w:type="gramStart"/>
+      <w:r>
+        <w:rPr>
+          <w:sz w:val="24"/>
+          <w:szCs w:val="24"/>
+          <w:lang w:val="en-US"/>
+        </w:rPr>
+        <w:t>{ "</w:t>
+      </w:r>
+      <w:proofErr w:type="gramEnd"/>
+      <w:r>
+        <w:rPr>
+          <w:sz w:val="24"/>
+          <w:szCs w:val="24"/>
+          <w:lang w:val="en-US"/>
+        </w:rPr>
+        <w:t>_id" : "MA", "</w:t>
       </w:r>
       <w:proofErr w:type="spellStart"/>
       <w:r>
@@ -3188,13 +5912,23 @@
           <w:lang w:val="en-US"/>
         </w:rPr>
       </w:pPr>
-      <w:r>
-        <w:rPr>
-          <w:sz w:val="24"/>
-          <w:szCs w:val="24"/>
-          <w:lang w:val="en-US"/>
-        </w:rPr>
-        <w:t>{ "_id" : "IN", "</w:t>
+      <w:proofErr w:type="gramStart"/>
+      <w:r>
+        <w:rPr>
+          <w:sz w:val="24"/>
+          <w:szCs w:val="24"/>
+          <w:lang w:val="en-US"/>
+        </w:rPr>
+        <w:t>{ "</w:t>
+      </w:r>
+      <w:proofErr w:type="gramEnd"/>
+      <w:r>
+        <w:rPr>
+          <w:sz w:val="24"/>
+          <w:szCs w:val="24"/>
+          <w:lang w:val="en-US"/>
+        </w:rPr>
+        <w:t>_id" : "IN", "</w:t>
       </w:r>
       <w:proofErr w:type="spellStart"/>
       <w:r>
@@ -3224,13 +5958,23 @@
           <w:lang w:val="en-US"/>
         </w:rPr>
       </w:pPr>
-      <w:r>
-        <w:rPr>
-          <w:sz w:val="24"/>
-          <w:szCs w:val="24"/>
-          <w:lang w:val="en-US"/>
-        </w:rPr>
-        <w:t>{ "_id" : "MO", "</w:t>
+      <w:proofErr w:type="gramStart"/>
+      <w:r>
+        <w:rPr>
+          <w:sz w:val="24"/>
+          <w:szCs w:val="24"/>
+          <w:lang w:val="en-US"/>
+        </w:rPr>
+        <w:t>{ "</w:t>
+      </w:r>
+      <w:proofErr w:type="gramEnd"/>
+      <w:r>
+        <w:rPr>
+          <w:sz w:val="24"/>
+          <w:szCs w:val="24"/>
+          <w:lang w:val="en-US"/>
+        </w:rPr>
+        <w:t>_id" : "MO", "</w:t>
       </w:r>
       <w:proofErr w:type="spellStart"/>
       <w:r>
@@ -3260,13 +6004,23 @@
           <w:lang w:val="en-US"/>
         </w:rPr>
       </w:pPr>
-      <w:r>
-        <w:rPr>
-          <w:sz w:val="24"/>
-          <w:szCs w:val="24"/>
-          <w:lang w:val="en-US"/>
-        </w:rPr>
-        <w:t>{ "_id" : "WI", "</w:t>
+      <w:proofErr w:type="gramStart"/>
+      <w:r>
+        <w:rPr>
+          <w:sz w:val="24"/>
+          <w:szCs w:val="24"/>
+          <w:lang w:val="en-US"/>
+        </w:rPr>
+        <w:t>{ "</w:t>
+      </w:r>
+      <w:proofErr w:type="gramEnd"/>
+      <w:r>
+        <w:rPr>
+          <w:sz w:val="24"/>
+          <w:szCs w:val="24"/>
+          <w:lang w:val="en-US"/>
+        </w:rPr>
+        <w:t>_id" : "WI", "</w:t>
       </w:r>
       <w:proofErr w:type="spellStart"/>
       <w:r>
@@ -3296,13 +6050,23 @@
           <w:lang w:val="en-US"/>
         </w:rPr>
       </w:pPr>
-      <w:r>
-        <w:rPr>
-          <w:sz w:val="24"/>
-          <w:szCs w:val="24"/>
-          <w:lang w:val="en-US"/>
-        </w:rPr>
-        <w:t>{ "_id" : "TN", "</w:t>
+      <w:proofErr w:type="gramStart"/>
+      <w:r>
+        <w:rPr>
+          <w:sz w:val="24"/>
+          <w:szCs w:val="24"/>
+          <w:lang w:val="en-US"/>
+        </w:rPr>
+        <w:t>{ "</w:t>
+      </w:r>
+      <w:proofErr w:type="gramEnd"/>
+      <w:r>
+        <w:rPr>
+          <w:sz w:val="24"/>
+          <w:szCs w:val="24"/>
+          <w:lang w:val="en-US"/>
+        </w:rPr>
+        <w:t>_id" : "TN", "</w:t>
       </w:r>
       <w:proofErr w:type="spellStart"/>
       <w:r>
@@ -3332,13 +6096,23 @@
           <w:lang w:val="en-US"/>
         </w:rPr>
       </w:pPr>
-      <w:r>
-        <w:rPr>
-          <w:sz w:val="24"/>
-          <w:szCs w:val="24"/>
-          <w:lang w:val="en-US"/>
-        </w:rPr>
-        <w:t>{ "_id" : "WA", "</w:t>
+      <w:proofErr w:type="gramStart"/>
+      <w:r>
+        <w:rPr>
+          <w:sz w:val="24"/>
+          <w:szCs w:val="24"/>
+          <w:lang w:val="en-US"/>
+        </w:rPr>
+        <w:t>{ "</w:t>
+      </w:r>
+      <w:proofErr w:type="gramEnd"/>
+      <w:r>
+        <w:rPr>
+          <w:sz w:val="24"/>
+          <w:szCs w:val="24"/>
+          <w:lang w:val="en-US"/>
+        </w:rPr>
+        <w:t>_id" : "WA", "</w:t>
       </w:r>
       <w:proofErr w:type="spellStart"/>
       <w:r>
@@ -3368,13 +6142,23 @@
           <w:lang w:val="en-US"/>
         </w:rPr>
       </w:pPr>
-      <w:r>
-        <w:rPr>
-          <w:sz w:val="24"/>
-          <w:szCs w:val="24"/>
-          <w:lang w:val="en-US"/>
-        </w:rPr>
-        <w:t>{ "_id" : "MD", "</w:t>
+      <w:proofErr w:type="gramStart"/>
+      <w:r>
+        <w:rPr>
+          <w:sz w:val="24"/>
+          <w:szCs w:val="24"/>
+          <w:lang w:val="en-US"/>
+        </w:rPr>
+        <w:t>{ "</w:t>
+      </w:r>
+      <w:proofErr w:type="gramEnd"/>
+      <w:r>
+        <w:rPr>
+          <w:sz w:val="24"/>
+          <w:szCs w:val="24"/>
+          <w:lang w:val="en-US"/>
+        </w:rPr>
+        <w:t>_id" : "MD", "</w:t>
       </w:r>
       <w:proofErr w:type="spellStart"/>
       <w:r>
@@ -3404,13 +6188,23 @@
           <w:lang w:val="en-US"/>
         </w:rPr>
       </w:pPr>
-      <w:r>
-        <w:rPr>
-          <w:sz w:val="24"/>
-          <w:szCs w:val="24"/>
-          <w:lang w:val="en-US"/>
-        </w:rPr>
-        <w:t>{ "_id" : "MN", "</w:t>
+      <w:proofErr w:type="gramStart"/>
+      <w:r>
+        <w:rPr>
+          <w:sz w:val="24"/>
+          <w:szCs w:val="24"/>
+          <w:lang w:val="en-US"/>
+        </w:rPr>
+        <w:t>{ "</w:t>
+      </w:r>
+      <w:proofErr w:type="gramEnd"/>
+      <w:r>
+        <w:rPr>
+          <w:sz w:val="24"/>
+          <w:szCs w:val="24"/>
+          <w:lang w:val="en-US"/>
+        </w:rPr>
+        <w:t>_id" : "MN", "</w:t>
       </w:r>
       <w:proofErr w:type="spellStart"/>
       <w:r>
@@ -3454,7 +6248,7 @@
         <w:pStyle w:val="ListParagraph"/>
         <w:numPr>
           <w:ilvl w:val="0"/>
-          <w:numId w:val="4"/>
+          <w:numId w:val="7"/>
         </w:numPr>
         <w:rPr>
           <w:sz w:val="24"/>
@@ -3462,15 +6256,32 @@
           <w:lang w:val="en-US"/>
         </w:rPr>
       </w:pPr>
-      <w:proofErr w:type="spellStart"/>
-      <w:r>
-        <w:rPr>
-          <w:sz w:val="24"/>
-          <w:szCs w:val="24"/>
-          <w:lang w:val="en-US"/>
-        </w:rPr>
-        <w:lastRenderedPageBreak/>
-        <w:t>db.zipcodes.aggregate</w:t>
+      <w:r>
+        <w:rPr>
+          <w:sz w:val="24"/>
+          <w:szCs w:val="24"/>
+          <w:lang w:val="en-US"/>
+        </w:rPr>
+        <w:t xml:space="preserve">&gt; </w:t>
+      </w:r>
+      <w:proofErr w:type="spellStart"/>
+      <w:proofErr w:type="gramStart"/>
+      <w:r>
+        <w:rPr>
+          <w:sz w:val="24"/>
+          <w:szCs w:val="24"/>
+          <w:lang w:val="en-US"/>
+        </w:rPr>
+        <w:t>db.zipcodes</w:t>
+      </w:r>
+      <w:proofErr w:type="gramEnd"/>
+      <w:r>
+        <w:rPr>
+          <w:sz w:val="24"/>
+          <w:szCs w:val="24"/>
+          <w:lang w:val="en-US"/>
+        </w:rPr>
+        <w:t>.aggregate</w:t>
       </w:r>
       <w:proofErr w:type="spellEnd"/>
       <w:r>
@@ -3491,13 +6302,23 @@
           <w:lang w:val="en-US"/>
         </w:rPr>
       </w:pPr>
-      <w:r>
-        <w:rPr>
-          <w:sz w:val="24"/>
-          <w:szCs w:val="24"/>
-          <w:lang w:val="en-US"/>
-        </w:rPr>
-        <w:t>{ "_id" : "CA", "</w:t>
+      <w:proofErr w:type="gramStart"/>
+      <w:r>
+        <w:rPr>
+          <w:sz w:val="24"/>
+          <w:szCs w:val="24"/>
+          <w:lang w:val="en-US"/>
+        </w:rPr>
+        <w:t>{ "</w:t>
+      </w:r>
+      <w:proofErr w:type="gramEnd"/>
+      <w:r>
+        <w:rPr>
+          <w:sz w:val="24"/>
+          <w:szCs w:val="24"/>
+          <w:lang w:val="en-US"/>
+        </w:rPr>
+        <w:t>_id" : "CA", "</w:t>
       </w:r>
       <w:proofErr w:type="spellStart"/>
       <w:r>
@@ -3527,13 +6348,23 @@
           <w:lang w:val="en-US"/>
         </w:rPr>
       </w:pPr>
-      <w:r>
-        <w:rPr>
-          <w:sz w:val="24"/>
-          <w:szCs w:val="24"/>
-          <w:lang w:val="en-US"/>
-        </w:rPr>
-        <w:t>{ "_id" : "NY", "</w:t>
+      <w:proofErr w:type="gramStart"/>
+      <w:r>
+        <w:rPr>
+          <w:sz w:val="24"/>
+          <w:szCs w:val="24"/>
+          <w:lang w:val="en-US"/>
+        </w:rPr>
+        <w:t>{ "</w:t>
+      </w:r>
+      <w:proofErr w:type="gramEnd"/>
+      <w:r>
+        <w:rPr>
+          <w:sz w:val="24"/>
+          <w:szCs w:val="24"/>
+          <w:lang w:val="en-US"/>
+        </w:rPr>
+        <w:t>_id" : "NY", "</w:t>
       </w:r>
       <w:proofErr w:type="spellStart"/>
       <w:r>
@@ -3563,13 +6394,23 @@
           <w:lang w:val="en-US"/>
         </w:rPr>
       </w:pPr>
-      <w:r>
-        <w:rPr>
-          <w:sz w:val="24"/>
-          <w:szCs w:val="24"/>
-          <w:lang w:val="en-US"/>
-        </w:rPr>
-        <w:t>{ "_id" : "TX", "</w:t>
+      <w:proofErr w:type="gramStart"/>
+      <w:r>
+        <w:rPr>
+          <w:sz w:val="24"/>
+          <w:szCs w:val="24"/>
+          <w:lang w:val="en-US"/>
+        </w:rPr>
+        <w:t>{ "</w:t>
+      </w:r>
+      <w:proofErr w:type="gramEnd"/>
+      <w:r>
+        <w:rPr>
+          <w:sz w:val="24"/>
+          <w:szCs w:val="24"/>
+          <w:lang w:val="en-US"/>
+        </w:rPr>
+        <w:t>_id" : "TX", "</w:t>
       </w:r>
       <w:proofErr w:type="spellStart"/>
       <w:r>
@@ -3607,28 +6448,69 @@
           <w:lang w:val="en-US"/>
         </w:rPr>
       </w:pPr>
+    </w:p>
+    <w:p>
+      <w:pPr>
+        <w:rPr>
+          <w:b/>
+          <w:bCs/>
+          <w:sz w:val="28"/>
+          <w:szCs w:val="28"/>
+          <w:lang w:val="en-US"/>
+        </w:rPr>
+      </w:pPr>
+      <w:r>
+        <w:rPr>
+          <w:b/>
+          <w:bCs/>
+          <w:sz w:val="28"/>
+          <w:szCs w:val="28"/>
+          <w:lang w:val="en-US"/>
+        </w:rPr>
+        <w:t>Populations by City</w:t>
+      </w:r>
     </w:p>
     <w:p>
       <w:pPr>
         <w:pStyle w:val="ListParagraph"/>
         <w:numPr>
           <w:ilvl w:val="0"/>
-          <w:numId w:val="4"/>
+          <w:numId w:val="8"/>
         </w:numPr>
         <w:rPr>
-          <w:sz w:val="24"/>
-          <w:szCs w:val="24"/>
-          <w:lang w:val="en-US"/>
-        </w:rPr>
-      </w:pPr>
-      <w:proofErr w:type="spellStart"/>
-      <w:r>
-        <w:rPr>
-          <w:sz w:val="24"/>
-          <w:szCs w:val="24"/>
-          <w:lang w:val="en-US"/>
-        </w:rPr>
-        <w:t>db.zipcodes.aggregate</w:t>
+          <w:b/>
+          <w:bCs/>
+          <w:sz w:val="28"/>
+          <w:szCs w:val="28"/>
+          <w:lang w:val="en-US"/>
+        </w:rPr>
+      </w:pPr>
+      <w:r>
+        <w:rPr>
+          <w:sz w:val="24"/>
+          <w:szCs w:val="24"/>
+          <w:lang w:val="en-US"/>
+        </w:rPr>
+        <w:t xml:space="preserve">&gt; </w:t>
+      </w:r>
+      <w:proofErr w:type="spellStart"/>
+      <w:proofErr w:type="gramStart"/>
+      <w:r>
+        <w:rPr>
+          <w:sz w:val="24"/>
+          <w:szCs w:val="24"/>
+          <w:lang w:val="en-US"/>
+        </w:rPr>
+        <w:t>db.zipcodes</w:t>
+      </w:r>
+      <w:proofErr w:type="gramEnd"/>
+      <w:r>
+        <w:rPr>
+          <w:sz w:val="24"/>
+          <w:szCs w:val="24"/>
+          <w:lang w:val="en-US"/>
+        </w:rPr>
+        <w:t>.aggregate</w:t>
       </w:r>
       <w:proofErr w:type="spellEnd"/>
       <w:r>
@@ -3667,13 +6549,23 @@
           <w:lang w:val="en-US"/>
         </w:rPr>
       </w:pPr>
-      <w:r>
-        <w:rPr>
-          <w:sz w:val="24"/>
-          <w:szCs w:val="24"/>
-          <w:lang w:val="en-US"/>
-        </w:rPr>
-        <w:t>{ "_id" : { "city" : "HEPHZIBAH", "state" : "GA" }, "</w:t>
+      <w:proofErr w:type="gramStart"/>
+      <w:r>
+        <w:rPr>
+          <w:sz w:val="24"/>
+          <w:szCs w:val="24"/>
+          <w:lang w:val="en-US"/>
+        </w:rPr>
+        <w:t>{ "</w:t>
+      </w:r>
+      <w:proofErr w:type="gramEnd"/>
+      <w:r>
+        <w:rPr>
+          <w:sz w:val="24"/>
+          <w:szCs w:val="24"/>
+          <w:lang w:val="en-US"/>
+        </w:rPr>
+        <w:t>_id" : { "city" : "HEPHZIBAH", "state" : "GA" }, "</w:t>
       </w:r>
       <w:proofErr w:type="spellStart"/>
       <w:r>
@@ -3703,13 +6595,23 @@
           <w:lang w:val="en-US"/>
         </w:rPr>
       </w:pPr>
-      <w:r>
-        <w:rPr>
-          <w:sz w:val="24"/>
-          <w:szCs w:val="24"/>
-          <w:lang w:val="en-US"/>
-        </w:rPr>
-        <w:t>{ "_id" : { "city" : "PORT BYRON", "state" : "IL" }, "</w:t>
+      <w:proofErr w:type="gramStart"/>
+      <w:r>
+        <w:rPr>
+          <w:sz w:val="24"/>
+          <w:szCs w:val="24"/>
+          <w:lang w:val="en-US"/>
+        </w:rPr>
+        <w:t>{ "</w:t>
+      </w:r>
+      <w:proofErr w:type="gramEnd"/>
+      <w:r>
+        <w:rPr>
+          <w:sz w:val="24"/>
+          <w:szCs w:val="24"/>
+          <w:lang w:val="en-US"/>
+        </w:rPr>
+        <w:t>_id" : { "city" : "PORT BYRON", "state" : "IL" }, "</w:t>
       </w:r>
       <w:proofErr w:type="spellStart"/>
       <w:r>
@@ -3739,13 +6641,23 @@
           <w:lang w:val="en-US"/>
         </w:rPr>
       </w:pPr>
-      <w:r>
-        <w:rPr>
-          <w:sz w:val="24"/>
-          <w:szCs w:val="24"/>
-          <w:lang w:val="en-US"/>
-        </w:rPr>
-        <w:t>{ "_id" : { "city" : "MARBLE CANYON", "state" : "AZ" }, "</w:t>
+      <w:proofErr w:type="gramStart"/>
+      <w:r>
+        <w:rPr>
+          <w:sz w:val="24"/>
+          <w:szCs w:val="24"/>
+          <w:lang w:val="en-US"/>
+        </w:rPr>
+        <w:t>{ "</w:t>
+      </w:r>
+      <w:proofErr w:type="gramEnd"/>
+      <w:r>
+        <w:rPr>
+          <w:sz w:val="24"/>
+          <w:szCs w:val="24"/>
+          <w:lang w:val="en-US"/>
+        </w:rPr>
+        <w:t>_id" : { "city" : "MARBLE CANYON", "state" : "AZ" }, "</w:t>
       </w:r>
       <w:proofErr w:type="spellStart"/>
       <w:r>
@@ -3775,13 +6687,23 @@
           <w:lang w:val="en-US"/>
         </w:rPr>
       </w:pPr>
-      <w:r>
-        <w:rPr>
-          <w:sz w:val="24"/>
-          <w:szCs w:val="24"/>
-          <w:lang w:val="en-US"/>
-        </w:rPr>
-        <w:t>{ "_id" : { "city" : "CARNELIAN BAY", "state" : "CA" }, "</w:t>
+      <w:proofErr w:type="gramStart"/>
+      <w:r>
+        <w:rPr>
+          <w:sz w:val="24"/>
+          <w:szCs w:val="24"/>
+          <w:lang w:val="en-US"/>
+        </w:rPr>
+        <w:t>{ "</w:t>
+      </w:r>
+      <w:proofErr w:type="gramEnd"/>
+      <w:r>
+        <w:rPr>
+          <w:sz w:val="24"/>
+          <w:szCs w:val="24"/>
+          <w:lang w:val="en-US"/>
+        </w:rPr>
+        <w:t>_id" : { "city" : "CARNELIAN BAY", "state" : "CA" }, "</w:t>
       </w:r>
       <w:proofErr w:type="spellStart"/>
       <w:r>
@@ -3811,13 +6733,23 @@
           <w:lang w:val="en-US"/>
         </w:rPr>
       </w:pPr>
-      <w:r>
-        <w:rPr>
-          <w:sz w:val="24"/>
-          <w:szCs w:val="24"/>
-          <w:lang w:val="en-US"/>
-        </w:rPr>
-        <w:t>{ "_id" : { "city" : "WYCKOFF", "state" : "NJ" }, "</w:t>
+      <w:proofErr w:type="gramStart"/>
+      <w:r>
+        <w:rPr>
+          <w:sz w:val="24"/>
+          <w:szCs w:val="24"/>
+          <w:lang w:val="en-US"/>
+        </w:rPr>
+        <w:t>{ "</w:t>
+      </w:r>
+      <w:proofErr w:type="gramEnd"/>
+      <w:r>
+        <w:rPr>
+          <w:sz w:val="24"/>
+          <w:szCs w:val="24"/>
+          <w:lang w:val="en-US"/>
+        </w:rPr>
+        <w:t>_id" : { "city" : "WYCKOFF", "state" : "NJ" }, "</w:t>
       </w:r>
       <w:proofErr w:type="spellStart"/>
       <w:r>
@@ -3847,13 +6779,23 @@
           <w:lang w:val="en-US"/>
         </w:rPr>
       </w:pPr>
-      <w:r>
-        <w:rPr>
-          <w:sz w:val="24"/>
-          <w:szCs w:val="24"/>
-          <w:lang w:val="en-US"/>
-        </w:rPr>
-        <w:t>{ "_id" : { "city" : "HARPERSVILLE", "state" : "AL" }, "</w:t>
+      <w:proofErr w:type="gramStart"/>
+      <w:r>
+        <w:rPr>
+          <w:sz w:val="24"/>
+          <w:szCs w:val="24"/>
+          <w:lang w:val="en-US"/>
+        </w:rPr>
+        <w:t>{ "</w:t>
+      </w:r>
+      <w:proofErr w:type="gramEnd"/>
+      <w:r>
+        <w:rPr>
+          <w:sz w:val="24"/>
+          <w:szCs w:val="24"/>
+          <w:lang w:val="en-US"/>
+        </w:rPr>
+        <w:t>_id" : { "city" : "HARPERSVILLE", "state" : "AL" }, "</w:t>
       </w:r>
       <w:proofErr w:type="spellStart"/>
       <w:r>
@@ -3883,13 +6825,23 @@
           <w:lang w:val="en-US"/>
         </w:rPr>
       </w:pPr>
-      <w:r>
-        <w:rPr>
-          <w:sz w:val="24"/>
-          <w:szCs w:val="24"/>
-          <w:lang w:val="en-US"/>
-        </w:rPr>
-        <w:t>{ "_id" : { "city" : "VICI", "state" : "OK" }, "</w:t>
+      <w:proofErr w:type="gramStart"/>
+      <w:r>
+        <w:rPr>
+          <w:sz w:val="24"/>
+          <w:szCs w:val="24"/>
+          <w:lang w:val="en-US"/>
+        </w:rPr>
+        <w:t>{ "</w:t>
+      </w:r>
+      <w:proofErr w:type="gramEnd"/>
+      <w:r>
+        <w:rPr>
+          <w:sz w:val="24"/>
+          <w:szCs w:val="24"/>
+          <w:lang w:val="en-US"/>
+        </w:rPr>
+        <w:t>_id" : { "city" : "VICI", "state" : "OK" }, "</w:t>
       </w:r>
       <w:proofErr w:type="spellStart"/>
       <w:r>
@@ -3919,13 +6871,23 @@
           <w:lang w:val="en-US"/>
         </w:rPr>
       </w:pPr>
-      <w:r>
-        <w:rPr>
-          <w:sz w:val="24"/>
-          <w:szCs w:val="24"/>
-          <w:lang w:val="en-US"/>
-        </w:rPr>
-        <w:t>{ "_id" : { "city" : "STEPHENS", "state" : "AR" }, "</w:t>
+      <w:proofErr w:type="gramStart"/>
+      <w:r>
+        <w:rPr>
+          <w:sz w:val="24"/>
+          <w:szCs w:val="24"/>
+          <w:lang w:val="en-US"/>
+        </w:rPr>
+        <w:t>{ "</w:t>
+      </w:r>
+      <w:proofErr w:type="gramEnd"/>
+      <w:r>
+        <w:rPr>
+          <w:sz w:val="24"/>
+          <w:szCs w:val="24"/>
+          <w:lang w:val="en-US"/>
+        </w:rPr>
+        <w:t>_id" : { "city" : "STEPHENS", "state" : "AR" }, "</w:t>
       </w:r>
       <w:proofErr w:type="spellStart"/>
       <w:r>
@@ -3955,13 +6917,23 @@
           <w:lang w:val="en-US"/>
         </w:rPr>
       </w:pPr>
-      <w:r>
-        <w:rPr>
-          <w:sz w:val="24"/>
-          <w:szCs w:val="24"/>
-          <w:lang w:val="en-US"/>
-        </w:rPr>
-        <w:t>{ "_id" : { "city" : "HUNKER", "state" : "PA" }, "</w:t>
+      <w:proofErr w:type="gramStart"/>
+      <w:r>
+        <w:rPr>
+          <w:sz w:val="24"/>
+          <w:szCs w:val="24"/>
+          <w:lang w:val="en-US"/>
+        </w:rPr>
+        <w:t>{ "</w:t>
+      </w:r>
+      <w:proofErr w:type="gramEnd"/>
+      <w:r>
+        <w:rPr>
+          <w:sz w:val="24"/>
+          <w:szCs w:val="24"/>
+          <w:lang w:val="en-US"/>
+        </w:rPr>
+        <w:t>_id" : { "city" : "HUNKER", "state" : "PA" }, "</w:t>
       </w:r>
       <w:proofErr w:type="spellStart"/>
       <w:r>
@@ -3991,13 +6963,23 @@
           <w:lang w:val="en-US"/>
         </w:rPr>
       </w:pPr>
-      <w:r>
-        <w:rPr>
-          <w:sz w:val="24"/>
-          <w:szCs w:val="24"/>
-          <w:lang w:val="en-US"/>
-        </w:rPr>
-        <w:t>{ "_id" : { "city" : "AUDUBON", "state" : "IA" }, "</w:t>
+      <w:proofErr w:type="gramStart"/>
+      <w:r>
+        <w:rPr>
+          <w:sz w:val="24"/>
+          <w:szCs w:val="24"/>
+          <w:lang w:val="en-US"/>
+        </w:rPr>
+        <w:t>{ "</w:t>
+      </w:r>
+      <w:proofErr w:type="gramEnd"/>
+      <w:r>
+        <w:rPr>
+          <w:sz w:val="24"/>
+          <w:szCs w:val="24"/>
+          <w:lang w:val="en-US"/>
+        </w:rPr>
+        <w:t>_id" : { "city" : "AUDUBON", "state" : "IA" }, "</w:t>
       </w:r>
       <w:proofErr w:type="spellStart"/>
       <w:r>
@@ -4027,13 +7009,23 @@
           <w:lang w:val="en-US"/>
         </w:rPr>
       </w:pPr>
-      <w:r>
-        <w:rPr>
-          <w:sz w:val="24"/>
-          <w:szCs w:val="24"/>
-          <w:lang w:val="en-US"/>
-        </w:rPr>
-        <w:t>{ "_id" : { "city" : "STONY BOTTOM", "state" : "WV" }, "</w:t>
+      <w:proofErr w:type="gramStart"/>
+      <w:r>
+        <w:rPr>
+          <w:sz w:val="24"/>
+          <w:szCs w:val="24"/>
+          <w:lang w:val="en-US"/>
+        </w:rPr>
+        <w:t>{ "</w:t>
+      </w:r>
+      <w:proofErr w:type="gramEnd"/>
+      <w:r>
+        <w:rPr>
+          <w:sz w:val="24"/>
+          <w:szCs w:val="24"/>
+          <w:lang w:val="en-US"/>
+        </w:rPr>
+        <w:t>_id" : { "city" : "STONY BOTTOM", "state" : "WV" }, "</w:t>
       </w:r>
       <w:proofErr w:type="spellStart"/>
       <w:r>
@@ -4063,13 +7055,23 @@
           <w:lang w:val="en-US"/>
         </w:rPr>
       </w:pPr>
-      <w:r>
-        <w:rPr>
-          <w:sz w:val="24"/>
-          <w:szCs w:val="24"/>
-          <w:lang w:val="en-US"/>
-        </w:rPr>
-        <w:t>{ "_id" : { "city" : "RAVENNA", "state" : "KY" }, "</w:t>
+      <w:proofErr w:type="gramStart"/>
+      <w:r>
+        <w:rPr>
+          <w:sz w:val="24"/>
+          <w:szCs w:val="24"/>
+          <w:lang w:val="en-US"/>
+        </w:rPr>
+        <w:t>{ "</w:t>
+      </w:r>
+      <w:proofErr w:type="gramEnd"/>
+      <w:r>
+        <w:rPr>
+          <w:sz w:val="24"/>
+          <w:szCs w:val="24"/>
+          <w:lang w:val="en-US"/>
+        </w:rPr>
+        <w:t>_id" : { "city" : "RAVENNA", "state" : "KY" }, "</w:t>
       </w:r>
       <w:proofErr w:type="spellStart"/>
       <w:r>
@@ -4099,13 +7101,23 @@
           <w:lang w:val="en-US"/>
         </w:rPr>
       </w:pPr>
-      <w:r>
-        <w:rPr>
-          <w:sz w:val="24"/>
-          <w:szCs w:val="24"/>
-          <w:lang w:val="en-US"/>
-        </w:rPr>
-        <w:t>{ "_id" : { "city" : "BEAVER", "state" : "IA" }, "</w:t>
+      <w:proofErr w:type="gramStart"/>
+      <w:r>
+        <w:rPr>
+          <w:sz w:val="24"/>
+          <w:szCs w:val="24"/>
+          <w:lang w:val="en-US"/>
+        </w:rPr>
+        <w:t>{ "</w:t>
+      </w:r>
+      <w:proofErr w:type="gramEnd"/>
+      <w:r>
+        <w:rPr>
+          <w:sz w:val="24"/>
+          <w:szCs w:val="24"/>
+          <w:lang w:val="en-US"/>
+        </w:rPr>
+        <w:t>_id" : { "city" : "BEAVER", "state" : "IA" }, "</w:t>
       </w:r>
       <w:proofErr w:type="spellStart"/>
       <w:r>
@@ -4135,13 +7147,23 @@
           <w:lang w:val="en-US"/>
         </w:rPr>
       </w:pPr>
-      <w:r>
-        <w:rPr>
-          <w:sz w:val="24"/>
-          <w:szCs w:val="24"/>
-          <w:lang w:val="en-US"/>
-        </w:rPr>
-        <w:t>{ "_id" : { "city" : "LOVING", "state" : "TX" }, "</w:t>
+      <w:proofErr w:type="gramStart"/>
+      <w:r>
+        <w:rPr>
+          <w:sz w:val="24"/>
+          <w:szCs w:val="24"/>
+          <w:lang w:val="en-US"/>
+        </w:rPr>
+        <w:t>{ "</w:t>
+      </w:r>
+      <w:proofErr w:type="gramEnd"/>
+      <w:r>
+        <w:rPr>
+          <w:sz w:val="24"/>
+          <w:szCs w:val="24"/>
+          <w:lang w:val="en-US"/>
+        </w:rPr>
+        <w:t>_id" : { "city" : "LOVING", "state" : "TX" }, "</w:t>
       </w:r>
       <w:proofErr w:type="spellStart"/>
       <w:r>
@@ -4185,7 +7207,7 @@
         <w:pStyle w:val="ListParagraph"/>
         <w:numPr>
           <w:ilvl w:val="0"/>
-          <w:numId w:val="4"/>
+          <w:numId w:val="8"/>
         </w:numPr>
         <w:rPr>
           <w:sz w:val="24"/>
@@ -4193,14 +7215,33 @@
           <w:lang w:val="en-US"/>
         </w:rPr>
       </w:pPr>
-      <w:proofErr w:type="spellStart"/>
-      <w:r>
-        <w:rPr>
-          <w:sz w:val="24"/>
-          <w:szCs w:val="24"/>
-          <w:lang w:val="en-US"/>
-        </w:rPr>
-        <w:t>db.zipcodes.aggregate</w:t>
+      <w:r>
+        <w:rPr>
+          <w:sz w:val="24"/>
+          <w:szCs w:val="24"/>
+          <w:lang w:val="en-US"/>
+        </w:rPr>
+        <w:lastRenderedPageBreak/>
+        <w:t xml:space="preserve">&gt; </w:t>
+      </w:r>
+      <w:proofErr w:type="spellStart"/>
+      <w:proofErr w:type="gramStart"/>
+      <w:r>
+        <w:rPr>
+          <w:sz w:val="24"/>
+          <w:szCs w:val="24"/>
+          <w:lang w:val="en-US"/>
+        </w:rPr>
+        <w:t>db.zipcodes</w:t>
+      </w:r>
+      <w:proofErr w:type="gramEnd"/>
+      <w:r>
+        <w:rPr>
+          <w:sz w:val="24"/>
+          <w:szCs w:val="24"/>
+          <w:lang w:val="en-US"/>
+        </w:rPr>
+        <w:t>.aggregate</w:t>
       </w:r>
       <w:proofErr w:type="spellEnd"/>
       <w:r>
@@ -4257,13 +7298,23 @@
           <w:lang w:val="en-US"/>
         </w:rPr>
       </w:pPr>
-      <w:r>
-        <w:rPr>
-          <w:sz w:val="24"/>
-          <w:szCs w:val="24"/>
-          <w:lang w:val="en-US"/>
-        </w:rPr>
-        <w:t>{ "_id" : { "city" : "CHICAGO", "state" : "IL" }, "</w:t>
+      <w:proofErr w:type="gramStart"/>
+      <w:r>
+        <w:rPr>
+          <w:sz w:val="24"/>
+          <w:szCs w:val="24"/>
+          <w:lang w:val="en-US"/>
+        </w:rPr>
+        <w:t>{ "</w:t>
+      </w:r>
+      <w:proofErr w:type="gramEnd"/>
+      <w:r>
+        <w:rPr>
+          <w:sz w:val="24"/>
+          <w:szCs w:val="24"/>
+          <w:lang w:val="en-US"/>
+        </w:rPr>
+        <w:t>_id" : { "city" : "CHICAGO", "state" : "IL" }, "</w:t>
       </w:r>
       <w:proofErr w:type="spellStart"/>
       <w:r>
@@ -4293,13 +7344,23 @@
           <w:lang w:val="en-US"/>
         </w:rPr>
       </w:pPr>
-      <w:r>
-        <w:rPr>
-          <w:sz w:val="24"/>
-          <w:szCs w:val="24"/>
-          <w:lang w:val="en-US"/>
-        </w:rPr>
-        <w:t>{ "_id" : { "city" : "BROOKLYN", "state" : "NY" }, "</w:t>
+      <w:proofErr w:type="gramStart"/>
+      <w:r>
+        <w:rPr>
+          <w:sz w:val="24"/>
+          <w:szCs w:val="24"/>
+          <w:lang w:val="en-US"/>
+        </w:rPr>
+        <w:t>{ "</w:t>
+      </w:r>
+      <w:proofErr w:type="gramEnd"/>
+      <w:r>
+        <w:rPr>
+          <w:sz w:val="24"/>
+          <w:szCs w:val="24"/>
+          <w:lang w:val="en-US"/>
+        </w:rPr>
+        <w:t>_id" : { "city" : "BROOKLYN", "state" : "NY" }, "</w:t>
       </w:r>
       <w:proofErr w:type="spellStart"/>
       <w:r>
@@ -4329,14 +7390,23 @@
           <w:lang w:val="en-US"/>
         </w:rPr>
       </w:pPr>
-      <w:r>
-        <w:rPr>
-          <w:sz w:val="24"/>
-          <w:szCs w:val="24"/>
-          <w:lang w:val="en-US"/>
-        </w:rPr>
-        <w:lastRenderedPageBreak/>
-        <w:t>{ "_id" : { "city" : "LOS ANGELES", "state" : "CA" }, "</w:t>
+      <w:proofErr w:type="gramStart"/>
+      <w:r>
+        <w:rPr>
+          <w:sz w:val="24"/>
+          <w:szCs w:val="24"/>
+          <w:lang w:val="en-US"/>
+        </w:rPr>
+        <w:t>{ "</w:t>
+      </w:r>
+      <w:proofErr w:type="gramEnd"/>
+      <w:r>
+        <w:rPr>
+          <w:sz w:val="24"/>
+          <w:szCs w:val="24"/>
+          <w:lang w:val="en-US"/>
+        </w:rPr>
+        <w:t>_id" : { "city" : "LOS ANGELES", "state" : "CA" }, "</w:t>
       </w:r>
       <w:proofErr w:type="spellStart"/>
       <w:r>
@@ -4366,13 +7436,23 @@
           <w:lang w:val="en-US"/>
         </w:rPr>
       </w:pPr>
-      <w:r>
-        <w:rPr>
-          <w:sz w:val="24"/>
-          <w:szCs w:val="24"/>
-          <w:lang w:val="en-US"/>
-        </w:rPr>
-        <w:t>{ "_id" : { "city" : "HOUSTON", "state" : "TX" }, "</w:t>
+      <w:proofErr w:type="gramStart"/>
+      <w:r>
+        <w:rPr>
+          <w:sz w:val="24"/>
+          <w:szCs w:val="24"/>
+          <w:lang w:val="en-US"/>
+        </w:rPr>
+        <w:t>{ "</w:t>
+      </w:r>
+      <w:proofErr w:type="gramEnd"/>
+      <w:r>
+        <w:rPr>
+          <w:sz w:val="24"/>
+          <w:szCs w:val="24"/>
+          <w:lang w:val="en-US"/>
+        </w:rPr>
+        <w:t>_id" : { "city" : "HOUSTON", "state" : "TX" }, "</w:t>
       </w:r>
       <w:proofErr w:type="spellStart"/>
       <w:r>
@@ -4402,13 +7482,23 @@
           <w:lang w:val="en-US"/>
         </w:rPr>
       </w:pPr>
-      <w:r>
-        <w:rPr>
-          <w:sz w:val="24"/>
-          <w:szCs w:val="24"/>
-          <w:lang w:val="en-US"/>
-        </w:rPr>
-        <w:t>{ "_id" : { "city" : "PHILADELPHIA", "state" : "PA" }, "</w:t>
+      <w:proofErr w:type="gramStart"/>
+      <w:r>
+        <w:rPr>
+          <w:sz w:val="24"/>
+          <w:szCs w:val="24"/>
+          <w:lang w:val="en-US"/>
+        </w:rPr>
+        <w:t>{ "</w:t>
+      </w:r>
+      <w:proofErr w:type="gramEnd"/>
+      <w:r>
+        <w:rPr>
+          <w:sz w:val="24"/>
+          <w:szCs w:val="24"/>
+          <w:lang w:val="en-US"/>
+        </w:rPr>
+        <w:t>_id" : { "city" : "PHILADELPHIA", "state" : "PA" }, "</w:t>
       </w:r>
       <w:proofErr w:type="spellStart"/>
       <w:r>
@@ -4438,13 +7528,23 @@
           <w:lang w:val="en-US"/>
         </w:rPr>
       </w:pPr>
-      <w:r>
-        <w:rPr>
-          <w:sz w:val="24"/>
-          <w:szCs w:val="24"/>
-          <w:lang w:val="en-US"/>
-        </w:rPr>
-        <w:t>{ "_id" : { "city" : "NEW YORK", "state" : "NY" }, "</w:t>
+      <w:proofErr w:type="gramStart"/>
+      <w:r>
+        <w:rPr>
+          <w:sz w:val="24"/>
+          <w:szCs w:val="24"/>
+          <w:lang w:val="en-US"/>
+        </w:rPr>
+        <w:t>{ "</w:t>
+      </w:r>
+      <w:proofErr w:type="gramEnd"/>
+      <w:r>
+        <w:rPr>
+          <w:sz w:val="24"/>
+          <w:szCs w:val="24"/>
+          <w:lang w:val="en-US"/>
+        </w:rPr>
+        <w:t>_id" : { "city" : "NEW YORK", "state" : "NY" }, "</w:t>
       </w:r>
       <w:proofErr w:type="spellStart"/>
       <w:r>
@@ -4474,13 +7574,23 @@
           <w:lang w:val="en-US"/>
         </w:rPr>
       </w:pPr>
-      <w:r>
-        <w:rPr>
-          <w:sz w:val="24"/>
-          <w:szCs w:val="24"/>
-          <w:lang w:val="en-US"/>
-        </w:rPr>
-        <w:t>{ "_id" : { "city" : "BRONX", "state" : "NY" }, "</w:t>
+      <w:proofErr w:type="gramStart"/>
+      <w:r>
+        <w:rPr>
+          <w:sz w:val="24"/>
+          <w:szCs w:val="24"/>
+          <w:lang w:val="en-US"/>
+        </w:rPr>
+        <w:t>{ "</w:t>
+      </w:r>
+      <w:proofErr w:type="gramEnd"/>
+      <w:r>
+        <w:rPr>
+          <w:sz w:val="24"/>
+          <w:szCs w:val="24"/>
+          <w:lang w:val="en-US"/>
+        </w:rPr>
+        <w:t>_id" : { "city" : "BRONX", "state" : "NY" }, "</w:t>
       </w:r>
       <w:proofErr w:type="spellStart"/>
       <w:r>
@@ -4510,13 +7620,23 @@
           <w:lang w:val="en-US"/>
         </w:rPr>
       </w:pPr>
-      <w:r>
-        <w:rPr>
-          <w:sz w:val="24"/>
-          <w:szCs w:val="24"/>
-          <w:lang w:val="en-US"/>
-        </w:rPr>
-        <w:t>{ "_id" : { "city" : "SAN DIEGO", "state" : "CA" }, "</w:t>
+      <w:proofErr w:type="gramStart"/>
+      <w:r>
+        <w:rPr>
+          <w:sz w:val="24"/>
+          <w:szCs w:val="24"/>
+          <w:lang w:val="en-US"/>
+        </w:rPr>
+        <w:t>{ "</w:t>
+      </w:r>
+      <w:proofErr w:type="gramEnd"/>
+      <w:r>
+        <w:rPr>
+          <w:sz w:val="24"/>
+          <w:szCs w:val="24"/>
+          <w:lang w:val="en-US"/>
+        </w:rPr>
+        <w:t>_id" : { "city" : "SAN DIEGO", "state" : "CA" }, "</w:t>
       </w:r>
       <w:proofErr w:type="spellStart"/>
       <w:r>
@@ -4546,13 +7666,23 @@
           <w:lang w:val="en-US"/>
         </w:rPr>
       </w:pPr>
-      <w:r>
-        <w:rPr>
-          <w:sz w:val="24"/>
-          <w:szCs w:val="24"/>
-          <w:lang w:val="en-US"/>
-        </w:rPr>
-        <w:t>{ "_id" : { "city" : "DETROIT", "state" : "MI" }, "</w:t>
+      <w:proofErr w:type="gramStart"/>
+      <w:r>
+        <w:rPr>
+          <w:sz w:val="24"/>
+          <w:szCs w:val="24"/>
+          <w:lang w:val="en-US"/>
+        </w:rPr>
+        <w:t>{ "</w:t>
+      </w:r>
+      <w:proofErr w:type="gramEnd"/>
+      <w:r>
+        <w:rPr>
+          <w:sz w:val="24"/>
+          <w:szCs w:val="24"/>
+          <w:lang w:val="en-US"/>
+        </w:rPr>
+        <w:t>_id" : { "city" : "DETROIT", "state" : "MI" }, "</w:t>
       </w:r>
       <w:proofErr w:type="spellStart"/>
       <w:r>
@@ -4582,13 +7712,23 @@
           <w:lang w:val="en-US"/>
         </w:rPr>
       </w:pPr>
-      <w:r>
-        <w:rPr>
-          <w:sz w:val="24"/>
-          <w:szCs w:val="24"/>
-          <w:lang w:val="en-US"/>
-        </w:rPr>
-        <w:t>{ "_id" : { "city" : "DALLAS", "state" : "TX" }, "</w:t>
+      <w:proofErr w:type="gramStart"/>
+      <w:r>
+        <w:rPr>
+          <w:sz w:val="24"/>
+          <w:szCs w:val="24"/>
+          <w:lang w:val="en-US"/>
+        </w:rPr>
+        <w:t>{ "</w:t>
+      </w:r>
+      <w:proofErr w:type="gramEnd"/>
+      <w:r>
+        <w:rPr>
+          <w:sz w:val="24"/>
+          <w:szCs w:val="24"/>
+          <w:lang w:val="en-US"/>
+        </w:rPr>
+        <w:t>_id" : { "city" : "DALLAS", "state" : "TX" }, "</w:t>
       </w:r>
       <w:proofErr w:type="spellStart"/>
       <w:r>
@@ -4618,13 +7758,23 @@
           <w:lang w:val="en-US"/>
         </w:rPr>
       </w:pPr>
-      <w:r>
-        <w:rPr>
-          <w:sz w:val="24"/>
-          <w:szCs w:val="24"/>
-          <w:lang w:val="en-US"/>
-        </w:rPr>
-        <w:t>{ "_id" : { "city" : "PHOENIX", "state" : "AZ" }, "</w:t>
+      <w:proofErr w:type="gramStart"/>
+      <w:r>
+        <w:rPr>
+          <w:sz w:val="24"/>
+          <w:szCs w:val="24"/>
+          <w:lang w:val="en-US"/>
+        </w:rPr>
+        <w:t>{ "</w:t>
+      </w:r>
+      <w:proofErr w:type="gramEnd"/>
+      <w:r>
+        <w:rPr>
+          <w:sz w:val="24"/>
+          <w:szCs w:val="24"/>
+          <w:lang w:val="en-US"/>
+        </w:rPr>
+        <w:t>_id" : { "city" : "PHOENIX", "state" : "AZ" }, "</w:t>
       </w:r>
       <w:proofErr w:type="spellStart"/>
       <w:r>
@@ -4654,13 +7804,23 @@
           <w:lang w:val="en-US"/>
         </w:rPr>
       </w:pPr>
-      <w:r>
-        <w:rPr>
-          <w:sz w:val="24"/>
-          <w:szCs w:val="24"/>
-          <w:lang w:val="en-US"/>
-        </w:rPr>
-        <w:t>{ "_id" : { "city" : "MIAMI", "state" : "FL" }, "</w:t>
+      <w:proofErr w:type="gramStart"/>
+      <w:r>
+        <w:rPr>
+          <w:sz w:val="24"/>
+          <w:szCs w:val="24"/>
+          <w:lang w:val="en-US"/>
+        </w:rPr>
+        <w:t>{ "</w:t>
+      </w:r>
+      <w:proofErr w:type="gramEnd"/>
+      <w:r>
+        <w:rPr>
+          <w:sz w:val="24"/>
+          <w:szCs w:val="24"/>
+          <w:lang w:val="en-US"/>
+        </w:rPr>
+        <w:t>_id" : { "city" : "MIAMI", "state" : "FL" }, "</w:t>
       </w:r>
       <w:proofErr w:type="spellStart"/>
       <w:r>
@@ -4704,7 +7864,7 @@
         <w:pStyle w:val="ListParagraph"/>
         <w:numPr>
           <w:ilvl w:val="0"/>
-          <w:numId w:val="4"/>
+          <w:numId w:val="8"/>
         </w:numPr>
         <w:rPr>
           <w:sz w:val="24"/>
@@ -4712,14 +7872,32 @@
           <w:lang w:val="en-US"/>
         </w:rPr>
       </w:pPr>
-      <w:proofErr w:type="spellStart"/>
-      <w:r>
-        <w:rPr>
-          <w:sz w:val="24"/>
-          <w:szCs w:val="24"/>
-          <w:lang w:val="en-US"/>
-        </w:rPr>
-        <w:t>db.zipcodes.aggregate</w:t>
+      <w:r>
+        <w:rPr>
+          <w:sz w:val="24"/>
+          <w:szCs w:val="24"/>
+          <w:lang w:val="en-US"/>
+        </w:rPr>
+        <w:t xml:space="preserve">&gt; </w:t>
+      </w:r>
+      <w:proofErr w:type="spellStart"/>
+      <w:proofErr w:type="gramStart"/>
+      <w:r>
+        <w:rPr>
+          <w:sz w:val="24"/>
+          <w:szCs w:val="24"/>
+          <w:lang w:val="en-US"/>
+        </w:rPr>
+        <w:t>db.zipcodes</w:t>
+      </w:r>
+      <w:proofErr w:type="gramEnd"/>
+      <w:r>
+        <w:rPr>
+          <w:sz w:val="24"/>
+          <w:szCs w:val="24"/>
+          <w:lang w:val="en-US"/>
+        </w:rPr>
+        <w:t>.aggregate</w:t>
       </w:r>
       <w:proofErr w:type="spellEnd"/>
       <w:r>
@@ -4740,13 +7918,23 @@
           <w:lang w:val="en-US"/>
         </w:rPr>
       </w:pPr>
-      <w:r>
-        <w:rPr>
-          <w:sz w:val="24"/>
-          <w:szCs w:val="24"/>
-          <w:lang w:val="en-US"/>
-        </w:rPr>
-        <w:t>{ "_id" : { "city" : "CHICAGO", "state" : "IL" }, "</w:t>
+      <w:proofErr w:type="gramStart"/>
+      <w:r>
+        <w:rPr>
+          <w:sz w:val="24"/>
+          <w:szCs w:val="24"/>
+          <w:lang w:val="en-US"/>
+        </w:rPr>
+        <w:t>{ "</w:t>
+      </w:r>
+      <w:proofErr w:type="gramEnd"/>
+      <w:r>
+        <w:rPr>
+          <w:sz w:val="24"/>
+          <w:szCs w:val="24"/>
+          <w:lang w:val="en-US"/>
+        </w:rPr>
+        <w:t>_id" : { "city" : "CHICAGO", "state" : "IL" }, "</w:t>
       </w:r>
       <w:proofErr w:type="spellStart"/>
       <w:r>
@@ -4776,13 +7964,23 @@
           <w:lang w:val="en-US"/>
         </w:rPr>
       </w:pPr>
-      <w:r>
-        <w:rPr>
-          <w:sz w:val="24"/>
-          <w:szCs w:val="24"/>
-          <w:lang w:val="en-US"/>
-        </w:rPr>
-        <w:t>{ "_id" : { "city" : "BROOKLYN", "state" : "NY" }, "</w:t>
+      <w:proofErr w:type="gramStart"/>
+      <w:r>
+        <w:rPr>
+          <w:sz w:val="24"/>
+          <w:szCs w:val="24"/>
+          <w:lang w:val="en-US"/>
+        </w:rPr>
+        <w:t>{ "</w:t>
+      </w:r>
+      <w:proofErr w:type="gramEnd"/>
+      <w:r>
+        <w:rPr>
+          <w:sz w:val="24"/>
+          <w:szCs w:val="24"/>
+          <w:lang w:val="en-US"/>
+        </w:rPr>
+        <w:t>_id" : { "city" : "BROOKLYN", "state" : "NY" }, "</w:t>
       </w:r>
       <w:proofErr w:type="spellStart"/>
       <w:r>
@@ -4812,13 +8010,23 @@
           <w:lang w:val="en-US"/>
         </w:rPr>
       </w:pPr>
-      <w:r>
-        <w:rPr>
-          <w:sz w:val="24"/>
-          <w:szCs w:val="24"/>
-          <w:lang w:val="en-US"/>
-        </w:rPr>
-        <w:t>{ "_id" : { "city" : "LOS ANGELES", "state" : "CA" }, "</w:t>
+      <w:proofErr w:type="gramStart"/>
+      <w:r>
+        <w:rPr>
+          <w:sz w:val="24"/>
+          <w:szCs w:val="24"/>
+          <w:lang w:val="en-US"/>
+        </w:rPr>
+        <w:t>{ "</w:t>
+      </w:r>
+      <w:proofErr w:type="gramEnd"/>
+      <w:r>
+        <w:rPr>
+          <w:sz w:val="24"/>
+          <w:szCs w:val="24"/>
+          <w:lang w:val="en-US"/>
+        </w:rPr>
+        <w:t>_id" : { "city" : "LOS ANGELES", "state" : "CA" }, "</w:t>
       </w:r>
       <w:proofErr w:type="spellStart"/>
       <w:r>
@@ -4862,7 +8070,7 @@
         <w:pStyle w:val="ListParagraph"/>
         <w:numPr>
           <w:ilvl w:val="0"/>
-          <w:numId w:val="4"/>
+          <w:numId w:val="8"/>
         </w:numPr>
         <w:rPr>
           <w:sz w:val="24"/>
@@ -4876,25 +8084,53 @@
           <w:szCs w:val="24"/>
           <w:lang w:val="en-US"/>
         </w:rPr>
-        <w:t>db.zipcodes.aggregate([{$match:{state:"TX"}},{$group:{_id:{city:"$city", state:"$state"}, total_population:{$sum:"$pop"}}},{$sort:{total_population:-1}},{$limit:3} ])</w:t>
-      </w:r>
-    </w:p>
-    <w:p>
-      <w:pPr>
-        <w:ind w:left="1440"/>
-        <w:rPr>
-          <w:sz w:val="24"/>
-          <w:szCs w:val="24"/>
-          <w:lang w:val="en-US"/>
-        </w:rPr>
-      </w:pPr>
-      <w:r>
-        <w:rPr>
-          <w:sz w:val="24"/>
-          <w:szCs w:val="24"/>
-          <w:lang w:val="en-US"/>
-        </w:rPr>
-        <w:t>{ "_id" : { "city" : "HOUSTON", "state" : "TX" }, "</w:t>
+        <w:t xml:space="preserve">&gt; </w:t>
+      </w:r>
+      <w:proofErr w:type="gramStart"/>
+      <w:r>
+        <w:rPr>
+          <w:sz w:val="24"/>
+          <w:szCs w:val="24"/>
+          <w:lang w:val="en-US"/>
+        </w:rPr>
+        <w:t>db.zipcodes</w:t>
+      </w:r>
+      <w:proofErr w:type="gramEnd"/>
+      <w:r>
+        <w:rPr>
+          <w:sz w:val="24"/>
+          <w:szCs w:val="24"/>
+          <w:lang w:val="en-US"/>
+        </w:rPr>
+        <w:t>.aggregate([{$match:{state:"TX"}},{$group:{_id:{city:"$city", state:"$state"}, total_population:{$sum:"$pop"}}},{$sort:{total_population:-1}},{$limit:3} ])</w:t>
+      </w:r>
+    </w:p>
+    <w:p>
+      <w:pPr>
+        <w:ind w:left="1440"/>
+        <w:rPr>
+          <w:sz w:val="24"/>
+          <w:szCs w:val="24"/>
+          <w:lang w:val="en-US"/>
+        </w:rPr>
+      </w:pPr>
+      <w:proofErr w:type="gramStart"/>
+      <w:r>
+        <w:rPr>
+          <w:sz w:val="24"/>
+          <w:szCs w:val="24"/>
+          <w:lang w:val="en-US"/>
+        </w:rPr>
+        <w:t>{ "</w:t>
+      </w:r>
+      <w:proofErr w:type="gramEnd"/>
+      <w:r>
+        <w:rPr>
+          <w:sz w:val="24"/>
+          <w:szCs w:val="24"/>
+          <w:lang w:val="en-US"/>
+        </w:rPr>
+        <w:t>_id" : { "city" : "HOUSTON", "state" : "TX" }, "</w:t>
       </w:r>
       <w:proofErr w:type="spellStart"/>
       <w:r>
@@ -4924,13 +8160,23 @@
           <w:lang w:val="en-US"/>
         </w:rPr>
       </w:pPr>
-      <w:r>
-        <w:rPr>
-          <w:sz w:val="24"/>
-          <w:szCs w:val="24"/>
-          <w:lang w:val="en-US"/>
-        </w:rPr>
-        <w:t>{ "_id" : { "city" : "DALLAS", "state" : "TX" }, "</w:t>
+      <w:proofErr w:type="gramStart"/>
+      <w:r>
+        <w:rPr>
+          <w:sz w:val="24"/>
+          <w:szCs w:val="24"/>
+          <w:lang w:val="en-US"/>
+        </w:rPr>
+        <w:t>{ "</w:t>
+      </w:r>
+      <w:proofErr w:type="gramEnd"/>
+      <w:r>
+        <w:rPr>
+          <w:sz w:val="24"/>
+          <w:szCs w:val="24"/>
+          <w:lang w:val="en-US"/>
+        </w:rPr>
+        <w:t>_id" : { "city" : "DALLAS", "state" : "TX" }, "</w:t>
       </w:r>
       <w:proofErr w:type="spellStart"/>
       <w:r>
@@ -4960,13 +8206,24 @@
           <w:lang w:val="en-US"/>
         </w:rPr>
       </w:pPr>
-      <w:r>
-        <w:rPr>
-          <w:sz w:val="24"/>
-          <w:szCs w:val="24"/>
-          <w:lang w:val="en-US"/>
-        </w:rPr>
-        <w:t>{ "_id" : { "city" : "SAN ANTONIO", "state" : "TX" }, "</w:t>
+      <w:proofErr w:type="gramStart"/>
+      <w:r>
+        <w:rPr>
+          <w:sz w:val="24"/>
+          <w:szCs w:val="24"/>
+          <w:lang w:val="en-US"/>
+        </w:rPr>
+        <w:lastRenderedPageBreak/>
+        <w:t>{ "</w:t>
+      </w:r>
+      <w:proofErr w:type="gramEnd"/>
+      <w:r>
+        <w:rPr>
+          <w:sz w:val="24"/>
+          <w:szCs w:val="24"/>
+          <w:lang w:val="en-US"/>
+        </w:rPr>
+        <w:t>_id" : { "city" : "SAN ANTONIO", "state" : "TX" }, "</w:t>
       </w:r>
       <w:proofErr w:type="spellStart"/>
       <w:r>
@@ -4999,18 +8256,30 @@
     <w:p>
       <w:pPr>
         <w:rPr>
-          <w:sz w:val="24"/>
-          <w:szCs w:val="24"/>
-          <w:lang w:val="en-US"/>
-        </w:rPr>
-      </w:pPr>
+          <w:b/>
+          <w:bCs/>
+          <w:sz w:val="28"/>
+          <w:szCs w:val="28"/>
+          <w:lang w:val="en-US"/>
+        </w:rPr>
+      </w:pPr>
+      <w:r>
+        <w:rPr>
+          <w:b/>
+          <w:bCs/>
+          <w:sz w:val="28"/>
+          <w:szCs w:val="28"/>
+          <w:lang w:val="en-US"/>
+        </w:rPr>
+        <w:t>Bonus</w:t>
+      </w:r>
     </w:p>
     <w:p>
       <w:pPr>
         <w:pStyle w:val="ListParagraph"/>
         <w:numPr>
           <w:ilvl w:val="0"/>
-          <w:numId w:val="4"/>
+          <w:numId w:val="9"/>
         </w:numPr>
         <w:rPr>
           <w:sz w:val="24"/>
@@ -5018,14 +8287,32 @@
           <w:lang w:val="en-US"/>
         </w:rPr>
       </w:pPr>
-      <w:proofErr w:type="spellStart"/>
-      <w:r>
-        <w:rPr>
-          <w:sz w:val="24"/>
-          <w:szCs w:val="24"/>
-          <w:lang w:val="en-US"/>
-        </w:rPr>
-        <w:t>db.zipcodes.aggregate</w:t>
+      <w:r>
+        <w:rPr>
+          <w:sz w:val="24"/>
+          <w:szCs w:val="24"/>
+          <w:lang w:val="en-US"/>
+        </w:rPr>
+        <w:t xml:space="preserve">&gt; </w:t>
+      </w:r>
+      <w:proofErr w:type="spellStart"/>
+      <w:proofErr w:type="gramStart"/>
+      <w:r>
+        <w:rPr>
+          <w:sz w:val="24"/>
+          <w:szCs w:val="24"/>
+          <w:lang w:val="en-US"/>
+        </w:rPr>
+        <w:t>db.zipcodes</w:t>
+      </w:r>
+      <w:proofErr w:type="gramEnd"/>
+      <w:r>
+        <w:rPr>
+          <w:sz w:val="24"/>
+          <w:szCs w:val="24"/>
+          <w:lang w:val="en-US"/>
+        </w:rPr>
+        <w:t>.aggregate</w:t>
       </w:r>
       <w:proofErr w:type="spellEnd"/>
       <w:r>
@@ -5064,14 +8351,23 @@
           <w:lang w:val="en-US"/>
         </w:rPr>
       </w:pPr>
-      <w:r>
-        <w:rPr>
-          <w:sz w:val="24"/>
-          <w:szCs w:val="24"/>
-          <w:lang w:val="en-US"/>
-        </w:rPr>
-        <w:lastRenderedPageBreak/>
-        <w:t>{ "_id" : "DE", "</w:t>
+      <w:proofErr w:type="gramStart"/>
+      <w:r>
+        <w:rPr>
+          <w:sz w:val="24"/>
+          <w:szCs w:val="24"/>
+          <w:lang w:val="en-US"/>
+        </w:rPr>
+        <w:t>{ "</w:t>
+      </w:r>
+      <w:proofErr w:type="gramEnd"/>
+      <w:r>
+        <w:rPr>
+          <w:sz w:val="24"/>
+          <w:szCs w:val="24"/>
+          <w:lang w:val="en-US"/>
+        </w:rPr>
+        <w:t>_id" : "DE", "</w:t>
       </w:r>
       <w:proofErr w:type="spellStart"/>
       <w:r>
@@ -5101,13 +8397,23 @@
           <w:lang w:val="en-US"/>
         </w:rPr>
       </w:pPr>
-      <w:r>
-        <w:rPr>
-          <w:sz w:val="24"/>
-          <w:szCs w:val="24"/>
-          <w:lang w:val="en-US"/>
-        </w:rPr>
-        <w:t>{ "_id" : "IN", "</w:t>
+      <w:proofErr w:type="gramStart"/>
+      <w:r>
+        <w:rPr>
+          <w:sz w:val="24"/>
+          <w:szCs w:val="24"/>
+          <w:lang w:val="en-US"/>
+        </w:rPr>
+        <w:t>{ "</w:t>
+      </w:r>
+      <w:proofErr w:type="gramEnd"/>
+      <w:r>
+        <w:rPr>
+          <w:sz w:val="24"/>
+          <w:szCs w:val="24"/>
+          <w:lang w:val="en-US"/>
+        </w:rPr>
+        <w:t>_id" : "IN", "</w:t>
       </w:r>
       <w:proofErr w:type="spellStart"/>
       <w:r>
@@ -5137,13 +8443,23 @@
           <w:lang w:val="en-US"/>
         </w:rPr>
       </w:pPr>
-      <w:r>
-        <w:rPr>
-          <w:sz w:val="24"/>
-          <w:szCs w:val="24"/>
-          <w:lang w:val="en-US"/>
-        </w:rPr>
-        <w:t>{ "_id" : "AL", "</w:t>
+      <w:proofErr w:type="gramStart"/>
+      <w:r>
+        <w:rPr>
+          <w:sz w:val="24"/>
+          <w:szCs w:val="24"/>
+          <w:lang w:val="en-US"/>
+        </w:rPr>
+        <w:t>{ "</w:t>
+      </w:r>
+      <w:proofErr w:type="gramEnd"/>
+      <w:r>
+        <w:rPr>
+          <w:sz w:val="24"/>
+          <w:szCs w:val="24"/>
+          <w:lang w:val="en-US"/>
+        </w:rPr>
+        <w:t>_id" : "AL", "</w:t>
       </w:r>
       <w:proofErr w:type="spellStart"/>
       <w:r>
@@ -5173,13 +8489,23 @@
           <w:lang w:val="en-US"/>
         </w:rPr>
       </w:pPr>
-      <w:r>
-        <w:rPr>
-          <w:sz w:val="24"/>
-          <w:szCs w:val="24"/>
-          <w:lang w:val="en-US"/>
-        </w:rPr>
-        <w:t>{ "_id" : "MN", "</w:t>
+      <w:proofErr w:type="gramStart"/>
+      <w:r>
+        <w:rPr>
+          <w:sz w:val="24"/>
+          <w:szCs w:val="24"/>
+          <w:lang w:val="en-US"/>
+        </w:rPr>
+        <w:t>{ "</w:t>
+      </w:r>
+      <w:proofErr w:type="gramEnd"/>
+      <w:r>
+        <w:rPr>
+          <w:sz w:val="24"/>
+          <w:szCs w:val="24"/>
+          <w:lang w:val="en-US"/>
+        </w:rPr>
+        <w:t>_id" : "MN", "</w:t>
       </w:r>
       <w:proofErr w:type="spellStart"/>
       <w:r>
@@ -5209,13 +8535,23 @@
           <w:lang w:val="en-US"/>
         </w:rPr>
       </w:pPr>
-      <w:r>
-        <w:rPr>
-          <w:sz w:val="24"/>
-          <w:szCs w:val="24"/>
-          <w:lang w:val="en-US"/>
-        </w:rPr>
-        <w:t>{ "_id" : "KS", "</w:t>
+      <w:proofErr w:type="gramStart"/>
+      <w:r>
+        <w:rPr>
+          <w:sz w:val="24"/>
+          <w:szCs w:val="24"/>
+          <w:lang w:val="en-US"/>
+        </w:rPr>
+        <w:t>{ "</w:t>
+      </w:r>
+      <w:proofErr w:type="gramEnd"/>
+      <w:r>
+        <w:rPr>
+          <w:sz w:val="24"/>
+          <w:szCs w:val="24"/>
+          <w:lang w:val="en-US"/>
+        </w:rPr>
+        <w:t>_id" : "KS", "</w:t>
       </w:r>
       <w:proofErr w:type="spellStart"/>
       <w:r>
@@ -5245,13 +8581,23 @@
           <w:lang w:val="en-US"/>
         </w:rPr>
       </w:pPr>
-      <w:r>
-        <w:rPr>
-          <w:sz w:val="24"/>
-          <w:szCs w:val="24"/>
-          <w:lang w:val="en-US"/>
-        </w:rPr>
-        <w:t>{ "_id" : "TN", "</w:t>
+      <w:proofErr w:type="gramStart"/>
+      <w:r>
+        <w:rPr>
+          <w:sz w:val="24"/>
+          <w:szCs w:val="24"/>
+          <w:lang w:val="en-US"/>
+        </w:rPr>
+        <w:t>{ "</w:t>
+      </w:r>
+      <w:proofErr w:type="gramEnd"/>
+      <w:r>
+        <w:rPr>
+          <w:sz w:val="24"/>
+          <w:szCs w:val="24"/>
+          <w:lang w:val="en-US"/>
+        </w:rPr>
+        <w:t>_id" : "TN", "</w:t>
       </w:r>
       <w:proofErr w:type="spellStart"/>
       <w:r>
@@ -5281,13 +8627,23 @@
           <w:lang w:val="en-US"/>
         </w:rPr>
       </w:pPr>
-      <w:r>
-        <w:rPr>
-          <w:sz w:val="24"/>
-          <w:szCs w:val="24"/>
-          <w:lang w:val="en-US"/>
-        </w:rPr>
-        <w:t>{ "_id" : "MS", "</w:t>
+      <w:proofErr w:type="gramStart"/>
+      <w:r>
+        <w:rPr>
+          <w:sz w:val="24"/>
+          <w:szCs w:val="24"/>
+          <w:lang w:val="en-US"/>
+        </w:rPr>
+        <w:t>{ "</w:t>
+      </w:r>
+      <w:proofErr w:type="gramEnd"/>
+      <w:r>
+        <w:rPr>
+          <w:sz w:val="24"/>
+          <w:szCs w:val="24"/>
+          <w:lang w:val="en-US"/>
+        </w:rPr>
+        <w:t>_id" : "MS", "</w:t>
       </w:r>
       <w:proofErr w:type="spellStart"/>
       <w:r>
@@ -5317,13 +8673,23 @@
           <w:lang w:val="en-US"/>
         </w:rPr>
       </w:pPr>
-      <w:r>
-        <w:rPr>
-          <w:sz w:val="24"/>
-          <w:szCs w:val="24"/>
-          <w:lang w:val="en-US"/>
-        </w:rPr>
-        <w:t>{ "_id" : "HI", "</w:t>
+      <w:proofErr w:type="gramStart"/>
+      <w:r>
+        <w:rPr>
+          <w:sz w:val="24"/>
+          <w:szCs w:val="24"/>
+          <w:lang w:val="en-US"/>
+        </w:rPr>
+        <w:t>{ "</w:t>
+      </w:r>
+      <w:proofErr w:type="gramEnd"/>
+      <w:r>
+        <w:rPr>
+          <w:sz w:val="24"/>
+          <w:szCs w:val="24"/>
+          <w:lang w:val="en-US"/>
+        </w:rPr>
+        <w:t>_id" : "HI", "</w:t>
       </w:r>
       <w:proofErr w:type="spellStart"/>
       <w:r>
@@ -5353,13 +8719,23 @@
           <w:lang w:val="en-US"/>
         </w:rPr>
       </w:pPr>
-      <w:r>
-        <w:rPr>
-          <w:sz w:val="24"/>
-          <w:szCs w:val="24"/>
-          <w:lang w:val="en-US"/>
-        </w:rPr>
-        <w:t>{ "_id" : "MT", "</w:t>
+      <w:proofErr w:type="gramStart"/>
+      <w:r>
+        <w:rPr>
+          <w:sz w:val="24"/>
+          <w:szCs w:val="24"/>
+          <w:lang w:val="en-US"/>
+        </w:rPr>
+        <w:t>{ "</w:t>
+      </w:r>
+      <w:proofErr w:type="gramEnd"/>
+      <w:r>
+        <w:rPr>
+          <w:sz w:val="24"/>
+          <w:szCs w:val="24"/>
+          <w:lang w:val="en-US"/>
+        </w:rPr>
+        <w:t>_id" : "MT", "</w:t>
       </w:r>
       <w:proofErr w:type="spellStart"/>
       <w:r>
@@ -5389,13 +8765,23 @@
           <w:lang w:val="en-US"/>
         </w:rPr>
       </w:pPr>
-      <w:r>
-        <w:rPr>
-          <w:sz w:val="24"/>
-          <w:szCs w:val="24"/>
-          <w:lang w:val="en-US"/>
-        </w:rPr>
-        <w:t>{ "_id" : "SD", "</w:t>
+      <w:proofErr w:type="gramStart"/>
+      <w:r>
+        <w:rPr>
+          <w:sz w:val="24"/>
+          <w:szCs w:val="24"/>
+          <w:lang w:val="en-US"/>
+        </w:rPr>
+        <w:t>{ "</w:t>
+      </w:r>
+      <w:proofErr w:type="gramEnd"/>
+      <w:r>
+        <w:rPr>
+          <w:sz w:val="24"/>
+          <w:szCs w:val="24"/>
+          <w:lang w:val="en-US"/>
+        </w:rPr>
+        <w:t>_id" : "SD", "</w:t>
       </w:r>
       <w:proofErr w:type="spellStart"/>
       <w:r>
@@ -5425,13 +8811,23 @@
           <w:lang w:val="en-US"/>
         </w:rPr>
       </w:pPr>
-      <w:r>
-        <w:rPr>
-          <w:sz w:val="24"/>
-          <w:szCs w:val="24"/>
-          <w:lang w:val="en-US"/>
-        </w:rPr>
-        <w:t>{ "_id" : "IA", "</w:t>
+      <w:proofErr w:type="gramStart"/>
+      <w:r>
+        <w:rPr>
+          <w:sz w:val="24"/>
+          <w:szCs w:val="24"/>
+          <w:lang w:val="en-US"/>
+        </w:rPr>
+        <w:t>{ "</w:t>
+      </w:r>
+      <w:proofErr w:type="gramEnd"/>
+      <w:r>
+        <w:rPr>
+          <w:sz w:val="24"/>
+          <w:szCs w:val="24"/>
+          <w:lang w:val="en-US"/>
+        </w:rPr>
+        <w:t>_id" : "IA", "</w:t>
       </w:r>
       <w:proofErr w:type="spellStart"/>
       <w:r>
@@ -5475,7 +8871,7 @@
         <w:pStyle w:val="ListParagraph"/>
         <w:numPr>
           <w:ilvl w:val="0"/>
-          <w:numId w:val="4"/>
+          <w:numId w:val="9"/>
         </w:numPr>
         <w:rPr>
           <w:sz w:val="24"/>
@@ -5483,14 +8879,32 @@
           <w:lang w:val="en-US"/>
         </w:rPr>
       </w:pPr>
-      <w:proofErr w:type="spellStart"/>
-      <w:r>
-        <w:rPr>
-          <w:sz w:val="24"/>
-          <w:szCs w:val="24"/>
-          <w:lang w:val="en-US"/>
-        </w:rPr>
-        <w:t>db.zipcodes.aggregate</w:t>
+      <w:r>
+        <w:rPr>
+          <w:sz w:val="24"/>
+          <w:szCs w:val="24"/>
+          <w:lang w:val="en-US"/>
+        </w:rPr>
+        <w:t xml:space="preserve">&gt; </w:t>
+      </w:r>
+      <w:proofErr w:type="spellStart"/>
+      <w:proofErr w:type="gramStart"/>
+      <w:r>
+        <w:rPr>
+          <w:sz w:val="24"/>
+          <w:szCs w:val="24"/>
+          <w:lang w:val="en-US"/>
+        </w:rPr>
+        <w:t>db.zipcodes</w:t>
+      </w:r>
+      <w:proofErr w:type="gramEnd"/>
+      <w:r>
+        <w:rPr>
+          <w:sz w:val="24"/>
+          <w:szCs w:val="24"/>
+          <w:lang w:val="en-US"/>
+        </w:rPr>
+        <w:t>.aggregate</w:t>
       </w:r>
       <w:proofErr w:type="spellEnd"/>
       <w:r>
@@ -5511,13 +8925,23 @@
           <w:lang w:val="en-US"/>
         </w:rPr>
       </w:pPr>
-      <w:r>
-        <w:rPr>
-          <w:sz w:val="24"/>
-          <w:szCs w:val="24"/>
-          <w:lang w:val="en-US"/>
-        </w:rPr>
-        <w:t>{ "_id" : "DC", "</w:t>
+      <w:proofErr w:type="gramStart"/>
+      <w:r>
+        <w:rPr>
+          <w:sz w:val="24"/>
+          <w:szCs w:val="24"/>
+          <w:lang w:val="en-US"/>
+        </w:rPr>
+        <w:t>{ "</w:t>
+      </w:r>
+      <w:proofErr w:type="gramEnd"/>
+      <w:r>
+        <w:rPr>
+          <w:sz w:val="24"/>
+          <w:szCs w:val="24"/>
+          <w:lang w:val="en-US"/>
+        </w:rPr>
+        <w:t>_id" : "DC", "</w:t>
       </w:r>
       <w:proofErr w:type="spellStart"/>
       <w:r>
@@ -5547,13 +8971,23 @@
           <w:lang w:val="en-US"/>
         </w:rPr>
       </w:pPr>
-      <w:r>
-        <w:rPr>
-          <w:sz w:val="24"/>
-          <w:szCs w:val="24"/>
-          <w:lang w:val="en-US"/>
-        </w:rPr>
-        <w:t>{ "_id" : "CA", "</w:t>
+      <w:proofErr w:type="gramStart"/>
+      <w:r>
+        <w:rPr>
+          <w:sz w:val="24"/>
+          <w:szCs w:val="24"/>
+          <w:lang w:val="en-US"/>
+        </w:rPr>
+        <w:t>{ "</w:t>
+      </w:r>
+      <w:proofErr w:type="gramEnd"/>
+      <w:r>
+        <w:rPr>
+          <w:sz w:val="24"/>
+          <w:szCs w:val="24"/>
+          <w:lang w:val="en-US"/>
+        </w:rPr>
+        <w:t>_id" : "CA", "</w:t>
       </w:r>
       <w:proofErr w:type="spellStart"/>
       <w:r>
@@ -5583,13 +9017,23 @@
           <w:lang w:val="en-US"/>
         </w:rPr>
       </w:pPr>
-      <w:r>
-        <w:rPr>
-          <w:sz w:val="24"/>
-          <w:szCs w:val="24"/>
-          <w:lang w:val="en-US"/>
-        </w:rPr>
-        <w:t>{ "_id" : "FL", "</w:t>
+      <w:proofErr w:type="gramStart"/>
+      <w:r>
+        <w:rPr>
+          <w:sz w:val="24"/>
+          <w:szCs w:val="24"/>
+          <w:lang w:val="en-US"/>
+        </w:rPr>
+        <w:t>{ "</w:t>
+      </w:r>
+      <w:proofErr w:type="gramEnd"/>
+      <w:r>
+        <w:rPr>
+          <w:sz w:val="24"/>
+          <w:szCs w:val="24"/>
+          <w:lang w:val="en-US"/>
+        </w:rPr>
+        <w:t>_id" : "FL", "</w:t>
       </w:r>
       <w:proofErr w:type="spellStart"/>
       <w:r>
@@ -5849,6 +9293,275 @@
     </w:lvl>
   </w:abstractNum>
   <w:abstractNum w:abstractNumId="2" w15:restartNumberingAfterBreak="0">
+    <w:nsid w:val="22635DFB"/>
+    <w:multiLevelType w:val="hybridMultilevel"/>
+    <w:tmpl w:val="608C5662"/>
+    <w:lvl w:ilvl="0" w:tplc="4009000F">
+      <w:start w:val="1"/>
+      <w:numFmt w:val="decimal"/>
+      <w:lvlText w:val="%1."/>
+      <w:lvlJc w:val="left"/>
+      <w:pPr>
+        <w:ind w:left="360" w:hanging="360"/>
+      </w:pPr>
+      <w:rPr>
+        <w:rFonts w:hint="default"/>
+      </w:rPr>
+    </w:lvl>
+    <w:lvl w:ilvl="1" w:tplc="40090019" w:tentative="1">
+      <w:start w:val="1"/>
+      <w:numFmt w:val="lowerLetter"/>
+      <w:lvlText w:val="%2."/>
+      <w:lvlJc w:val="left"/>
+      <w:pPr>
+        <w:ind w:left="1080" w:hanging="360"/>
+      </w:pPr>
+    </w:lvl>
+    <w:lvl w:ilvl="2" w:tplc="4009001B" w:tentative="1">
+      <w:start w:val="1"/>
+      <w:numFmt w:val="lowerRoman"/>
+      <w:lvlText w:val="%3."/>
+      <w:lvlJc w:val="right"/>
+      <w:pPr>
+        <w:ind w:left="1800" w:hanging="180"/>
+      </w:pPr>
+    </w:lvl>
+    <w:lvl w:ilvl="3" w:tplc="4009000F" w:tentative="1">
+      <w:start w:val="1"/>
+      <w:numFmt w:val="decimal"/>
+      <w:lvlText w:val="%4."/>
+      <w:lvlJc w:val="left"/>
+      <w:pPr>
+        <w:ind w:left="2520" w:hanging="360"/>
+      </w:pPr>
+    </w:lvl>
+    <w:lvl w:ilvl="4" w:tplc="40090019" w:tentative="1">
+      <w:start w:val="1"/>
+      <w:numFmt w:val="lowerLetter"/>
+      <w:lvlText w:val="%5."/>
+      <w:lvlJc w:val="left"/>
+      <w:pPr>
+        <w:ind w:left="3240" w:hanging="360"/>
+      </w:pPr>
+    </w:lvl>
+    <w:lvl w:ilvl="5" w:tplc="4009001B" w:tentative="1">
+      <w:start w:val="1"/>
+      <w:numFmt w:val="lowerRoman"/>
+      <w:lvlText w:val="%6."/>
+      <w:lvlJc w:val="right"/>
+      <w:pPr>
+        <w:ind w:left="3960" w:hanging="180"/>
+      </w:pPr>
+    </w:lvl>
+    <w:lvl w:ilvl="6" w:tplc="4009000F" w:tentative="1">
+      <w:start w:val="1"/>
+      <w:numFmt w:val="decimal"/>
+      <w:lvlText w:val="%7."/>
+      <w:lvlJc w:val="left"/>
+      <w:pPr>
+        <w:ind w:left="4680" w:hanging="360"/>
+      </w:pPr>
+    </w:lvl>
+    <w:lvl w:ilvl="7" w:tplc="40090019" w:tentative="1">
+      <w:start w:val="1"/>
+      <w:numFmt w:val="lowerLetter"/>
+      <w:lvlText w:val="%8."/>
+      <w:lvlJc w:val="left"/>
+      <w:pPr>
+        <w:ind w:left="5400" w:hanging="360"/>
+      </w:pPr>
+    </w:lvl>
+    <w:lvl w:ilvl="8" w:tplc="4009001B" w:tentative="1">
+      <w:start w:val="1"/>
+      <w:numFmt w:val="lowerRoman"/>
+      <w:lvlText w:val="%9."/>
+      <w:lvlJc w:val="right"/>
+      <w:pPr>
+        <w:ind w:left="6120" w:hanging="180"/>
+      </w:pPr>
+    </w:lvl>
+  </w:abstractNum>
+  <w:abstractNum w:abstractNumId="3" w15:restartNumberingAfterBreak="0">
+    <w:nsid w:val="37185125"/>
+    <w:multiLevelType w:val="hybridMultilevel"/>
+    <w:tmpl w:val="318AE594"/>
+    <w:lvl w:ilvl="0" w:tplc="4009000F">
+      <w:start w:val="1"/>
+      <w:numFmt w:val="decimal"/>
+      <w:lvlText w:val="%1."/>
+      <w:lvlJc w:val="left"/>
+      <w:pPr>
+        <w:ind w:left="360" w:hanging="360"/>
+      </w:pPr>
+      <w:rPr>
+        <w:rFonts w:hint="default"/>
+      </w:rPr>
+    </w:lvl>
+    <w:lvl w:ilvl="1" w:tplc="40090019" w:tentative="1">
+      <w:start w:val="1"/>
+      <w:numFmt w:val="lowerLetter"/>
+      <w:lvlText w:val="%2."/>
+      <w:lvlJc w:val="left"/>
+      <w:pPr>
+        <w:ind w:left="1080" w:hanging="360"/>
+      </w:pPr>
+    </w:lvl>
+    <w:lvl w:ilvl="2" w:tplc="4009001B" w:tentative="1">
+      <w:start w:val="1"/>
+      <w:numFmt w:val="lowerRoman"/>
+      <w:lvlText w:val="%3."/>
+      <w:lvlJc w:val="right"/>
+      <w:pPr>
+        <w:ind w:left="1800" w:hanging="180"/>
+      </w:pPr>
+    </w:lvl>
+    <w:lvl w:ilvl="3" w:tplc="4009000F" w:tentative="1">
+      <w:start w:val="1"/>
+      <w:numFmt w:val="decimal"/>
+      <w:lvlText w:val="%4."/>
+      <w:lvlJc w:val="left"/>
+      <w:pPr>
+        <w:ind w:left="2520" w:hanging="360"/>
+      </w:pPr>
+    </w:lvl>
+    <w:lvl w:ilvl="4" w:tplc="40090019" w:tentative="1">
+      <w:start w:val="1"/>
+      <w:numFmt w:val="lowerLetter"/>
+      <w:lvlText w:val="%5."/>
+      <w:lvlJc w:val="left"/>
+      <w:pPr>
+        <w:ind w:left="3240" w:hanging="360"/>
+      </w:pPr>
+    </w:lvl>
+    <w:lvl w:ilvl="5" w:tplc="4009001B" w:tentative="1">
+      <w:start w:val="1"/>
+      <w:numFmt w:val="lowerRoman"/>
+      <w:lvlText w:val="%6."/>
+      <w:lvlJc w:val="right"/>
+      <w:pPr>
+        <w:ind w:left="3960" w:hanging="180"/>
+      </w:pPr>
+    </w:lvl>
+    <w:lvl w:ilvl="6" w:tplc="4009000F" w:tentative="1">
+      <w:start w:val="1"/>
+      <w:numFmt w:val="decimal"/>
+      <w:lvlText w:val="%7."/>
+      <w:lvlJc w:val="left"/>
+      <w:pPr>
+        <w:ind w:left="4680" w:hanging="360"/>
+      </w:pPr>
+    </w:lvl>
+    <w:lvl w:ilvl="7" w:tplc="40090019" w:tentative="1">
+      <w:start w:val="1"/>
+      <w:numFmt w:val="lowerLetter"/>
+      <w:lvlText w:val="%8."/>
+      <w:lvlJc w:val="left"/>
+      <w:pPr>
+        <w:ind w:left="5400" w:hanging="360"/>
+      </w:pPr>
+    </w:lvl>
+    <w:lvl w:ilvl="8" w:tplc="4009001B" w:tentative="1">
+      <w:start w:val="1"/>
+      <w:numFmt w:val="lowerRoman"/>
+      <w:lvlText w:val="%9."/>
+      <w:lvlJc w:val="right"/>
+      <w:pPr>
+        <w:ind w:left="6120" w:hanging="180"/>
+      </w:pPr>
+    </w:lvl>
+  </w:abstractNum>
+  <w:abstractNum w:abstractNumId="4" w15:restartNumberingAfterBreak="0">
+    <w:nsid w:val="3A631E38"/>
+    <w:multiLevelType w:val="hybridMultilevel"/>
+    <w:tmpl w:val="1CDC6974"/>
+    <w:lvl w:ilvl="0" w:tplc="C0B8042A">
+      <w:start w:val="1"/>
+      <w:numFmt w:val="decimal"/>
+      <w:lvlText w:val="%1."/>
+      <w:lvlJc w:val="left"/>
+      <w:pPr>
+        <w:ind w:left="360" w:hanging="360"/>
+      </w:pPr>
+      <w:rPr>
+        <w:rFonts w:hint="default"/>
+        <w:b w:val="0"/>
+        <w:sz w:val="24"/>
+      </w:rPr>
+    </w:lvl>
+    <w:lvl w:ilvl="1" w:tplc="40090019" w:tentative="1">
+      <w:start w:val="1"/>
+      <w:numFmt w:val="lowerLetter"/>
+      <w:lvlText w:val="%2."/>
+      <w:lvlJc w:val="left"/>
+      <w:pPr>
+        <w:ind w:left="1080" w:hanging="360"/>
+      </w:pPr>
+    </w:lvl>
+    <w:lvl w:ilvl="2" w:tplc="4009001B" w:tentative="1">
+      <w:start w:val="1"/>
+      <w:numFmt w:val="lowerRoman"/>
+      <w:lvlText w:val="%3."/>
+      <w:lvlJc w:val="right"/>
+      <w:pPr>
+        <w:ind w:left="1800" w:hanging="180"/>
+      </w:pPr>
+    </w:lvl>
+    <w:lvl w:ilvl="3" w:tplc="4009000F" w:tentative="1">
+      <w:start w:val="1"/>
+      <w:numFmt w:val="decimal"/>
+      <w:lvlText w:val="%4."/>
+      <w:lvlJc w:val="left"/>
+      <w:pPr>
+        <w:ind w:left="2520" w:hanging="360"/>
+      </w:pPr>
+    </w:lvl>
+    <w:lvl w:ilvl="4" w:tplc="40090019" w:tentative="1">
+      <w:start w:val="1"/>
+      <w:numFmt w:val="lowerLetter"/>
+      <w:lvlText w:val="%5."/>
+      <w:lvlJc w:val="left"/>
+      <w:pPr>
+        <w:ind w:left="3240" w:hanging="360"/>
+      </w:pPr>
+    </w:lvl>
+    <w:lvl w:ilvl="5" w:tplc="4009001B" w:tentative="1">
+      <w:start w:val="1"/>
+      <w:numFmt w:val="lowerRoman"/>
+      <w:lvlText w:val="%6."/>
+      <w:lvlJc w:val="right"/>
+      <w:pPr>
+        <w:ind w:left="3960" w:hanging="180"/>
+      </w:pPr>
+    </w:lvl>
+    <w:lvl w:ilvl="6" w:tplc="4009000F" w:tentative="1">
+      <w:start w:val="1"/>
+      <w:numFmt w:val="decimal"/>
+      <w:lvlText w:val="%7."/>
+      <w:lvlJc w:val="left"/>
+      <w:pPr>
+        <w:ind w:left="4680" w:hanging="360"/>
+      </w:pPr>
+    </w:lvl>
+    <w:lvl w:ilvl="7" w:tplc="40090019" w:tentative="1">
+      <w:start w:val="1"/>
+      <w:numFmt w:val="lowerLetter"/>
+      <w:lvlText w:val="%8."/>
+      <w:lvlJc w:val="left"/>
+      <w:pPr>
+        <w:ind w:left="5400" w:hanging="360"/>
+      </w:pPr>
+    </w:lvl>
+    <w:lvl w:ilvl="8" w:tplc="4009001B" w:tentative="1">
+      <w:start w:val="1"/>
+      <w:numFmt w:val="lowerRoman"/>
+      <w:lvlText w:val="%9."/>
+      <w:lvlJc w:val="right"/>
+      <w:pPr>
+        <w:ind w:left="6120" w:hanging="180"/>
+      </w:pPr>
+    </w:lvl>
+  </w:abstractNum>
+  <w:abstractNum w:abstractNumId="5" w15:restartNumberingAfterBreak="0">
     <w:nsid w:val="437A630A"/>
     <w:multiLevelType w:val="hybridMultilevel"/>
     <w:tmpl w:val="6AB2983E"/>
@@ -5961,7 +9674,185 @@
       </w:rPr>
     </w:lvl>
   </w:abstractNum>
-  <w:abstractNum w:abstractNumId="3" w15:restartNumberingAfterBreak="0">
+  <w:abstractNum w:abstractNumId="6" w15:restartNumberingAfterBreak="0">
+    <w:nsid w:val="5F4471DA"/>
+    <w:multiLevelType w:val="hybridMultilevel"/>
+    <w:tmpl w:val="4C5268E2"/>
+    <w:lvl w:ilvl="0" w:tplc="4009000F">
+      <w:start w:val="1"/>
+      <w:numFmt w:val="decimal"/>
+      <w:lvlText w:val="%1."/>
+      <w:lvlJc w:val="left"/>
+      <w:pPr>
+        <w:ind w:left="360" w:hanging="360"/>
+      </w:pPr>
+      <w:rPr>
+        <w:rFonts w:hint="default"/>
+      </w:rPr>
+    </w:lvl>
+    <w:lvl w:ilvl="1" w:tplc="40090019" w:tentative="1">
+      <w:start w:val="1"/>
+      <w:numFmt w:val="lowerLetter"/>
+      <w:lvlText w:val="%2."/>
+      <w:lvlJc w:val="left"/>
+      <w:pPr>
+        <w:ind w:left="1080" w:hanging="360"/>
+      </w:pPr>
+    </w:lvl>
+    <w:lvl w:ilvl="2" w:tplc="4009001B" w:tentative="1">
+      <w:start w:val="1"/>
+      <w:numFmt w:val="lowerRoman"/>
+      <w:lvlText w:val="%3."/>
+      <w:lvlJc w:val="right"/>
+      <w:pPr>
+        <w:ind w:left="1800" w:hanging="180"/>
+      </w:pPr>
+    </w:lvl>
+    <w:lvl w:ilvl="3" w:tplc="4009000F" w:tentative="1">
+      <w:start w:val="1"/>
+      <w:numFmt w:val="decimal"/>
+      <w:lvlText w:val="%4."/>
+      <w:lvlJc w:val="left"/>
+      <w:pPr>
+        <w:ind w:left="2520" w:hanging="360"/>
+      </w:pPr>
+    </w:lvl>
+    <w:lvl w:ilvl="4" w:tplc="40090019" w:tentative="1">
+      <w:start w:val="1"/>
+      <w:numFmt w:val="lowerLetter"/>
+      <w:lvlText w:val="%5."/>
+      <w:lvlJc w:val="left"/>
+      <w:pPr>
+        <w:ind w:left="3240" w:hanging="360"/>
+      </w:pPr>
+    </w:lvl>
+    <w:lvl w:ilvl="5" w:tplc="4009001B" w:tentative="1">
+      <w:start w:val="1"/>
+      <w:numFmt w:val="lowerRoman"/>
+      <w:lvlText w:val="%6."/>
+      <w:lvlJc w:val="right"/>
+      <w:pPr>
+        <w:ind w:left="3960" w:hanging="180"/>
+      </w:pPr>
+    </w:lvl>
+    <w:lvl w:ilvl="6" w:tplc="4009000F" w:tentative="1">
+      <w:start w:val="1"/>
+      <w:numFmt w:val="decimal"/>
+      <w:lvlText w:val="%7."/>
+      <w:lvlJc w:val="left"/>
+      <w:pPr>
+        <w:ind w:left="4680" w:hanging="360"/>
+      </w:pPr>
+    </w:lvl>
+    <w:lvl w:ilvl="7" w:tplc="40090019" w:tentative="1">
+      <w:start w:val="1"/>
+      <w:numFmt w:val="lowerLetter"/>
+      <w:lvlText w:val="%8."/>
+      <w:lvlJc w:val="left"/>
+      <w:pPr>
+        <w:ind w:left="5400" w:hanging="360"/>
+      </w:pPr>
+    </w:lvl>
+    <w:lvl w:ilvl="8" w:tplc="4009001B" w:tentative="1">
+      <w:start w:val="1"/>
+      <w:numFmt w:val="lowerRoman"/>
+      <w:lvlText w:val="%9."/>
+      <w:lvlJc w:val="right"/>
+      <w:pPr>
+        <w:ind w:left="6120" w:hanging="180"/>
+      </w:pPr>
+    </w:lvl>
+  </w:abstractNum>
+  <w:abstractNum w:abstractNumId="7" w15:restartNumberingAfterBreak="0">
+    <w:nsid w:val="5FD4142F"/>
+    <w:multiLevelType w:val="hybridMultilevel"/>
+    <w:tmpl w:val="9CA6FF9E"/>
+    <w:lvl w:ilvl="0" w:tplc="4009000F">
+      <w:start w:val="1"/>
+      <w:numFmt w:val="decimal"/>
+      <w:lvlText w:val="%1."/>
+      <w:lvlJc w:val="left"/>
+      <w:pPr>
+        <w:ind w:left="360" w:hanging="360"/>
+      </w:pPr>
+      <w:rPr>
+        <w:rFonts w:hint="default"/>
+      </w:rPr>
+    </w:lvl>
+    <w:lvl w:ilvl="1" w:tplc="40090019" w:tentative="1">
+      <w:start w:val="1"/>
+      <w:numFmt w:val="lowerLetter"/>
+      <w:lvlText w:val="%2."/>
+      <w:lvlJc w:val="left"/>
+      <w:pPr>
+        <w:ind w:left="1080" w:hanging="360"/>
+      </w:pPr>
+    </w:lvl>
+    <w:lvl w:ilvl="2" w:tplc="4009001B" w:tentative="1">
+      <w:start w:val="1"/>
+      <w:numFmt w:val="lowerRoman"/>
+      <w:lvlText w:val="%3."/>
+      <w:lvlJc w:val="right"/>
+      <w:pPr>
+        <w:ind w:left="1800" w:hanging="180"/>
+      </w:pPr>
+    </w:lvl>
+    <w:lvl w:ilvl="3" w:tplc="4009000F" w:tentative="1">
+      <w:start w:val="1"/>
+      <w:numFmt w:val="decimal"/>
+      <w:lvlText w:val="%4."/>
+      <w:lvlJc w:val="left"/>
+      <w:pPr>
+        <w:ind w:left="2520" w:hanging="360"/>
+      </w:pPr>
+    </w:lvl>
+    <w:lvl w:ilvl="4" w:tplc="40090019" w:tentative="1">
+      <w:start w:val="1"/>
+      <w:numFmt w:val="lowerLetter"/>
+      <w:lvlText w:val="%5."/>
+      <w:lvlJc w:val="left"/>
+      <w:pPr>
+        <w:ind w:left="3240" w:hanging="360"/>
+      </w:pPr>
+    </w:lvl>
+    <w:lvl w:ilvl="5" w:tplc="4009001B" w:tentative="1">
+      <w:start w:val="1"/>
+      <w:numFmt w:val="lowerRoman"/>
+      <w:lvlText w:val="%6."/>
+      <w:lvlJc w:val="right"/>
+      <w:pPr>
+        <w:ind w:left="3960" w:hanging="180"/>
+      </w:pPr>
+    </w:lvl>
+    <w:lvl w:ilvl="6" w:tplc="4009000F" w:tentative="1">
+      <w:start w:val="1"/>
+      <w:numFmt w:val="decimal"/>
+      <w:lvlText w:val="%7."/>
+      <w:lvlJc w:val="left"/>
+      <w:pPr>
+        <w:ind w:left="4680" w:hanging="360"/>
+      </w:pPr>
+    </w:lvl>
+    <w:lvl w:ilvl="7" w:tplc="40090019" w:tentative="1">
+      <w:start w:val="1"/>
+      <w:numFmt w:val="lowerLetter"/>
+      <w:lvlText w:val="%8."/>
+      <w:lvlJc w:val="left"/>
+      <w:pPr>
+        <w:ind w:left="5400" w:hanging="360"/>
+      </w:pPr>
+    </w:lvl>
+    <w:lvl w:ilvl="8" w:tplc="4009001B" w:tentative="1">
+      <w:start w:val="1"/>
+      <w:numFmt w:val="lowerRoman"/>
+      <w:lvlText w:val="%9."/>
+      <w:lvlJc w:val="right"/>
+      <w:pPr>
+        <w:ind w:left="6120" w:hanging="180"/>
+      </w:pPr>
+    </w:lvl>
+  </w:abstractNum>
+  <w:abstractNum w:abstractNumId="8" w15:restartNumberingAfterBreak="0">
     <w:nsid w:val="792A07C9"/>
     <w:multiLevelType w:val="hybridMultilevel"/>
     <w:tmpl w:val="471C6458"/>
@@ -6075,7 +9966,7 @@
     </w:lvl>
   </w:abstractNum>
   <w:num w:numId="1">
-    <w:abstractNumId w:val="2"/>
+    <w:abstractNumId w:val="5"/>
   </w:num>
   <w:num w:numId="2">
     <w:abstractNumId w:val="0"/>
@@ -6084,7 +9975,22 @@
     <w:abstractNumId w:val="1"/>
   </w:num>
   <w:num w:numId="4">
+    <w:abstractNumId w:val="8"/>
+  </w:num>
+  <w:num w:numId="5">
+    <w:abstractNumId w:val="2"/>
+  </w:num>
+  <w:num w:numId="6">
     <w:abstractNumId w:val="3"/>
+  </w:num>
+  <w:num w:numId="7">
+    <w:abstractNumId w:val="6"/>
+  </w:num>
+  <w:num w:numId="8">
+    <w:abstractNumId w:val="4"/>
+  </w:num>
+  <w:num w:numId="9">
+    <w:abstractNumId w:val="7"/>
   </w:num>
 </w:numbering>
 </file>
@@ -6212,6 +10118,7 @@
     <w:lsdException w:name="HTML Sample" w:semiHidden="1" w:unhideWhenUsed="1"/>
     <w:lsdException w:name="HTML Typewriter" w:semiHidden="1" w:unhideWhenUsed="1"/>
     <w:lsdException w:name="HTML Variable" w:semiHidden="1" w:unhideWhenUsed="1"/>
+    <w:lsdException w:name="Normal Table" w:semiHidden="1" w:unhideWhenUsed="1"/>
     <w:lsdException w:name="annotation subject" w:semiHidden="1" w:unhideWhenUsed="1"/>
     <w:lsdException w:name="No List" w:semiHidden="1" w:unhideWhenUsed="1"/>
     <w:lsdException w:name="Outline List 1" w:semiHidden="1" w:unhideWhenUsed="1"/>
@@ -6258,8 +10165,10 @@
     <w:lsdException w:name="Table Subtle 2" w:semiHidden="1" w:unhideWhenUsed="1"/>
     <w:lsdException w:name="Table Web 1" w:semiHidden="1" w:unhideWhenUsed="1"/>
     <w:lsdException w:name="Table Web 2" w:semiHidden="1" w:unhideWhenUsed="1"/>
+    <w:lsdException w:name="Table Web 3" w:semiHidden="1" w:unhideWhenUsed="1"/>
     <w:lsdException w:name="Balloon Text" w:semiHidden="1" w:unhideWhenUsed="1"/>
     <w:lsdException w:name="Table Grid" w:uiPriority="39"/>
+    <w:lsdException w:name="Table Theme" w:semiHidden="1" w:unhideWhenUsed="1"/>
     <w:lsdException w:name="Placeholder Text" w:semiHidden="1"/>
     <w:lsdException w:name="No Spacing" w:uiPriority="1" w:qFormat="1"/>
     <w:lsdException w:name="Light Shading" w:uiPriority="60"/>
